--- a/4Periodo/QualidadeDeSoftware/Projeto Final/PGQ - Trama.docx
+++ b/4Periodo/QualidadeDeSoftware/Projeto Final/PGQ - Trama.docx
@@ -6,7 +6,7 @@
       <w:pPr>
         <w:jc w:val="both"/>
         <w:rPr>
-          <w:rFonts w:ascii="Arial" w:hAnsi="Arial" w:cs="Arial"/>
+          <w:rFonts w:ascii="Arial" w:hAnsi="Arial" w:eastAsia="Arial" w:cs="Arial"/>
         </w:rPr>
       </w:pPr>
     </w:p>
@@ -14,7 +14,7 @@
       <w:pPr>
         <w:jc w:val="both"/>
         <w:rPr>
-          <w:rFonts w:ascii="Arial" w:hAnsi="Arial" w:cs="Arial"/>
+          <w:rFonts w:ascii="Arial" w:hAnsi="Arial" w:eastAsia="Arial" w:cs="Arial"/>
         </w:rPr>
       </w:pPr>
     </w:p>
@@ -22,7 +22,7 @@
       <w:pPr>
         <w:jc w:val="both"/>
         <w:rPr>
-          <w:rFonts w:ascii="Arial" w:hAnsi="Arial" w:cs="Arial"/>
+          <w:rFonts w:ascii="Arial" w:hAnsi="Arial" w:eastAsia="Arial" w:cs="Arial"/>
         </w:rPr>
       </w:pPr>
     </w:p>
@@ -30,7 +30,7 @@
       <w:pPr>
         <w:jc w:val="both"/>
         <w:rPr>
-          <w:rFonts w:ascii="Arial" w:hAnsi="Arial" w:cs="Arial"/>
+          <w:rFonts w:ascii="Arial" w:hAnsi="Arial" w:eastAsia="Arial" w:cs="Arial"/>
         </w:rPr>
       </w:pPr>
     </w:p>
@@ -38,7 +38,7 @@
       <w:pPr>
         <w:jc w:val="both"/>
         <w:rPr>
-          <w:rFonts w:ascii="Arial" w:hAnsi="Arial" w:cs="Arial"/>
+          <w:rFonts w:ascii="Arial" w:hAnsi="Arial" w:eastAsia="Arial" w:cs="Arial"/>
         </w:rPr>
       </w:pPr>
     </w:p>
@@ -46,7 +46,7 @@
       <w:pPr>
         <w:jc w:val="both"/>
         <w:rPr>
-          <w:rFonts w:ascii="Arial" w:hAnsi="Arial" w:cs="Arial"/>
+          <w:rFonts w:ascii="Arial" w:hAnsi="Arial" w:eastAsia="Arial" w:cs="Arial"/>
         </w:rPr>
       </w:pPr>
     </w:p>
@@ -54,7 +54,7 @@
       <w:pPr>
         <w:jc w:val="both"/>
         <w:rPr>
-          <w:rFonts w:ascii="Arial" w:hAnsi="Arial" w:cs="Arial"/>
+          <w:rFonts w:ascii="Arial" w:hAnsi="Arial" w:eastAsia="Arial" w:cs="Arial"/>
         </w:rPr>
       </w:pPr>
     </w:p>
@@ -62,7 +62,7 @@
       <w:pPr>
         <w:jc w:val="both"/>
         <w:rPr>
-          <w:rFonts w:ascii="Arial" w:hAnsi="Arial" w:cs="Arial"/>
+          <w:rFonts w:ascii="Arial" w:hAnsi="Arial" w:eastAsia="Arial" w:cs="Arial"/>
         </w:rPr>
       </w:pPr>
     </w:p>
@@ -70,7 +70,7 @@
       <w:pPr>
         <w:jc w:val="both"/>
         <w:rPr>
-          <w:rFonts w:ascii="Arial" w:hAnsi="Arial" w:cs="Arial"/>
+          <w:rFonts w:ascii="Arial" w:hAnsi="Arial" w:eastAsia="Arial" w:cs="Arial"/>
         </w:rPr>
       </w:pPr>
     </w:p>
@@ -78,7 +78,7 @@
       <w:pPr>
         <w:jc w:val="both"/>
         <w:rPr>
-          <w:rFonts w:ascii="Arial" w:hAnsi="Arial" w:cs="Arial"/>
+          <w:rFonts w:ascii="Arial" w:hAnsi="Arial" w:eastAsia="Arial" w:cs="Arial"/>
         </w:rPr>
       </w:pPr>
     </w:p>
@@ -86,7 +86,7 @@
       <w:pPr>
         <w:jc w:val="both"/>
         <w:rPr>
-          <w:rFonts w:ascii="Arial" w:hAnsi="Arial" w:cs="Arial"/>
+          <w:rFonts w:ascii="Arial" w:hAnsi="Arial" w:eastAsia="Arial" w:cs="Arial"/>
         </w:rPr>
       </w:pPr>
     </w:p>
@@ -94,7 +94,7 @@
       <w:pPr>
         <w:jc w:val="both"/>
         <w:rPr>
-          <w:rFonts w:ascii="Arial" w:hAnsi="Arial" w:cs="Arial"/>
+          <w:rFonts w:ascii="Arial" w:hAnsi="Arial" w:eastAsia="Arial" w:cs="Arial"/>
         </w:rPr>
       </w:pPr>
     </w:p>
@@ -102,16 +102,18 @@
       <w:pPr>
         <w:jc w:val="center"/>
         <w:rPr>
-          <w:rFonts w:ascii="Arial" w:hAnsi="Arial" w:cs="Arial"/>
-          <w:b/>
+          <w:rFonts w:ascii="Arial" w:hAnsi="Arial" w:eastAsia="Arial" w:cs="Arial"/>
+          <w:b w:val="1"/>
+          <w:bCs w:val="1"/>
           <w:sz w:val="40"/>
           <w:szCs w:val="40"/>
         </w:rPr>
       </w:pPr>
       <w:r>
         <w:rPr>
-          <w:rFonts w:ascii="Arial" w:hAnsi="Arial" w:cs="Arial"/>
-          <w:b/>
+          <w:rFonts w:ascii="Arial" w:hAnsi="Arial" w:eastAsia="Arial" w:cs="Arial"/>
+          <w:b w:val="1"/>
+          <w:bCs w:val="1"/>
           <w:sz w:val="40"/>
           <w:szCs w:val="40"/>
         </w:rPr>
@@ -119,8 +121,9 @@
       </w:r>
       <w:r>
         <w:rPr>
-          <w:rFonts w:ascii="Arial" w:hAnsi="Arial" w:cs="Arial"/>
-          <w:b/>
+          <w:rFonts w:ascii="Arial" w:hAnsi="Arial" w:eastAsia="Arial" w:cs="Arial"/>
+          <w:b w:val="1"/>
+          <w:bCs w:val="1"/>
           <w:sz w:val="40"/>
           <w:szCs w:val="40"/>
         </w:rPr>
@@ -131,8 +134,9 @@
       <w:pPr>
         <w:jc w:val="center"/>
         <w:rPr>
-          <w:rFonts w:ascii="Arial" w:hAnsi="Arial" w:cs="Arial"/>
-          <w:b/>
+          <w:rFonts w:ascii="Arial" w:hAnsi="Arial" w:eastAsia="Arial" w:cs="Arial"/>
+          <w:b w:val="1"/>
+          <w:bCs w:val="1"/>
           <w:color w:val="000000"/>
           <w:sz w:val="40"/>
           <w:szCs w:val="40"/>
@@ -143,8 +147,9 @@
       <w:pPr>
         <w:jc w:val="center"/>
         <w:rPr>
-          <w:rFonts w:ascii="Arial" w:hAnsi="Arial" w:cs="Arial"/>
-          <w:b/>
+          <w:rFonts w:ascii="Arial" w:hAnsi="Arial" w:eastAsia="Arial" w:cs="Arial"/>
+          <w:b w:val="1"/>
+          <w:bCs w:val="1"/>
           <w:color w:val="000000"/>
           <w:sz w:val="40"/>
           <w:szCs w:val="40"/>
@@ -153,44 +158,75 @@
       </w:pPr>
       <w:r>
         <w:rPr>
-          <w:rFonts w:ascii="Arial" w:hAnsi="Arial" w:cs="Arial"/>
-          <w:b/>
+          <w:rFonts w:ascii="Arial" w:hAnsi="Arial" w:eastAsia="Arial" w:cs="Arial"/>
+          <w:b w:val="1"/>
+          <w:bCs w:val="1"/>
+          <w:color w:val="000000" w:themeColor="text1" w:themeTint="FF" w:themeShade="FF"/>
+          <w:sz w:val="40"/>
+          <w:szCs w:val="40"/>
+          <w:u w:val="single"/>
+        </w:rPr>
+        <w:t>Trama</w:t>
+      </w:r>
+    </w:p>
+    <w:p>
+      <w:pPr>
+        <w:jc w:val="center"/>
+        <w:rPr>
+          <w:rFonts w:ascii="Arial" w:hAnsi="Arial" w:eastAsia="Arial" w:cs="Arial"/>
+          <w:b w:val="1"/>
+          <w:bCs w:val="1"/>
           <w:color w:val="000000"/>
           <w:sz w:val="40"/>
           <w:szCs w:val="40"/>
-          <w:u w:val="single"/>
-        </w:rPr>
-        <w:t xml:space="preserve">Auditoria - </w:t>
-      </w:r>
-      <w:r>
-        <w:rPr>
-          <w:rFonts w:ascii="Arial" w:hAnsi="Arial" w:cs="Arial"/>
-          <w:b/>
+        </w:rPr>
+      </w:pPr>
+    </w:p>
+    <w:p>
+      <w:pPr>
+        <w:jc w:val="center"/>
+        <w:rPr>
+          <w:rFonts w:ascii="Arial" w:hAnsi="Arial" w:eastAsia="Arial" w:cs="Arial"/>
           <w:color w:val="000000"/>
           <w:sz w:val="40"/>
           <w:szCs w:val="40"/>
-          <w:u w:val="single"/>
-        </w:rPr>
-        <w:t>Trama</w:t>
+        </w:rPr>
+      </w:pPr>
+      <w:r>
+        <w:rPr>
+          <w:rFonts w:ascii="Arial" w:hAnsi="Arial" w:eastAsia="Arial" w:cs="Arial"/>
+          <w:color w:val="000000" w:themeColor="text1" w:themeTint="FF" w:themeShade="FF"/>
+          <w:sz w:val="40"/>
+          <w:szCs w:val="40"/>
+        </w:rPr>
+        <w:t>Adriano Vale</w:t>
       </w:r>
     </w:p>
     <w:p>
       <w:pPr>
         <w:jc w:val="center"/>
         <w:rPr>
-          <w:rFonts w:ascii="Arial" w:hAnsi="Arial" w:cs="Arial"/>
-          <w:b/>
+          <w:rFonts w:ascii="Arial" w:hAnsi="Arial" w:eastAsia="Arial" w:cs="Arial"/>
           <w:color w:val="000000"/>
           <w:sz w:val="40"/>
           <w:szCs w:val="40"/>
         </w:rPr>
       </w:pPr>
+      <w:r>
+        <w:rPr>
+          <w:rFonts w:ascii="Arial" w:hAnsi="Arial" w:eastAsia="Arial" w:cs="Arial"/>
+          <w:color w:val="000000" w:themeColor="text1" w:themeTint="FF" w:themeShade="FF"/>
+          <w:sz w:val="40"/>
+          <w:szCs w:val="40"/>
+        </w:rPr>
+        <w:t>Ary Farah</w:t>
+      </w:r>
     </w:p>
     <w:p>
       <w:pPr>
         <w:jc w:val="center"/>
         <w:rPr>
-          <w:rFonts w:ascii="Arial" w:hAnsi="Arial" w:cs="Arial"/>
+          <w:rFonts w:ascii="Arial" w:hAnsi="Arial" w:eastAsia="Arial" w:cs="Arial"/>
           <w:color w:val="000000"/>
           <w:sz w:val="40"/>
           <w:szCs w:val="40"/>
@@ -198,51 +234,11 @@
       </w:pPr>
       <w:r>
         <w:rPr>
-          <w:rFonts w:ascii="Arial" w:hAnsi="Arial" w:cs="Arial"/>
-          <w:color w:val="000000"/>
+          <w:rFonts w:ascii="Arial" w:hAnsi="Arial" w:eastAsia="Arial" w:cs="Arial"/>
+          <w:color w:val="000000" w:themeColor="text1" w:themeTint="FF" w:themeShade="FF"/>
           <w:sz w:val="40"/>
           <w:szCs w:val="40"/>
         </w:rPr>
-        <w:t>Adriano Vale</w:t>
-      </w:r>
-    </w:p>
-    <w:p>
-      <w:pPr>
-        <w:jc w:val="center"/>
-        <w:rPr>
-          <w:rFonts w:ascii="Arial" w:hAnsi="Arial" w:cs="Arial"/>
-          <w:color w:val="000000"/>
-          <w:sz w:val="40"/>
-          <w:szCs w:val="40"/>
-        </w:rPr>
-      </w:pPr>
-      <w:r>
-        <w:rPr>
-          <w:rFonts w:ascii="Arial" w:hAnsi="Arial" w:cs="Arial"/>
-          <w:color w:val="000000"/>
-          <w:sz w:val="40"/>
-          <w:szCs w:val="40"/>
-        </w:rPr>
-        <w:t>Ary Farah</w:t>
-      </w:r>
-    </w:p>
-    <w:p>
-      <w:pPr>
-        <w:jc w:val="center"/>
-        <w:rPr>
-          <w:rFonts w:ascii="Arial" w:hAnsi="Arial" w:cs="Arial"/>
-          <w:color w:val="000000"/>
-          <w:sz w:val="40"/>
-          <w:szCs w:val="40"/>
-        </w:rPr>
-      </w:pPr>
-      <w:r>
-        <w:rPr>
-          <w:rFonts w:ascii="Arial" w:hAnsi="Arial" w:cs="Arial"/>
-          <w:color w:val="000000"/>
-          <w:sz w:val="40"/>
-          <w:szCs w:val="40"/>
-        </w:rPr>
         <w:t>Breno Souza</w:t>
       </w:r>
     </w:p>
@@ -250,10 +246,11 @@
       <w:pPr>
         <w:jc w:val="both"/>
         <w:rPr>
-          <w:rFonts w:ascii="Arial" w:hAnsi="Arial" w:cs="Arial"/>
-          <w:b/>
-          <w:i/>
-          <w:iCs/>
+          <w:rFonts w:ascii="Arial" w:hAnsi="Arial" w:eastAsia="Arial" w:cs="Arial"/>
+          <w:b w:val="1"/>
+          <w:bCs w:val="1"/>
+          <w:i w:val="1"/>
+          <w:iCs w:val="1"/>
           <w:color w:val="2F5496"/>
           <w:sz w:val="40"/>
           <w:szCs w:val="40"/>
@@ -261,10 +258,11 @@
       </w:pPr>
       <w:r>
         <w:rPr>
-          <w:rFonts w:ascii="Arial" w:hAnsi="Arial" w:cs="Arial"/>
-          <w:b/>
-          <w:i/>
-          <w:iCs/>
+          <w:rFonts w:ascii="Arial" w:hAnsi="Arial" w:eastAsia="Arial" w:cs="Arial"/>
+          <w:b w:val="1"/>
+          <w:bCs w:val="1"/>
+          <w:i w:val="1"/>
+          <w:iCs w:val="1"/>
           <w:color w:val="2F5496"/>
           <w:sz w:val="40"/>
           <w:szCs w:val="40"/>
@@ -276,8 +274,9 @@
       <w:pPr>
         <w:jc w:val="both"/>
         <w:rPr>
-          <w:rFonts w:ascii="Arial" w:hAnsi="Arial" w:cs="Arial"/>
-          <w:b/>
+          <w:rFonts w:ascii="Arial" w:hAnsi="Arial" w:eastAsia="Arial" w:cs="Arial"/>
+          <w:b w:val="1"/>
+          <w:bCs w:val="1"/>
           <w:sz w:val="40"/>
           <w:szCs w:val="40"/>
         </w:rPr>
@@ -287,16 +286,18 @@
       <w:pPr>
         <w:jc w:val="center"/>
         <w:rPr>
-          <w:rFonts w:ascii="Arial" w:hAnsi="Arial" w:cs="Arial"/>
-          <w:b/>
+          <w:rFonts w:ascii="Arial" w:hAnsi="Arial" w:eastAsia="Arial" w:cs="Arial"/>
+          <w:b w:val="1"/>
+          <w:bCs w:val="1"/>
           <w:sz w:val="40"/>
           <w:szCs w:val="40"/>
         </w:rPr>
       </w:pPr>
       <w:r>
         <w:rPr>
-          <w:rFonts w:ascii="Arial" w:hAnsi="Arial" w:cs="Arial"/>
-          <w:b/>
+          <w:rFonts w:ascii="Arial" w:hAnsi="Arial" w:eastAsia="Arial" w:cs="Arial"/>
+          <w:b w:val="1"/>
+          <w:bCs w:val="1"/>
           <w:sz w:val="40"/>
           <w:szCs w:val="40"/>
         </w:rPr>
@@ -304,8 +305,9 @@
       </w:r>
       <w:r>
         <w:rPr>
-          <w:rFonts w:ascii="Arial" w:hAnsi="Arial" w:cs="Arial"/>
-          <w:b/>
+          <w:rFonts w:ascii="Arial" w:hAnsi="Arial" w:eastAsia="Arial" w:cs="Arial"/>
+          <w:b w:val="1"/>
+          <w:bCs w:val="1"/>
           <w:sz w:val="40"/>
           <w:szCs w:val="40"/>
         </w:rPr>
@@ -313,8 +315,9 @@
       </w:r>
       <w:r>
         <w:rPr>
-          <w:rFonts w:ascii="Arial" w:hAnsi="Arial" w:cs="Arial"/>
-          <w:b/>
+          <w:rFonts w:ascii="Arial" w:hAnsi="Arial" w:eastAsia="Arial" w:cs="Arial"/>
+          <w:b w:val="1"/>
+          <w:bCs w:val="1"/>
           <w:sz w:val="40"/>
           <w:szCs w:val="40"/>
         </w:rPr>
@@ -325,8 +328,9 @@
       <w:pPr>
         <w:jc w:val="both"/>
         <w:rPr>
-          <w:rFonts w:ascii="Arial" w:hAnsi="Arial" w:cs="Arial"/>
-          <w:b/>
+          <w:rFonts w:ascii="Arial" w:hAnsi="Arial" w:eastAsia="Arial" w:cs="Arial"/>
+          <w:b w:val="1"/>
+          <w:bCs w:val="1"/>
           <w:sz w:val="40"/>
           <w:szCs w:val="40"/>
         </w:rPr>
@@ -336,8 +340,9 @@
       <w:pPr>
         <w:jc w:val="both"/>
         <w:rPr>
-          <w:rFonts w:ascii="Arial" w:hAnsi="Arial" w:cs="Arial"/>
-          <w:b/>
+          <w:rFonts w:ascii="Arial" w:hAnsi="Arial" w:eastAsia="Arial" w:cs="Arial"/>
+          <w:b w:val="1"/>
+          <w:bCs w:val="1"/>
           <w:sz w:val="40"/>
           <w:szCs w:val="40"/>
         </w:rPr>
@@ -347,8 +352,9 @@
       <w:pPr>
         <w:jc w:val="both"/>
         <w:rPr>
-          <w:rFonts w:ascii="Arial" w:hAnsi="Arial" w:cs="Arial"/>
-          <w:b/>
+          <w:rFonts w:ascii="Arial" w:hAnsi="Arial" w:eastAsia="Arial" w:cs="Arial"/>
+          <w:b w:val="1"/>
+          <w:bCs w:val="1"/>
           <w:sz w:val="40"/>
           <w:szCs w:val="40"/>
         </w:rPr>
@@ -358,8 +364,9 @@
       <w:pPr>
         <w:jc w:val="both"/>
         <w:rPr>
-          <w:rFonts w:ascii="Arial" w:hAnsi="Arial" w:cs="Arial"/>
-          <w:b/>
+          <w:rFonts w:ascii="Arial" w:hAnsi="Arial" w:eastAsia="Arial" w:cs="Arial"/>
+          <w:b w:val="1"/>
+          <w:bCs w:val="1"/>
           <w:sz w:val="40"/>
           <w:szCs w:val="40"/>
         </w:rPr>
@@ -369,8 +376,9 @@
       <w:pPr>
         <w:jc w:val="both"/>
         <w:rPr>
-          <w:rFonts w:ascii="Arial" w:hAnsi="Arial" w:cs="Arial"/>
-          <w:b/>
+          <w:rFonts w:ascii="Arial" w:hAnsi="Arial" w:eastAsia="Arial" w:cs="Arial"/>
+          <w:b w:val="1"/>
+          <w:bCs w:val="1"/>
           <w:sz w:val="40"/>
           <w:szCs w:val="40"/>
         </w:rPr>
@@ -380,8 +388,9 @@
       <w:pPr>
         <w:jc w:val="both"/>
         <w:rPr>
-          <w:rFonts w:ascii="Arial" w:hAnsi="Arial" w:cs="Arial"/>
-          <w:b/>
+          <w:rFonts w:ascii="Arial" w:hAnsi="Arial" w:eastAsia="Arial" w:cs="Arial"/>
+          <w:b w:val="1"/>
+          <w:bCs w:val="1"/>
           <w:sz w:val="40"/>
           <w:szCs w:val="40"/>
         </w:rPr>
@@ -391,8 +400,9 @@
       <w:pPr>
         <w:jc w:val="both"/>
         <w:rPr>
-          <w:rFonts w:ascii="Arial" w:hAnsi="Arial" w:cs="Arial"/>
-          <w:b/>
+          <w:rFonts w:ascii="Arial" w:hAnsi="Arial" w:eastAsia="Arial" w:cs="Arial"/>
+          <w:b w:val="1"/>
+          <w:bCs w:val="1"/>
           <w:sz w:val="40"/>
           <w:szCs w:val="40"/>
         </w:rPr>
@@ -402,8 +412,9 @@
       <w:pPr>
         <w:jc w:val="both"/>
         <w:rPr>
-          <w:rFonts w:ascii="Arial" w:hAnsi="Arial" w:cs="Arial"/>
-          <w:b/>
+          <w:rFonts w:ascii="Arial" w:hAnsi="Arial" w:eastAsia="Arial" w:cs="Arial"/>
+          <w:b w:val="1"/>
+          <w:bCs w:val="1"/>
           <w:sz w:val="40"/>
           <w:szCs w:val="40"/>
         </w:rPr>
@@ -413,8 +424,9 @@
       <w:pPr>
         <w:jc w:val="both"/>
         <w:rPr>
-          <w:rFonts w:ascii="Arial" w:hAnsi="Arial" w:cs="Arial"/>
-          <w:b/>
+          <w:rFonts w:ascii="Arial" w:hAnsi="Arial" w:eastAsia="Arial" w:cs="Arial"/>
+          <w:b w:val="1"/>
+          <w:bCs w:val="1"/>
           <w:sz w:val="40"/>
           <w:szCs w:val="40"/>
         </w:rPr>
@@ -424,8 +436,9 @@
       <w:pPr>
         <w:jc w:val="both"/>
         <w:rPr>
-          <w:rFonts w:ascii="Arial" w:hAnsi="Arial" w:cs="Arial"/>
-          <w:b/>
+          <w:rFonts w:ascii="Arial" w:hAnsi="Arial" w:eastAsia="Arial" w:cs="Arial"/>
+          <w:b w:val="1"/>
+          <w:bCs w:val="1"/>
           <w:sz w:val="40"/>
           <w:szCs w:val="40"/>
         </w:rPr>
@@ -435,38 +448,24 @@
       <w:pPr>
         <w:jc w:val="center"/>
         <w:rPr>
-          <w:rFonts w:ascii="Arial" w:hAnsi="Arial" w:cs="Arial"/>
-          <w:b/>
-          <w:color w:val="000000"/>
+          <w:rFonts w:ascii="Arial" w:hAnsi="Arial" w:eastAsia="Arial" w:cs="Arial"/>
+        </w:rPr>
+      </w:pPr>
+      <w:r>
+        <w:rPr>
+          <w:rFonts w:ascii="Arial" w:hAnsi="Arial" w:eastAsia="Arial" w:cs="Arial"/>
+          <w:b w:val="1"/>
+          <w:bCs w:val="1"/>
+          <w:color w:val="000000" w:themeColor="text1" w:themeTint="FF" w:themeShade="FF"/>
           <w:sz w:val="40"/>
           <w:szCs w:val="40"/>
         </w:rPr>
-      </w:pPr>
-      <w:r>
-        <w:rPr>
-          <w:rFonts w:ascii="Arial" w:hAnsi="Arial" w:cs="Arial"/>
-          <w:b/>
-          <w:color w:val="000000"/>
-          <w:sz w:val="40"/>
-          <w:szCs w:val="40"/>
-        </w:rPr>
         <w:t>Curitiba, 10/2024</w:t>
       </w:r>
-    </w:p>
-    <w:p>
-      <w:pPr>
-        <w:jc w:val="center"/>
-      </w:pPr>
-      <w:r>
-        <w:rPr>
-          <w:rFonts w:ascii="Arial" w:hAnsi="Arial" w:cs="Arial"/>
-          <w:b/>
-          <w:sz w:val="40"/>
-          <w:szCs w:val="40"/>
-        </w:rPr>
-        <w:br w:type="page"/>
-      </w:r>
-      <w:r>
+      <w:r>
+        <w:rPr>
+          <w:rFonts w:ascii="Arial" w:hAnsi="Arial" w:eastAsia="Arial" w:cs="Arial"/>
+        </w:rPr>
         <w:t xml:space="preserve"> </w:t>
       </w:r>
     </w:p>
@@ -474,6 +473,7 @@
       <w:pPr>
         <w:pStyle w:val="Title"/>
         <w:rPr>
+          <w:rFonts w:ascii="Arial" w:hAnsi="Arial" w:eastAsia="Arial" w:cs="Arial"/>
           <w:color w:val="0000FF"/>
           <w:lang w:val="pt-BR"/>
         </w:rPr>
@@ -482,6 +482,7 @@
     <w:p>
       <w:pPr>
         <w:rPr>
+          <w:rFonts w:ascii="Arial" w:hAnsi="Arial" w:eastAsia="Arial" w:cs="Arial"/>
           <w:lang w:eastAsia="en-US"/>
         </w:rPr>
       </w:pPr>
@@ -489,16 +490,18 @@
     <w:p>
       <w:pPr>
         <w:rPr>
-          <w:rFonts w:ascii="Arial" w:hAnsi="Arial" w:cs="Arial"/>
-          <w:b/>
+          <w:rFonts w:ascii="Arial" w:hAnsi="Arial" w:eastAsia="Arial" w:cs="Arial"/>
+          <w:b w:val="1"/>
+          <w:bCs w:val="1"/>
           <w:sz w:val="28"/>
           <w:szCs w:val="28"/>
         </w:rPr>
       </w:pPr>
       <w:r>
         <w:rPr>
-          <w:rFonts w:ascii="Arial" w:hAnsi="Arial" w:cs="Arial"/>
-          <w:b/>
+          <w:rFonts w:ascii="Arial" w:hAnsi="Arial" w:eastAsia="Arial" w:cs="Arial"/>
+          <w:b w:val="1"/>
+          <w:bCs w:val="1"/>
           <w:sz w:val="28"/>
           <w:szCs w:val="28"/>
         </w:rPr>
@@ -508,6 +511,7 @@
     <w:p>
       <w:pPr>
         <w:rPr>
+          <w:rFonts w:ascii="Arial" w:hAnsi="Arial" w:eastAsia="Arial" w:cs="Arial"/>
           <w:lang w:eastAsia="en-US"/>
         </w:rPr>
       </w:pPr>
@@ -517,12 +521,12 @@
         <w:tblW w:w="9356" w:type="dxa"/>
         <w:tblInd w:w="108" w:type="dxa"/>
         <w:tblBorders>
-          <w:top w:val="single" w:sz="6" w:space="0" w:color="auto"/>
-          <w:left w:val="single" w:sz="6" w:space="0" w:color="auto"/>
-          <w:bottom w:val="single" w:sz="6" w:space="0" w:color="auto"/>
-          <w:right w:val="single" w:sz="6" w:space="0" w:color="auto"/>
-          <w:insideH w:val="single" w:sz="6" w:space="0" w:color="auto"/>
-          <w:insideV w:val="single" w:sz="6" w:space="0" w:color="auto"/>
+          <w:top w:val="single" w:color="auto" w:sz="6" w:space="0"/>
+          <w:left w:val="single" w:color="auto" w:sz="6" w:space="0"/>
+          <w:bottom w:val="single" w:color="auto" w:sz="6" w:space="0"/>
+          <w:right w:val="single" w:color="auto" w:sz="6" w:space="0"/>
+          <w:insideH w:val="single" w:color="auto" w:sz="6" w:space="0"/>
+          <w:insideV w:val="single" w:color="auto" w:sz="6" w:space="0"/>
         </w:tblBorders>
         <w:tblLayout w:type="fixed"/>
         <w:tblLook w:val="0000" w:firstRow="0" w:lastRow="0" w:firstColumn="0" w:lastColumn="0" w:noHBand="0" w:noVBand="0"/>
@@ -534,27 +538,36 @@
         <w:gridCol w:w="2156"/>
       </w:tblGrid>
       <w:tr>
+        <w:trPr>
+          <w:trHeight w:val="540"/>
+        </w:trPr>
         <w:tc>
           <w:tcPr>
             <w:tcW w:w="2304" w:type="dxa"/>
             <w:tcBorders>
-              <w:top w:val="single" w:sz="6" w:space="0" w:color="auto"/>
-              <w:left w:val="single" w:sz="6" w:space="0" w:color="auto"/>
-              <w:bottom w:val="single" w:sz="6" w:space="0" w:color="auto"/>
-              <w:right w:val="single" w:sz="6" w:space="0" w:color="auto"/>
+              <w:top w:val="single" w:color="auto" w:sz="6" w:space="0"/>
+              <w:left w:val="single" w:color="auto" w:sz="6" w:space="0"/>
+              <w:bottom w:val="single" w:color="auto" w:sz="6" w:space="0"/>
+              <w:right w:val="single" w:color="auto" w:sz="6" w:space="0"/>
             </w:tcBorders>
-            <w:shd w:val="pct12" w:color="auto" w:fill="auto"/>
+            <w:shd w:val="clear" w:color="auto" w:fill="BFBFBF" w:themeFill="background1" w:themeFillShade="BF"/>
+            <w:tcMar/>
+            <w:vAlign w:val="center"/>
           </w:tcPr>
           <w:p>
             <w:pPr>
-              <w:rPr>
-                <w:rFonts w:ascii="Arial" w:hAnsi="Arial" w:cs="Arial"/>
-                <w:bCs/>
+              <w:jc w:val="left"/>
+              <w:rPr>
+                <w:rFonts w:ascii="Arial" w:hAnsi="Arial" w:eastAsia="Arial" w:cs="Arial"/>
+                <w:sz w:val="22"/>
+                <w:szCs w:val="22"/>
               </w:rPr>
             </w:pPr>
             <w:r>
               <w:rPr>
-                <w:rFonts w:ascii="Arial" w:hAnsi="Arial" w:cs="Arial"/>
+                <w:rFonts w:ascii="Arial" w:hAnsi="Arial" w:eastAsia="Arial" w:cs="Arial"/>
+                <w:sz w:val="22"/>
+                <w:szCs w:val="22"/>
               </w:rPr>
               <w:t>Responsabilidade</w:t>
             </w:r>
@@ -564,23 +577,29 @@
           <w:tcPr>
             <w:tcW w:w="3049" w:type="dxa"/>
             <w:tcBorders>
-              <w:top w:val="single" w:sz="6" w:space="0" w:color="auto"/>
-              <w:left w:val="single" w:sz="6" w:space="0" w:color="auto"/>
-              <w:bottom w:val="single" w:sz="6" w:space="0" w:color="auto"/>
-              <w:right w:val="single" w:sz="6" w:space="0" w:color="auto"/>
+              <w:top w:val="single" w:color="auto" w:sz="6" w:space="0"/>
+              <w:left w:val="single" w:color="auto" w:sz="6" w:space="0"/>
+              <w:bottom w:val="single" w:color="auto" w:sz="6" w:space="0"/>
+              <w:right w:val="single" w:color="auto" w:sz="6" w:space="0"/>
             </w:tcBorders>
-            <w:shd w:val="pct12" w:color="auto" w:fill="auto"/>
+            <w:shd w:val="clear" w:color="auto" w:fill="BFBFBF" w:themeFill="background1" w:themeFillShade="BF"/>
+            <w:tcMar/>
+            <w:vAlign w:val="center"/>
           </w:tcPr>
           <w:p>
             <w:pPr>
-              <w:rPr>
-                <w:rFonts w:ascii="Arial" w:hAnsi="Arial" w:cs="Arial"/>
-                <w:bCs/>
+              <w:jc w:val="left"/>
+              <w:rPr>
+                <w:rFonts w:ascii="Arial" w:hAnsi="Arial" w:eastAsia="Arial" w:cs="Arial"/>
+                <w:sz w:val="22"/>
+                <w:szCs w:val="22"/>
               </w:rPr>
             </w:pPr>
             <w:r>
               <w:rPr>
-                <w:rFonts w:ascii="Arial" w:hAnsi="Arial" w:cs="Arial"/>
+                <w:rFonts w:ascii="Arial" w:hAnsi="Arial" w:eastAsia="Arial" w:cs="Arial"/>
+                <w:sz w:val="22"/>
+                <w:szCs w:val="22"/>
               </w:rPr>
               <w:t>Nome</w:t>
             </w:r>
@@ -590,23 +609,29 @@
           <w:tcPr>
             <w:tcW w:w="1847" w:type="dxa"/>
             <w:tcBorders>
-              <w:top w:val="single" w:sz="6" w:space="0" w:color="auto"/>
-              <w:left w:val="single" w:sz="6" w:space="0" w:color="auto"/>
-              <w:bottom w:val="single" w:sz="6" w:space="0" w:color="auto"/>
-              <w:right w:val="single" w:sz="6" w:space="0" w:color="auto"/>
+              <w:top w:val="single" w:color="auto" w:sz="6" w:space="0"/>
+              <w:left w:val="single" w:color="auto" w:sz="6" w:space="0"/>
+              <w:bottom w:val="single" w:color="auto" w:sz="6" w:space="0"/>
+              <w:right w:val="single" w:color="auto" w:sz="6" w:space="0"/>
             </w:tcBorders>
-            <w:shd w:val="pct12" w:color="auto" w:fill="auto"/>
+            <w:shd w:val="clear" w:color="auto" w:fill="BFBFBF" w:themeFill="background1" w:themeFillShade="BF"/>
+            <w:tcMar/>
+            <w:vAlign w:val="center"/>
           </w:tcPr>
           <w:p>
             <w:pPr>
-              <w:rPr>
-                <w:rFonts w:ascii="Arial" w:hAnsi="Arial" w:cs="Arial"/>
-                <w:bCs/>
+              <w:jc w:val="left"/>
+              <w:rPr>
+                <w:rFonts w:ascii="Arial" w:hAnsi="Arial" w:eastAsia="Arial" w:cs="Arial"/>
+                <w:sz w:val="22"/>
+                <w:szCs w:val="22"/>
               </w:rPr>
             </w:pPr>
             <w:r>
               <w:rPr>
-                <w:rFonts w:ascii="Arial" w:hAnsi="Arial" w:cs="Arial"/>
+                <w:rFonts w:ascii="Arial" w:hAnsi="Arial" w:eastAsia="Arial" w:cs="Arial"/>
+                <w:sz w:val="22"/>
+                <w:szCs w:val="22"/>
               </w:rPr>
               <w:t>Data</w:t>
             </w:r>
@@ -616,23 +641,29 @@
           <w:tcPr>
             <w:tcW w:w="2156" w:type="dxa"/>
             <w:tcBorders>
-              <w:top w:val="single" w:sz="6" w:space="0" w:color="auto"/>
-              <w:left w:val="single" w:sz="6" w:space="0" w:color="auto"/>
-              <w:bottom w:val="single" w:sz="6" w:space="0" w:color="auto"/>
-              <w:right w:val="single" w:sz="6" w:space="0" w:color="auto"/>
+              <w:top w:val="single" w:color="auto" w:sz="6" w:space="0"/>
+              <w:left w:val="single" w:color="auto" w:sz="6" w:space="0"/>
+              <w:bottom w:val="single" w:color="auto" w:sz="6" w:space="0"/>
+              <w:right w:val="single" w:color="auto" w:sz="6" w:space="0"/>
             </w:tcBorders>
-            <w:shd w:val="pct12" w:color="auto" w:fill="auto"/>
+            <w:shd w:val="clear" w:color="auto" w:fill="BFBFBF" w:themeFill="background1" w:themeFillShade="BF"/>
+            <w:tcMar/>
+            <w:vAlign w:val="center"/>
           </w:tcPr>
           <w:p>
             <w:pPr>
-              <w:rPr>
-                <w:rFonts w:ascii="Arial" w:hAnsi="Arial" w:cs="Arial"/>
-                <w:bCs/>
+              <w:jc w:val="left"/>
+              <w:rPr>
+                <w:rFonts w:ascii="Arial" w:hAnsi="Arial" w:eastAsia="Arial" w:cs="Arial"/>
+                <w:sz w:val="22"/>
+                <w:szCs w:val="22"/>
               </w:rPr>
             </w:pPr>
             <w:r>
               <w:rPr>
-                <w:rFonts w:ascii="Arial" w:hAnsi="Arial" w:cs="Arial"/>
+                <w:rFonts w:ascii="Arial" w:hAnsi="Arial" w:eastAsia="Arial" w:cs="Arial"/>
+                <w:sz w:val="22"/>
+                <w:szCs w:val="22"/>
               </w:rPr>
               <w:t>Assinatura</w:t>
             </w:r>
@@ -640,21 +671,27 @@
         </w:tc>
       </w:tr>
       <w:tr>
+        <w:trPr>
+          <w:trHeight w:val="1290"/>
+        </w:trPr>
         <w:tc>
           <w:tcPr>
             <w:tcW w:w="2304" w:type="dxa"/>
             <w:tcBorders>
-              <w:top w:val="single" w:sz="6" w:space="0" w:color="auto"/>
-              <w:left w:val="single" w:sz="6" w:space="0" w:color="auto"/>
-              <w:bottom w:val="single" w:sz="6" w:space="0" w:color="auto"/>
-              <w:right w:val="single" w:sz="6" w:space="0" w:color="auto"/>
+              <w:top w:val="single" w:color="auto" w:sz="6" w:space="0"/>
+              <w:left w:val="single" w:color="auto" w:sz="6" w:space="0"/>
+              <w:bottom w:val="single" w:color="auto" w:sz="6" w:space="0"/>
+              <w:right w:val="single" w:color="auto" w:sz="6" w:space="0"/>
             </w:tcBorders>
+            <w:tcMar/>
+            <w:vAlign w:val="center"/>
           </w:tcPr>
           <w:p>
             <w:pPr>
               <w:pStyle w:val="Tabletext"/>
-              <w:rPr>
-                <w:rFonts w:ascii="Arial" w:hAnsi="Arial" w:cs="Arial"/>
+              <w:jc w:val="left"/>
+              <w:rPr>
+                <w:rFonts w:ascii="Arial" w:hAnsi="Arial" w:eastAsia="Arial" w:cs="Arial"/>
                 <w:color w:val="FF0000"/>
                 <w:sz w:val="22"/>
                 <w:szCs w:val="22"/>
@@ -663,7 +700,7 @@
             </w:pPr>
             <w:r>
               <w:rPr>
-                <w:rFonts w:ascii="Arial" w:hAnsi="Arial" w:cs="Arial"/>
+                <w:rFonts w:ascii="Arial" w:hAnsi="Arial" w:eastAsia="Arial" w:cs="Arial"/>
                 <w:sz w:val="22"/>
                 <w:szCs w:val="22"/>
                 <w:lang w:val="pt-BR"/>
@@ -676,17 +713,20 @@
           <w:tcPr>
             <w:tcW w:w="3049" w:type="dxa"/>
             <w:tcBorders>
-              <w:top w:val="single" w:sz="6" w:space="0" w:color="auto"/>
-              <w:left w:val="single" w:sz="6" w:space="0" w:color="auto"/>
-              <w:bottom w:val="single" w:sz="6" w:space="0" w:color="auto"/>
-              <w:right w:val="single" w:sz="6" w:space="0" w:color="auto"/>
+              <w:top w:val="single" w:color="auto" w:sz="6" w:space="0"/>
+              <w:left w:val="single" w:color="auto" w:sz="6" w:space="0"/>
+              <w:bottom w:val="single" w:color="auto" w:sz="6" w:space="0"/>
+              <w:right w:val="single" w:color="auto" w:sz="6" w:space="0"/>
             </w:tcBorders>
+            <w:tcMar/>
+            <w:vAlign w:val="center"/>
           </w:tcPr>
           <w:p>
             <w:pPr>
               <w:pStyle w:val="Tabletext"/>
-              <w:rPr>
-                <w:rFonts w:ascii="Arial" w:hAnsi="Arial" w:cs="Arial"/>
+              <w:jc w:val="left"/>
+              <w:rPr>
+                <w:rFonts w:ascii="Arial" w:hAnsi="Arial" w:eastAsia="Arial" w:cs="Arial"/>
                 <w:sz w:val="22"/>
                 <w:szCs w:val="22"/>
                 <w:lang w:val="pt-BR"/>
@@ -694,12 +734,48 @@
             </w:pPr>
             <w:r>
               <w:rPr>
-                <w:rFonts w:ascii="Arial" w:hAnsi="Arial" w:cs="Arial"/>
+                <w:rFonts w:ascii="Arial" w:hAnsi="Arial" w:eastAsia="Arial" w:cs="Arial"/>
                 <w:sz w:val="22"/>
                 <w:szCs w:val="22"/>
                 <w:lang w:val="pt-BR"/>
               </w:rPr>
-              <w:t>KB</w:t>
+              <w:t>Camila D.</w:t>
+            </w:r>
+            <w:r>
+              <w:br/>
+            </w:r>
+            <w:r>
+              <w:rPr>
+                <w:rFonts w:ascii="Arial" w:hAnsi="Arial" w:eastAsia="Arial" w:cs="Arial"/>
+                <w:sz w:val="22"/>
+                <w:szCs w:val="22"/>
+                <w:lang w:val="pt-BR"/>
+              </w:rPr>
+              <w:t>Dimitri P.</w:t>
+            </w:r>
+            <w:r>
+              <w:br/>
+            </w:r>
+            <w:r>
+              <w:rPr>
+                <w:rFonts w:ascii="Arial" w:hAnsi="Arial" w:eastAsia="Arial" w:cs="Arial"/>
+                <w:sz w:val="22"/>
+                <w:szCs w:val="22"/>
+                <w:lang w:val="pt-BR"/>
+              </w:rPr>
+              <w:t>Yasmin G.</w:t>
+            </w:r>
+            <w:r>
+              <w:br/>
+            </w:r>
+            <w:r>
+              <w:rPr>
+                <w:rFonts w:ascii="Arial" w:hAnsi="Arial" w:eastAsia="Arial" w:cs="Arial"/>
+                <w:sz w:val="22"/>
+                <w:szCs w:val="22"/>
+                <w:lang w:val="pt-BR"/>
+              </w:rPr>
+              <w:t>Guilheme B.</w:t>
             </w:r>
           </w:p>
         </w:tc>
@@ -707,17 +783,20 @@
           <w:tcPr>
             <w:tcW w:w="1847" w:type="dxa"/>
             <w:tcBorders>
-              <w:top w:val="single" w:sz="6" w:space="0" w:color="auto"/>
-              <w:left w:val="single" w:sz="6" w:space="0" w:color="auto"/>
-              <w:bottom w:val="single" w:sz="6" w:space="0" w:color="auto"/>
-              <w:right w:val="single" w:sz="6" w:space="0" w:color="auto"/>
+              <w:top w:val="single" w:color="auto" w:sz="6" w:space="0"/>
+              <w:left w:val="single" w:color="auto" w:sz="6" w:space="0"/>
+              <w:bottom w:val="single" w:color="auto" w:sz="6" w:space="0"/>
+              <w:right w:val="single" w:color="auto" w:sz="6" w:space="0"/>
             </w:tcBorders>
+            <w:tcMar/>
+            <w:vAlign w:val="center"/>
           </w:tcPr>
           <w:p>
             <w:pPr>
               <w:pStyle w:val="Tabletext"/>
-              <w:rPr>
-                <w:rFonts w:ascii="Arial" w:hAnsi="Arial" w:cs="Arial"/>
+              <w:jc w:val="left"/>
+              <w:rPr>
+                <w:rFonts w:ascii="Arial" w:hAnsi="Arial" w:eastAsia="Arial" w:cs="Arial"/>
                 <w:sz w:val="22"/>
                 <w:szCs w:val="22"/>
                 <w:lang w:val="pt-BR"/>
@@ -725,12 +804,12 @@
             </w:pPr>
             <w:r>
               <w:rPr>
-                <w:rFonts w:ascii="Arial" w:hAnsi="Arial" w:cs="Arial"/>
+                <w:rFonts w:ascii="Arial" w:hAnsi="Arial" w:eastAsia="Arial" w:cs="Arial"/>
                 <w:sz w:val="22"/>
                 <w:szCs w:val="22"/>
                 <w:lang w:val="pt-BR"/>
               </w:rPr>
-              <w:t>07/10/2024</w:t>
+              <w:t>28/10/2024</w:t>
             </w:r>
           </w:p>
         </w:tc>
@@ -738,19 +817,22 @@
           <w:tcPr>
             <w:tcW w:w="2156" w:type="dxa"/>
             <w:tcBorders>
-              <w:top w:val="single" w:sz="6" w:space="0" w:color="auto"/>
-              <w:left w:val="single" w:sz="6" w:space="0" w:color="auto"/>
-              <w:bottom w:val="single" w:sz="6" w:space="0" w:color="auto"/>
-              <w:right w:val="single" w:sz="6" w:space="0" w:color="auto"/>
+              <w:top w:val="single" w:color="auto" w:sz="6" w:space="0"/>
+              <w:left w:val="single" w:color="auto" w:sz="6" w:space="0"/>
+              <w:bottom w:val="single" w:color="auto" w:sz="6" w:space="0"/>
+              <w:right w:val="single" w:color="auto" w:sz="6" w:space="0"/>
             </w:tcBorders>
+            <w:tcMar/>
+            <w:vAlign w:val="center"/>
           </w:tcPr>
           <w:p>
             <w:pPr>
               <w:pStyle w:val="Tabletext"/>
-              <w:rPr>
-                <w:rFonts w:ascii="Arial" w:hAnsi="Arial" w:cs="Arial"/>
-                <w:sz w:val="24"/>
-                <w:szCs w:val="24"/>
+              <w:jc w:val="left"/>
+              <w:rPr>
+                <w:rFonts w:ascii="Arial" w:hAnsi="Arial" w:eastAsia="Arial" w:cs="Arial"/>
+                <w:sz w:val="22"/>
+                <w:szCs w:val="22"/>
                 <w:lang w:val="pt-BR"/>
               </w:rPr>
             </w:pPr>
@@ -758,28 +840,34 @@
         </w:tc>
       </w:tr>
       <w:tr>
+        <w:trPr>
+          <w:trHeight w:val="1140"/>
+        </w:trPr>
         <w:tc>
           <w:tcPr>
             <w:tcW w:w="2304" w:type="dxa"/>
             <w:tcBorders>
-              <w:top w:val="single" w:sz="6" w:space="0" w:color="auto"/>
-              <w:left w:val="single" w:sz="6" w:space="0" w:color="auto"/>
-              <w:bottom w:val="single" w:sz="6" w:space="0" w:color="auto"/>
-              <w:right w:val="single" w:sz="6" w:space="0" w:color="auto"/>
+              <w:top w:val="single" w:color="auto" w:sz="6" w:space="0"/>
+              <w:left w:val="single" w:color="auto" w:sz="6" w:space="0"/>
+              <w:bottom w:val="single" w:color="auto" w:sz="6" w:space="0"/>
+              <w:right w:val="single" w:color="auto" w:sz="6" w:space="0"/>
             </w:tcBorders>
+            <w:tcMar/>
+            <w:vAlign w:val="center"/>
           </w:tcPr>
           <w:p>
             <w:pPr>
               <w:pStyle w:val="Tabletext"/>
-              <w:rPr>
-                <w:rFonts w:ascii="Arial" w:hAnsi="Arial" w:cs="Arial"/>
-                <w:sz w:val="24"/>
-                <w:szCs w:val="24"/>
+              <w:jc w:val="left"/>
+              <w:rPr>
+                <w:rFonts w:ascii="Arial" w:hAnsi="Arial" w:eastAsia="Arial" w:cs="Arial"/>
+                <w:sz w:val="22"/>
+                <w:szCs w:val="22"/>
               </w:rPr>
             </w:pPr>
             <w:r>
               <w:rPr>
-                <w:rFonts w:ascii="Arial" w:hAnsi="Arial" w:cs="Arial"/>
+                <w:rFonts w:ascii="Arial" w:hAnsi="Arial" w:eastAsia="Arial" w:cs="Arial"/>
                 <w:sz w:val="22"/>
                 <w:szCs w:val="22"/>
               </w:rPr>
@@ -787,11 +875,43 @@
             </w:r>
             <w:r>
               <w:rPr>
-                <w:rFonts w:ascii="Arial" w:hAnsi="Arial" w:cs="Arial"/>
-                <w:sz w:val="22"/>
-                <w:szCs w:val="22"/>
-              </w:rPr>
-              <w:t xml:space="preserve"> (Representante da Qualidade)</w:t>
+                <w:rFonts w:ascii="Arial" w:hAnsi="Arial" w:eastAsia="Arial" w:cs="Arial"/>
+                <w:sz w:val="22"/>
+                <w:szCs w:val="22"/>
+              </w:rPr>
+              <w:t xml:space="preserve"> (</w:t>
+            </w:r>
+            <w:r>
+              <w:rPr>
+                <w:rFonts w:ascii="Arial" w:hAnsi="Arial" w:eastAsia="Arial" w:cs="Arial"/>
+                <w:sz w:val="22"/>
+                <w:szCs w:val="22"/>
+              </w:rPr>
+              <w:t>Representante</w:t>
+            </w:r>
+            <w:r>
+              <w:rPr>
+                <w:rFonts w:ascii="Arial" w:hAnsi="Arial" w:eastAsia="Arial" w:cs="Arial"/>
+                <w:sz w:val="22"/>
+                <w:szCs w:val="22"/>
+              </w:rPr>
+              <w:t xml:space="preserve"> da </w:t>
+            </w:r>
+            <w:r>
+              <w:rPr>
+                <w:rFonts w:ascii="Arial" w:hAnsi="Arial" w:eastAsia="Arial" w:cs="Arial"/>
+                <w:sz w:val="22"/>
+                <w:szCs w:val="22"/>
+              </w:rPr>
+              <w:t>Qualidade</w:t>
+            </w:r>
+            <w:r>
+              <w:rPr>
+                <w:rFonts w:ascii="Arial" w:hAnsi="Arial" w:eastAsia="Arial" w:cs="Arial"/>
+                <w:sz w:val="22"/>
+                <w:szCs w:val="22"/>
+              </w:rPr>
+              <w:t>)</w:t>
             </w:r>
           </w:p>
         </w:tc>
@@ -799,50 +919,57 @@
           <w:tcPr>
             <w:tcW w:w="3049" w:type="dxa"/>
             <w:tcBorders>
-              <w:top w:val="single" w:sz="6" w:space="0" w:color="auto"/>
-              <w:left w:val="single" w:sz="6" w:space="0" w:color="auto"/>
-              <w:bottom w:val="single" w:sz="6" w:space="0" w:color="auto"/>
-              <w:right w:val="single" w:sz="6" w:space="0" w:color="auto"/>
+              <w:top w:val="single" w:color="auto" w:sz="6" w:space="0"/>
+              <w:left w:val="single" w:color="auto" w:sz="6" w:space="0"/>
+              <w:bottom w:val="single" w:color="auto" w:sz="6" w:space="0"/>
+              <w:right w:val="single" w:color="auto" w:sz="6" w:space="0"/>
             </w:tcBorders>
+            <w:tcMar/>
+            <w:vAlign w:val="center"/>
           </w:tcPr>
           <w:p>
             <w:pPr>
               <w:pStyle w:val="Tabletext"/>
-              <w:rPr>
-                <w:rFonts w:ascii="Arial" w:hAnsi="Arial" w:cs="Arial"/>
-                <w:sz w:val="24"/>
-                <w:szCs w:val="24"/>
+              <w:jc w:val="left"/>
+              <w:rPr>
+                <w:rFonts w:ascii="Arial" w:hAnsi="Arial" w:eastAsia="Arial" w:cs="Arial"/>
+                <w:sz w:val="22"/>
+                <w:szCs w:val="22"/>
                 <w:lang w:val="pt-BR"/>
               </w:rPr>
             </w:pPr>
             <w:r>
               <w:rPr>
-                <w:rFonts w:ascii="Arial" w:hAnsi="Arial" w:cs="Arial"/>
-                <w:sz w:val="24"/>
-                <w:szCs w:val="24"/>
+                <w:rFonts w:ascii="Arial" w:hAnsi="Arial" w:eastAsia="Arial" w:cs="Arial"/>
+                <w:sz w:val="22"/>
+                <w:szCs w:val="22"/>
                 <w:lang w:val="pt-BR"/>
               </w:rPr>
-              <w:t>AF</w:t>
+              <w:t>Ary F.</w:t>
             </w:r>
             <w:r>
-              <w:rPr>
-                <w:rFonts w:ascii="Arial" w:hAnsi="Arial" w:cs="Arial"/>
-                <w:sz w:val="24"/>
-                <w:szCs w:val="24"/>
-                <w:lang w:val="pt-BR"/>
-              </w:rPr>
               <w:br/>
-              <w:t>AV</w:t>
             </w:r>
             <w:r>
               <w:rPr>
-                <w:rFonts w:ascii="Arial" w:hAnsi="Arial" w:cs="Arial"/>
-                <w:sz w:val="24"/>
-                <w:szCs w:val="24"/>
+                <w:rFonts w:ascii="Arial" w:hAnsi="Arial" w:eastAsia="Arial" w:cs="Arial"/>
+                <w:sz w:val="22"/>
+                <w:szCs w:val="22"/>
                 <w:lang w:val="pt-BR"/>
               </w:rPr>
+              <w:t>Adriano V.</w:t>
+            </w:r>
+            <w:r>
               <w:br/>
-              <w:t>BS</w:t>
+            </w:r>
+            <w:r>
+              <w:rPr>
+                <w:rFonts w:ascii="Arial" w:hAnsi="Arial" w:eastAsia="Arial" w:cs="Arial"/>
+                <w:sz w:val="22"/>
+                <w:szCs w:val="22"/>
+                <w:lang w:val="pt-BR"/>
+              </w:rPr>
+              <w:t>Breno S.</w:t>
             </w:r>
           </w:p>
         </w:tc>
@@ -850,30 +977,33 @@
           <w:tcPr>
             <w:tcW w:w="1847" w:type="dxa"/>
             <w:tcBorders>
-              <w:top w:val="single" w:sz="6" w:space="0" w:color="auto"/>
-              <w:left w:val="single" w:sz="6" w:space="0" w:color="auto"/>
-              <w:bottom w:val="single" w:sz="6" w:space="0" w:color="auto"/>
-              <w:right w:val="single" w:sz="6" w:space="0" w:color="auto"/>
+              <w:top w:val="single" w:color="auto" w:sz="6" w:space="0"/>
+              <w:left w:val="single" w:color="auto" w:sz="6" w:space="0"/>
+              <w:bottom w:val="single" w:color="auto" w:sz="6" w:space="0"/>
+              <w:right w:val="single" w:color="auto" w:sz="6" w:space="0"/>
             </w:tcBorders>
+            <w:tcMar/>
+            <w:vAlign w:val="center"/>
           </w:tcPr>
           <w:p>
             <w:pPr>
               <w:pStyle w:val="Tabletext"/>
-              <w:rPr>
-                <w:rFonts w:ascii="Arial" w:hAnsi="Arial" w:cs="Arial"/>
-                <w:sz w:val="24"/>
-                <w:szCs w:val="24"/>
+              <w:jc w:val="left"/>
+              <w:rPr>
+                <w:rFonts w:ascii="Arial" w:hAnsi="Arial" w:eastAsia="Arial" w:cs="Arial"/>
+                <w:sz w:val="22"/>
+                <w:szCs w:val="22"/>
                 <w:lang w:val="pt-BR"/>
               </w:rPr>
             </w:pPr>
             <w:r>
               <w:rPr>
-                <w:rFonts w:ascii="Arial" w:hAnsi="Arial" w:cs="Arial"/>
+                <w:rFonts w:ascii="Arial" w:hAnsi="Arial" w:eastAsia="Arial" w:cs="Arial"/>
                 <w:sz w:val="22"/>
                 <w:szCs w:val="22"/>
                 <w:lang w:val="pt-BR"/>
               </w:rPr>
-              <w:t>07/10/2024</w:t>
+              <w:t>28/10/2024</w:t>
             </w:r>
           </w:p>
         </w:tc>
@@ -881,19 +1011,22 @@
           <w:tcPr>
             <w:tcW w:w="2156" w:type="dxa"/>
             <w:tcBorders>
-              <w:top w:val="single" w:sz="6" w:space="0" w:color="auto"/>
-              <w:left w:val="single" w:sz="6" w:space="0" w:color="auto"/>
-              <w:bottom w:val="single" w:sz="6" w:space="0" w:color="auto"/>
-              <w:right w:val="single" w:sz="6" w:space="0" w:color="auto"/>
+              <w:top w:val="single" w:color="auto" w:sz="6" w:space="0"/>
+              <w:left w:val="single" w:color="auto" w:sz="6" w:space="0"/>
+              <w:bottom w:val="single" w:color="auto" w:sz="6" w:space="0"/>
+              <w:right w:val="single" w:color="auto" w:sz="6" w:space="0"/>
             </w:tcBorders>
+            <w:tcMar/>
+            <w:vAlign w:val="center"/>
           </w:tcPr>
           <w:p>
             <w:pPr>
               <w:pStyle w:val="Tabletext"/>
-              <w:rPr>
-                <w:rFonts w:ascii="Arial" w:hAnsi="Arial" w:cs="Arial"/>
-                <w:sz w:val="24"/>
-                <w:szCs w:val="24"/>
+              <w:jc w:val="left"/>
+              <w:rPr>
+                <w:rFonts w:ascii="Arial" w:hAnsi="Arial" w:eastAsia="Arial" w:cs="Arial"/>
+                <w:sz w:val="22"/>
+                <w:szCs w:val="22"/>
                 <w:lang w:val="pt-BR"/>
               </w:rPr>
             </w:pPr>
@@ -901,16 +1034,47 @@
         </w:tc>
       </w:tr>
     </w:tbl>
-    <w:p/>
-    <w:p/>
-    <w:p/>
-    <w:p/>
-    <w:p/>
-    <w:p>
-      <w:pPr>
-        <w:rPr>
-          <w:rFonts w:ascii="Arial" w:hAnsi="Arial" w:cs="Arial"/>
-          <w:b/>
+    <w:p>
+      <w:pPr>
+        <w:rPr>
+          <w:rFonts w:ascii="Arial" w:hAnsi="Arial" w:eastAsia="Arial" w:cs="Arial"/>
+        </w:rPr>
+      </w:pPr>
+    </w:p>
+    <w:p>
+      <w:pPr>
+        <w:rPr>
+          <w:rFonts w:ascii="Arial" w:hAnsi="Arial" w:eastAsia="Arial" w:cs="Arial"/>
+        </w:rPr>
+      </w:pPr>
+    </w:p>
+    <w:p>
+      <w:pPr>
+        <w:rPr>
+          <w:rFonts w:ascii="Arial" w:hAnsi="Arial" w:eastAsia="Arial" w:cs="Arial"/>
+        </w:rPr>
+      </w:pPr>
+    </w:p>
+    <w:p>
+      <w:pPr>
+        <w:rPr>
+          <w:rFonts w:ascii="Arial" w:hAnsi="Arial" w:eastAsia="Arial" w:cs="Arial"/>
+        </w:rPr>
+      </w:pPr>
+    </w:p>
+    <w:p>
+      <w:pPr>
+        <w:rPr>
+          <w:rFonts w:ascii="Arial" w:hAnsi="Arial" w:eastAsia="Arial" w:cs="Arial"/>
+        </w:rPr>
+      </w:pPr>
+    </w:p>
+    <w:p>
+      <w:pPr>
+        <w:rPr>
+          <w:rFonts w:ascii="Arial" w:hAnsi="Arial" w:eastAsia="Arial" w:cs="Arial"/>
+          <w:b w:val="1"/>
+          <w:bCs w:val="1"/>
           <w:sz w:val="28"/>
           <w:szCs w:val="28"/>
         </w:rPr>
@@ -920,16 +1084,18 @@
       <w:pPr>
         <w:pStyle w:val="TOCHeading"/>
         <w:rPr>
-          <w:b/>
-          <w:bCs/>
+          <w:rFonts w:ascii="Arial" w:hAnsi="Arial" w:eastAsia="Arial" w:cs="Arial"/>
+          <w:b w:val="1"/>
+          <w:bCs w:val="1"/>
           <w:color w:val="000000"/>
         </w:rPr>
       </w:pPr>
       <w:r>
         <w:rPr>
-          <w:b/>
-          <w:bCs/>
-          <w:color w:val="000000"/>
+          <w:rFonts w:ascii="Arial" w:hAnsi="Arial" w:eastAsia="Arial" w:cs="Arial"/>
+          <w:b w:val="1"/>
+          <w:bCs w:val="1"/>
+          <w:color w:val="000000" w:themeColor="text1" w:themeTint="FF" w:themeShade="FF"/>
         </w:rPr>
         <w:t>Sumário</w:t>
       </w:r>
@@ -941,9 +1107,11 @@
           <w:tab w:val="right" w:leader="dot" w:pos="9344"/>
         </w:tabs>
         <w:rPr>
-          <w:rFonts w:ascii="Arial" w:hAnsi="Arial" w:cs="Arial"/>
+          <w:rFonts w:ascii="Arial" w:hAnsi="Arial" w:eastAsia="Arial" w:cs="Arial"/>
           <w:noProof/>
           <w:kern w:val="2"/>
+          <w:sz w:val="28"/>
+          <w:szCs w:val="28"/>
         </w:rPr>
       </w:pPr>
       <w:r>
@@ -964,7 +1132,7 @@
         </w:rPr>
         <w:fldChar w:fldCharType="separate"/>
       </w:r>
-      <w:hyperlink w:anchor="_Toc180000284" w:history="1">
+      <w:hyperlink w:history="1" w:anchor="_Toc180000284">
         <w:r>
           <w:rPr>
             <w:rStyle w:val="Hyperlink"/>
@@ -1034,15 +1202,15 @@
       <w:pPr>
         <w:pStyle w:val="TOC2"/>
         <w:rPr>
-          <w:rFonts w:ascii="Arial" w:hAnsi="Arial" w:cs="Arial"/>
+          <w:rFonts w:ascii="Arial" w:hAnsi="Arial" w:eastAsia="Arial" w:cs="Arial"/>
           <w:noProof/>
           <w:kern w:val="2"/>
-          <w:sz w:val="24"/>
-          <w:szCs w:val="24"/>
+          <w:sz w:val="28"/>
+          <w:szCs w:val="28"/>
           <w:lang w:val="pt-BR" w:eastAsia="pt-BR"/>
         </w:rPr>
       </w:pPr>
-      <w:hyperlink w:anchor="_Toc180000285" w:history="1">
+      <w:hyperlink w:history="1" w:anchor="_Toc180000285">
         <w:r>
           <w:rPr>
             <w:rStyle w:val="Hyperlink"/>
@@ -1112,15 +1280,15 @@
       <w:pPr>
         <w:pStyle w:val="TOC2"/>
         <w:rPr>
-          <w:rFonts w:ascii="Arial" w:hAnsi="Arial" w:cs="Arial"/>
+          <w:rFonts w:ascii="Arial" w:hAnsi="Arial" w:eastAsia="Arial" w:cs="Arial"/>
           <w:noProof/>
           <w:kern w:val="2"/>
-          <w:sz w:val="24"/>
-          <w:szCs w:val="24"/>
+          <w:sz w:val="28"/>
+          <w:szCs w:val="28"/>
           <w:lang w:val="pt-BR" w:eastAsia="pt-BR"/>
         </w:rPr>
       </w:pPr>
-      <w:hyperlink w:anchor="_Toc180000286" w:history="1">
+      <w:hyperlink w:history="1" w:anchor="_Toc180000286">
         <w:r>
           <w:rPr>
             <w:rStyle w:val="Hyperlink"/>
@@ -1193,12 +1361,14 @@
           <w:tab w:val="right" w:leader="dot" w:pos="9344"/>
         </w:tabs>
         <w:rPr>
-          <w:rFonts w:ascii="Arial" w:hAnsi="Arial" w:cs="Arial"/>
+          <w:rFonts w:ascii="Arial" w:hAnsi="Arial" w:eastAsia="Arial" w:cs="Arial"/>
           <w:noProof/>
           <w:kern w:val="2"/>
-        </w:rPr>
-      </w:pPr>
-      <w:hyperlink w:anchor="_Toc180000287" w:history="1">
+          <w:sz w:val="28"/>
+          <w:szCs w:val="28"/>
+        </w:rPr>
+      </w:pPr>
+      <w:hyperlink w:history="1" w:anchor="_Toc180000287">
         <w:r>
           <w:rPr>
             <w:rStyle w:val="Hyperlink"/>
@@ -1271,12 +1441,14 @@
           <w:tab w:val="right" w:leader="dot" w:pos="9344"/>
         </w:tabs>
         <w:rPr>
-          <w:rFonts w:ascii="Arial" w:hAnsi="Arial" w:cs="Arial"/>
+          <w:rFonts w:ascii="Arial" w:hAnsi="Arial" w:eastAsia="Arial" w:cs="Arial"/>
           <w:noProof/>
           <w:kern w:val="2"/>
-        </w:rPr>
-      </w:pPr>
-      <w:hyperlink w:anchor="_Toc180000288" w:history="1">
+          <w:sz w:val="28"/>
+          <w:szCs w:val="28"/>
+        </w:rPr>
+      </w:pPr>
+      <w:hyperlink w:history="1" w:anchor="_Toc180000288">
         <w:r>
           <w:rPr>
             <w:rStyle w:val="Hyperlink"/>
@@ -1349,12 +1521,14 @@
           <w:tab w:val="right" w:leader="dot" w:pos="9344"/>
         </w:tabs>
         <w:rPr>
-          <w:rFonts w:ascii="Arial" w:hAnsi="Arial" w:cs="Arial"/>
+          <w:rFonts w:ascii="Arial" w:hAnsi="Arial" w:eastAsia="Arial" w:cs="Arial"/>
           <w:noProof/>
           <w:kern w:val="2"/>
-        </w:rPr>
-      </w:pPr>
-      <w:hyperlink w:anchor="_Toc180000289" w:history="1">
+          <w:sz w:val="28"/>
+          <w:szCs w:val="28"/>
+        </w:rPr>
+      </w:pPr>
+      <w:hyperlink w:history="1" w:anchor="_Toc180000289">
         <w:r>
           <w:rPr>
             <w:rStyle w:val="Hyperlink"/>
@@ -1427,12 +1601,14 @@
           <w:tab w:val="right" w:leader="dot" w:pos="9344"/>
         </w:tabs>
         <w:rPr>
-          <w:rFonts w:ascii="Arial" w:hAnsi="Arial" w:cs="Arial"/>
+          <w:rFonts w:ascii="Arial" w:hAnsi="Arial" w:eastAsia="Arial" w:cs="Arial"/>
           <w:noProof/>
           <w:kern w:val="2"/>
-        </w:rPr>
-      </w:pPr>
-      <w:hyperlink w:anchor="_Toc180000290" w:history="1">
+          <w:sz w:val="28"/>
+          <w:szCs w:val="28"/>
+        </w:rPr>
+      </w:pPr>
+      <w:hyperlink w:history="1" w:anchor="_Toc180000290">
         <w:r>
           <w:rPr>
             <w:rStyle w:val="Hyperlink"/>
@@ -1505,12 +1681,14 @@
           <w:tab w:val="right" w:leader="dot" w:pos="9344"/>
         </w:tabs>
         <w:rPr>
-          <w:rFonts w:ascii="Arial" w:hAnsi="Arial" w:cs="Arial"/>
+          <w:rFonts w:ascii="Arial" w:hAnsi="Arial" w:eastAsia="Arial" w:cs="Arial"/>
           <w:noProof/>
           <w:kern w:val="2"/>
-        </w:rPr>
-      </w:pPr>
-      <w:hyperlink w:anchor="_Toc180000291" w:history="1">
+          <w:sz w:val="28"/>
+          <w:szCs w:val="28"/>
+        </w:rPr>
+      </w:pPr>
+      <w:hyperlink w:history="1" w:anchor="_Toc180000291">
         <w:r>
           <w:rPr>
             <w:rStyle w:val="Hyperlink"/>
@@ -1583,12 +1761,14 @@
           <w:tab w:val="right" w:leader="dot" w:pos="9344"/>
         </w:tabs>
         <w:rPr>
-          <w:rFonts w:ascii="Arial" w:hAnsi="Arial" w:cs="Arial"/>
+          <w:rFonts w:ascii="Arial" w:hAnsi="Arial" w:eastAsia="Arial" w:cs="Arial"/>
           <w:noProof/>
           <w:kern w:val="2"/>
-        </w:rPr>
-      </w:pPr>
-      <w:hyperlink w:anchor="_Toc180000292" w:history="1">
+          <w:sz w:val="28"/>
+          <w:szCs w:val="28"/>
+        </w:rPr>
+      </w:pPr>
+      <w:hyperlink w:history="1" w:anchor="_Toc180000292">
         <w:r>
           <w:rPr>
             <w:rStyle w:val="Hyperlink"/>
@@ -1657,14 +1837,16 @@
     <w:p>
       <w:pPr>
         <w:rPr>
+          <w:rFonts w:ascii="Arial" w:hAnsi="Arial" w:eastAsia="Arial" w:cs="Arial"/>
+          <w:sz w:val="28"/>
+          <w:szCs w:val="28"/>
+        </w:rPr>
+      </w:pPr>
+      <w:r>
+        <w:rPr>
           <w:rFonts w:ascii="Arial" w:hAnsi="Arial" w:cs="Arial"/>
-        </w:rPr>
-      </w:pPr>
-      <w:r>
-        <w:rPr>
-          <w:rFonts w:ascii="Arial" w:hAnsi="Arial" w:cs="Arial"/>
-          <w:b/>
-          <w:bCs/>
+          <w:b w:val="1"/>
+          <w:bCs w:val="1"/>
         </w:rPr>
         <w:fldChar w:fldCharType="end"/>
       </w:r>
@@ -1672,23 +1854,33 @@
     <w:p>
       <w:pPr>
         <w:pStyle w:val="Ttulo-TPL"/>
-      </w:pPr>
-      <w:r>
-        <w:rPr>
+        <w:rPr>
+          <w:rFonts w:ascii="Arial" w:hAnsi="Arial" w:eastAsia="Arial" w:cs="Arial"/>
+        </w:rPr>
+      </w:pPr>
+      <w:r>
+        <w:rPr>
+          <w:rFonts w:ascii="Arial" w:hAnsi="Arial" w:eastAsia="Arial" w:cs="Arial"/>
           <w:sz w:val="22"/>
           <w:szCs w:val="22"/>
         </w:rPr>
         <w:br w:type="page"/>
       </w:r>
-      <w:bookmarkStart w:id="0" w:name="_Toc456598586"/>
-      <w:bookmarkStart w:id="1" w:name="_Toc456600917"/>
-      <w:bookmarkStart w:id="2" w:name="_Toc202836785"/>
-      <w:bookmarkStart w:id="3" w:name="_Toc177988648"/>
-      <w:bookmarkStart w:id="4" w:name="_Toc180000284"/>
-      <w:r>
+      <w:bookmarkStart w:name="_Toc456598586" w:id="0"/>
+      <w:bookmarkStart w:name="_Toc456600917" w:id="1"/>
+      <w:bookmarkStart w:name="_Toc202836785" w:id="2"/>
+      <w:bookmarkStart w:name="_Toc177988648" w:id="3"/>
+      <w:bookmarkStart w:name="_Toc180000284" w:id="4"/>
+      <w:r>
+        <w:rPr>
+          <w:rFonts w:ascii="Arial" w:hAnsi="Arial" w:eastAsia="Arial" w:cs="Arial"/>
+        </w:rPr>
         <w:t xml:space="preserve">1. </w:t>
       </w:r>
       <w:r>
+        <w:rPr>
+          <w:rFonts w:ascii="Arial" w:hAnsi="Arial" w:eastAsia="Arial" w:cs="Arial"/>
+        </w:rPr>
         <w:t>Introdução</w:t>
       </w:r>
       <w:bookmarkEnd w:id="0"/>
@@ -1700,21 +1892,33 @@
     <w:p>
       <w:pPr>
         <w:pStyle w:val="Comentario-TPL"/>
+        <w:rPr>
+          <w:rFonts w:ascii="Arial" w:hAnsi="Arial" w:eastAsia="Arial" w:cs="Arial"/>
+        </w:rPr>
       </w:pPr>
     </w:p>
     <w:p>
       <w:pPr>
         <w:pStyle w:val="SubTitulo-TPL"/>
-      </w:pPr>
-      <w:bookmarkStart w:id="5" w:name="_Toc456598587"/>
-      <w:bookmarkStart w:id="6" w:name="_Toc456600918"/>
-      <w:bookmarkStart w:id="7" w:name="_Toc202836786"/>
-      <w:bookmarkStart w:id="8" w:name="_Toc177988649"/>
-      <w:bookmarkStart w:id="9" w:name="_Toc180000285"/>
-      <w:r>
+        <w:rPr>
+          <w:rFonts w:ascii="Arial" w:hAnsi="Arial" w:eastAsia="Arial" w:cs="Arial"/>
+        </w:rPr>
+      </w:pPr>
+      <w:bookmarkStart w:name="_Toc456598587" w:id="5"/>
+      <w:bookmarkStart w:name="_Toc456600918" w:id="6"/>
+      <w:bookmarkStart w:name="_Toc202836786" w:id="7"/>
+      <w:bookmarkStart w:name="_Toc177988649" w:id="8"/>
+      <w:bookmarkStart w:name="_Toc180000285" w:id="9"/>
+      <w:r>
+        <w:rPr>
+          <w:rFonts w:ascii="Arial" w:hAnsi="Arial" w:eastAsia="Arial" w:cs="Arial"/>
+        </w:rPr>
         <w:t xml:space="preserve">1.1 </w:t>
       </w:r>
       <w:r>
+        <w:rPr>
+          <w:rFonts w:ascii="Arial" w:hAnsi="Arial" w:eastAsia="Arial" w:cs="Arial"/>
+        </w:rPr>
         <w:t>Objetivo</w:t>
       </w:r>
       <w:bookmarkEnd w:id="5"/>
@@ -1725,16 +1929,16 @@
     </w:p>
     <w:p>
       <w:pPr>
-        <w:ind w:firstLine="567"/>
-        <w:rPr>
-          <w:rFonts w:ascii="Arial" w:hAnsi="Arial" w:cs="Arial"/>
+        <w:ind w:left="0" w:firstLine="567"/>
+        <w:rPr>
+          <w:rFonts w:ascii="Arial" w:hAnsi="Arial" w:eastAsia="Arial" w:cs="Arial"/>
           <w:sz w:val="22"/>
           <w:szCs w:val="22"/>
         </w:rPr>
       </w:pPr>
       <w:r>
         <w:rPr>
-          <w:rFonts w:ascii="Arial" w:hAnsi="Arial" w:cs="Arial"/>
+          <w:rFonts w:ascii="Arial" w:hAnsi="Arial" w:eastAsia="Arial" w:cs="Arial"/>
           <w:sz w:val="22"/>
           <w:szCs w:val="22"/>
         </w:rPr>
@@ -1742,7 +1946,7 @@
       </w:r>
       <w:r>
         <w:rPr>
-          <w:rFonts w:ascii="Arial" w:hAnsi="Arial" w:cs="Arial"/>
+          <w:rFonts w:ascii="Arial" w:hAnsi="Arial" w:eastAsia="Arial" w:cs="Arial"/>
           <w:sz w:val="22"/>
           <w:szCs w:val="22"/>
         </w:rPr>
@@ -1750,7 +1954,7 @@
       </w:r>
       <w:r>
         <w:rPr>
-          <w:rFonts w:ascii="Arial" w:hAnsi="Arial" w:cs="Arial"/>
+          <w:rFonts w:ascii="Arial" w:hAnsi="Arial" w:eastAsia="Arial" w:cs="Arial"/>
           <w:sz w:val="22"/>
           <w:szCs w:val="22"/>
         </w:rPr>
@@ -1758,7 +1962,7 @@
       </w:r>
       <w:r>
         <w:rPr>
-          <w:rFonts w:ascii="Arial" w:hAnsi="Arial" w:cs="Arial"/>
+          <w:rFonts w:ascii="Arial" w:hAnsi="Arial" w:eastAsia="Arial" w:cs="Arial"/>
           <w:sz w:val="22"/>
           <w:szCs w:val="22"/>
         </w:rPr>
@@ -1766,7 +1970,7 @@
       </w:r>
       <w:r>
         <w:rPr>
-          <w:rFonts w:ascii="Arial" w:hAnsi="Arial" w:cs="Arial"/>
+          <w:rFonts w:ascii="Arial" w:hAnsi="Arial" w:eastAsia="Arial" w:cs="Arial"/>
           <w:sz w:val="22"/>
           <w:szCs w:val="22"/>
         </w:rPr>
@@ -1774,7 +1978,7 @@
       </w:r>
       <w:r>
         <w:rPr>
-          <w:rFonts w:ascii="Arial" w:hAnsi="Arial" w:cs="Arial"/>
+          <w:rFonts w:ascii="Arial" w:hAnsi="Arial" w:eastAsia="Arial" w:cs="Arial"/>
           <w:sz w:val="22"/>
           <w:szCs w:val="22"/>
         </w:rPr>
@@ -1782,49 +1986,62 @@
       </w:r>
       <w:r>
         <w:rPr>
-          <w:rFonts w:ascii="Arial" w:hAnsi="Arial" w:cs="Arial"/>
+          <w:rFonts w:ascii="Arial" w:hAnsi="Arial" w:eastAsia="Arial" w:cs="Arial"/>
           <w:sz w:val="22"/>
           <w:szCs w:val="22"/>
         </w:rPr>
         <w:t xml:space="preserve"> os processos de teste a serem seguidos, visando assegurar a conformidade com os padrões e a entrega de um produto com alta qualidade.</w:t>
       </w:r>
       <w:r>
-        <w:rPr>
-          <w:rFonts w:ascii="Arial" w:hAnsi="Arial" w:cs="Arial"/>
-          <w:sz w:val="22"/>
-          <w:szCs w:val="22"/>
-        </w:rPr>
         <w:br/>
       </w:r>
     </w:p>
     <w:p>
       <w:pPr>
         <w:pStyle w:val="SubTitulo-TPL"/>
-      </w:pPr>
-      <w:bookmarkStart w:id="10" w:name="_Toc456598589"/>
-      <w:bookmarkStart w:id="11" w:name="_Toc456600920"/>
-      <w:bookmarkStart w:id="12" w:name="_Toc202836788"/>
-      <w:bookmarkStart w:id="13" w:name="_Toc177988650"/>
-      <w:bookmarkStart w:id="14" w:name="_Toc180000286"/>
-      <w:r>
+        <w:rPr>
+          <w:rFonts w:ascii="Arial" w:hAnsi="Arial" w:eastAsia="Arial" w:cs="Arial"/>
+        </w:rPr>
+      </w:pPr>
+      <w:bookmarkStart w:name="_Toc456598589" w:id="10"/>
+      <w:bookmarkStart w:name="_Toc456600920" w:id="11"/>
+      <w:bookmarkStart w:name="_Toc202836788" w:id="12"/>
+      <w:bookmarkStart w:name="_Toc177988650" w:id="13"/>
+      <w:bookmarkStart w:name="_Toc180000286" w:id="14"/>
+      <w:r>
+        <w:rPr>
+          <w:rFonts w:ascii="Arial" w:hAnsi="Arial" w:eastAsia="Arial" w:cs="Arial"/>
+        </w:rPr>
         <w:t>1</w:t>
       </w:r>
-      <w:bookmarkStart w:id="15" w:name="_Toc456598591"/>
-      <w:bookmarkStart w:id="16" w:name="_Toc456600922"/>
-      <w:bookmarkStart w:id="17" w:name="_Toc202836790"/>
+      <w:bookmarkStart w:name="_Toc456598591" w:id="15"/>
+      <w:bookmarkStart w:name="_Toc456600922" w:id="16"/>
+      <w:bookmarkStart w:name="_Toc202836790" w:id="17"/>
       <w:bookmarkEnd w:id="10"/>
       <w:bookmarkEnd w:id="11"/>
       <w:bookmarkEnd w:id="12"/>
       <w:r>
+        <w:rPr>
+          <w:rFonts w:ascii="Arial" w:hAnsi="Arial" w:eastAsia="Arial" w:cs="Arial"/>
+        </w:rPr>
         <w:t>.</w:t>
       </w:r>
       <w:r>
+        <w:rPr>
+          <w:rFonts w:ascii="Arial" w:hAnsi="Arial" w:eastAsia="Arial" w:cs="Arial"/>
+        </w:rPr>
         <w:t>2</w:t>
       </w:r>
       <w:r>
+        <w:rPr>
+          <w:rFonts w:ascii="Arial" w:hAnsi="Arial" w:eastAsia="Arial" w:cs="Arial"/>
+        </w:rPr>
         <w:t xml:space="preserve"> </w:t>
       </w:r>
       <w:r>
+        <w:rPr>
+          <w:rFonts w:ascii="Arial" w:hAnsi="Arial" w:eastAsia="Arial" w:cs="Arial"/>
+        </w:rPr>
         <w:t>Visão Geral</w:t>
       </w:r>
       <w:bookmarkEnd w:id="13"/>
@@ -1838,52 +2055,75 @@
         <w:spacing w:line="276" w:lineRule="auto"/>
         <w:ind w:firstLine="426"/>
         <w:rPr>
-          <w:rFonts w:ascii="Arial" w:hAnsi="Arial" w:cs="Arial"/>
+          <w:rFonts w:ascii="Arial" w:hAnsi="Arial" w:eastAsia="Arial" w:cs="Arial"/>
           <w:sz w:val="22"/>
           <w:szCs w:val="22"/>
         </w:rPr>
       </w:pPr>
       <w:r>
         <w:rPr>
-          <w:rFonts w:ascii="Arial" w:hAnsi="Arial" w:cs="Arial"/>
+          <w:rFonts w:ascii="Arial" w:hAnsi="Arial" w:eastAsia="Arial" w:cs="Arial"/>
           <w:sz w:val="22"/>
           <w:szCs w:val="22"/>
         </w:rPr>
         <w:t>Este plano contempla, na seção 2, a documentação, padrões e diretrizes utilizadas no</w:t>
       </w:r>
       <w:r>
-        <w:rPr>
-          <w:rFonts w:ascii="Arial" w:hAnsi="Arial" w:cs="Arial"/>
+        <w:br/>
+      </w:r>
+      <w:r>
+        <w:rPr>
+          <w:rFonts w:ascii="Arial" w:hAnsi="Arial" w:eastAsia="Arial" w:cs="Arial"/>
           <w:sz w:val="22"/>
           <w:szCs w:val="22"/>
         </w:rPr>
+        <w:t>decorrer do projeto Trama. É apresentado o nome e a versão dos documentos</w:t>
+      </w:r>
+      <w:r>
         <w:br/>
-        <w:t xml:space="preserve">decorrer do projeto </w:t>
-      </w:r>
-      <w:r>
-        <w:rPr>
-          <w:rFonts w:ascii="Arial" w:hAnsi="Arial" w:cs="Arial"/>
+      </w:r>
+      <w:r>
+        <w:rPr>
+          <w:rFonts w:ascii="Arial" w:hAnsi="Arial" w:eastAsia="Arial" w:cs="Arial"/>
           <w:sz w:val="22"/>
           <w:szCs w:val="22"/>
         </w:rPr>
-        <w:t>“Auditoria Trama”.</w:t>
-      </w:r>
-      <w:r>
-        <w:rPr>
-          <w:rFonts w:ascii="Arial" w:hAnsi="Arial" w:cs="Arial"/>
+        <w:t>utilizados.</w:t>
+      </w:r>
+    </w:p>
+    <w:p>
+      <w:pPr>
+        <w:spacing w:line="276" w:lineRule="auto"/>
+        <w:ind w:firstLine="426"/>
+        <w:rPr>
+          <w:rFonts w:ascii="Arial" w:hAnsi="Arial" w:eastAsia="Arial" w:cs="Arial"/>
           <w:sz w:val="22"/>
           <w:szCs w:val="22"/>
         </w:rPr>
-        <w:t xml:space="preserve"> É apresentado o nome e a versão dos documentos</w:t>
-      </w:r>
-      <w:r>
-        <w:rPr>
-          <w:rFonts w:ascii="Arial" w:hAnsi="Arial" w:cs="Arial"/>
+      </w:pPr>
+      <w:r>
+        <w:rPr>
+          <w:rFonts w:ascii="Arial" w:hAnsi="Arial" w:eastAsia="Arial" w:cs="Arial"/>
           <w:sz w:val="22"/>
           <w:szCs w:val="22"/>
         </w:rPr>
-        <w:br/>
-        <w:t>utilizados.</w:t>
+        <w:t xml:space="preserve">A seção 3 apresenta os artefatos de Trama que serão alvo de auditorias de qualidade, </w:t>
+      </w:r>
+      <w:r>
+        <w:rPr>
+          <w:rFonts w:ascii="Arial" w:hAnsi="Arial" w:eastAsia="Arial" w:cs="Arial"/>
+          <w:sz w:val="22"/>
+          <w:szCs w:val="22"/>
+        </w:rPr>
+        <w:t>ou seja</w:t>
+      </w:r>
+      <w:r>
+        <w:rPr>
+          <w:rFonts w:ascii="Arial" w:hAnsi="Arial" w:eastAsia="Arial" w:cs="Arial"/>
+          <w:sz w:val="22"/>
+          <w:szCs w:val="22"/>
+        </w:rPr>
+        <w:t xml:space="preserve"> os itens que serão avaliados.</w:t>
       </w:r>
     </w:p>
     <w:p>
@@ -1891,68 +2131,97 @@
         <w:spacing w:line="276" w:lineRule="auto"/>
         <w:ind w:firstLine="426"/>
         <w:rPr>
-          <w:rFonts w:ascii="Arial" w:hAnsi="Arial" w:cs="Arial"/>
+          <w:rFonts w:ascii="Arial" w:hAnsi="Arial" w:eastAsia="Arial" w:cs="Arial"/>
           <w:sz w:val="22"/>
           <w:szCs w:val="22"/>
         </w:rPr>
       </w:pPr>
       <w:r>
         <w:rPr>
-          <w:rFonts w:ascii="Arial" w:hAnsi="Arial" w:cs="Arial"/>
+          <w:rFonts w:ascii="Arial" w:hAnsi="Arial" w:eastAsia="Arial" w:cs="Arial"/>
           <w:sz w:val="22"/>
           <w:szCs w:val="22"/>
         </w:rPr>
-        <w:t>A seção 3 apresenta os artefatos d</w:t>
-      </w:r>
-      <w:r>
-        <w:rPr>
-          <w:rFonts w:ascii="Arial" w:hAnsi="Arial" w:cs="Arial"/>
+        <w:t>A seção 4 trata do plano de avaliações, ou seja, o cronograma para a realização de</w:t>
+      </w:r>
+      <w:r>
+        <w:br/>
+      </w:r>
+      <w:r>
+        <w:rPr>
+          <w:rFonts w:ascii="Arial" w:hAnsi="Arial" w:eastAsia="Arial" w:cs="Arial"/>
           <w:sz w:val="22"/>
           <w:szCs w:val="22"/>
         </w:rPr>
-        <w:t>e “Auditoria Trama”</w:t>
-      </w:r>
-      <w:r>
-        <w:rPr>
-          <w:rFonts w:ascii="Arial" w:hAnsi="Arial" w:cs="Arial"/>
+        <w:t>auditorias em Trama incluindo o método de auditoria e o nome do(s) auditores.</w:t>
+      </w:r>
+    </w:p>
+    <w:p>
+      <w:pPr>
+        <w:spacing w:line="276" w:lineRule="auto"/>
+        <w:ind w:firstLine="426"/>
+        <w:rPr>
+          <w:rFonts w:ascii="Arial" w:hAnsi="Arial" w:eastAsia="Arial" w:cs="Arial"/>
           <w:sz w:val="22"/>
           <w:szCs w:val="22"/>
         </w:rPr>
-        <w:t xml:space="preserve"> que serão alvo de auditorias de</w:t>
-      </w:r>
-      <w:r>
-        <w:rPr>
-          <w:rFonts w:ascii="Arial" w:hAnsi="Arial" w:cs="Arial"/>
+      </w:pPr>
+      <w:r>
+        <w:rPr>
+          <w:rFonts w:ascii="Arial" w:hAnsi="Arial" w:eastAsia="Arial" w:cs="Arial"/>
           <w:sz w:val="22"/>
           <w:szCs w:val="22"/>
         </w:rPr>
-        <w:t xml:space="preserve"> </w:t>
-      </w:r>
-      <w:r>
-        <w:rPr>
-          <w:rFonts w:ascii="Arial" w:hAnsi="Arial" w:cs="Arial"/>
+        <w:t>Na seção 5 é informado onde serão armazenados os registros da qualidade para o</w:t>
+      </w:r>
+      <w:r>
+        <w:br/>
+      </w:r>
+      <w:r>
+        <w:rPr>
+          <w:rFonts w:ascii="Arial" w:hAnsi="Arial" w:eastAsia="Arial" w:cs="Arial"/>
           <w:sz w:val="22"/>
           <w:szCs w:val="22"/>
         </w:rPr>
-        <w:t xml:space="preserve">qualidade, </w:t>
-      </w:r>
-      <w:proofErr w:type="gramStart"/>
-      <w:r>
-        <w:rPr>
-          <w:rFonts w:ascii="Arial" w:hAnsi="Arial" w:cs="Arial"/>
+        <w:t>Trama</w:t>
+      </w:r>
+      <w:r>
+        <w:rPr>
+          <w:rFonts w:ascii="Arial" w:hAnsi="Arial" w:eastAsia="Arial" w:cs="Arial"/>
           <w:sz w:val="22"/>
           <w:szCs w:val="22"/>
         </w:rPr>
-        <w:t>ou seja</w:t>
-      </w:r>
-      <w:proofErr w:type="gramEnd"/>
-      <w:r>
-        <w:rPr>
-          <w:rFonts w:ascii="Arial" w:hAnsi="Arial" w:cs="Arial"/>
+        <w:t>.</w:t>
+      </w:r>
+    </w:p>
+    <w:p>
+      <w:pPr>
+        <w:spacing w:line="276" w:lineRule="auto"/>
+        <w:ind w:firstLine="426"/>
+        <w:rPr>
+          <w:rFonts w:ascii="Arial" w:hAnsi="Arial" w:eastAsia="Arial" w:cs="Arial"/>
           <w:sz w:val="22"/>
           <w:szCs w:val="22"/>
         </w:rPr>
-        <w:t xml:space="preserve"> os itens que serão avaliados.</w:t>
+      </w:pPr>
+      <w:r>
+        <w:rPr>
+          <w:rFonts w:ascii="Arial" w:hAnsi="Arial" w:eastAsia="Arial" w:cs="Arial"/>
+          <w:sz w:val="22"/>
+          <w:szCs w:val="22"/>
+        </w:rPr>
+        <w:t>Na seção 6 estarão determinadas as diretrizes de complexidade das Não</w:t>
+      </w:r>
+      <w:r>
+        <w:br/>
+      </w:r>
+      <w:r>
+        <w:rPr>
+          <w:rFonts w:ascii="Arial" w:hAnsi="Arial" w:eastAsia="Arial" w:cs="Arial"/>
+          <w:sz w:val="22"/>
+          <w:szCs w:val="22"/>
+        </w:rPr>
+        <w:t>Conformidades.</w:t>
       </w:r>
     </w:p>
     <w:p>
@@ -1960,146 +2229,38 @@
         <w:spacing w:line="276" w:lineRule="auto"/>
         <w:ind w:firstLine="426"/>
         <w:rPr>
-          <w:rFonts w:ascii="Arial" w:hAnsi="Arial" w:cs="Arial"/>
+          <w:rFonts w:ascii="Arial" w:hAnsi="Arial" w:eastAsia="Arial" w:cs="Arial"/>
           <w:sz w:val="22"/>
           <w:szCs w:val="22"/>
         </w:rPr>
       </w:pPr>
       <w:r>
         <w:rPr>
-          <w:rFonts w:ascii="Arial" w:hAnsi="Arial" w:cs="Arial"/>
+          <w:rFonts w:ascii="Arial" w:hAnsi="Arial" w:eastAsia="Arial" w:cs="Arial"/>
           <w:sz w:val="22"/>
           <w:szCs w:val="22"/>
         </w:rPr>
-        <w:t>A seção 4 trata do plano de avaliações, ou seja, o cronograma para a realização de</w:t>
-      </w:r>
-      <w:r>
-        <w:rPr>
-          <w:rFonts w:ascii="Arial" w:hAnsi="Arial" w:cs="Arial"/>
+        <w:t>Na seção 7 estará o processo de escalonamento que deverá ser seguido</w:t>
+      </w:r>
+      <w:r>
+        <w:br/>
+      </w:r>
+      <w:r>
+        <w:rPr>
+          <w:rFonts w:ascii="Arial" w:hAnsi="Arial" w:eastAsia="Arial" w:cs="Arial"/>
           <w:sz w:val="22"/>
           <w:szCs w:val="22"/>
         </w:rPr>
-        <w:br/>
-        <w:t xml:space="preserve">auditorias </w:t>
-      </w:r>
-      <w:r>
-        <w:rPr>
-          <w:rFonts w:ascii="Arial" w:hAnsi="Arial" w:cs="Arial"/>
+        <w:t>pelo projeto avaliado.</w:t>
+      </w:r>
+    </w:p>
+    <w:p>
+      <w:pPr>
+        <w:pStyle w:val="BodyText"/>
+        <w:rPr>
+          <w:rFonts w:ascii="Arial" w:hAnsi="Arial" w:eastAsia="Arial" w:cs="Arial"/>
           <w:sz w:val="22"/>
           <w:szCs w:val="22"/>
-        </w:rPr>
-        <w:t xml:space="preserve">em “Auditoria Trama” </w:t>
-      </w:r>
-      <w:r>
-        <w:rPr>
-          <w:rFonts w:ascii="Arial" w:hAnsi="Arial" w:cs="Arial"/>
-          <w:sz w:val="22"/>
-          <w:szCs w:val="22"/>
-        </w:rPr>
-        <w:t>incluindo o método de auditoria e o nome do(s) auditores.</w:t>
-      </w:r>
-    </w:p>
-    <w:p>
-      <w:pPr>
-        <w:spacing w:line="276" w:lineRule="auto"/>
-        <w:ind w:firstLine="426"/>
-        <w:rPr>
-          <w:rFonts w:ascii="Arial" w:hAnsi="Arial" w:cs="Arial"/>
-          <w:sz w:val="22"/>
-          <w:szCs w:val="22"/>
-        </w:rPr>
-      </w:pPr>
-      <w:r>
-        <w:rPr>
-          <w:rFonts w:ascii="Arial" w:hAnsi="Arial" w:cs="Arial"/>
-          <w:sz w:val="22"/>
-          <w:szCs w:val="22"/>
-        </w:rPr>
-        <w:t>Na seção 5 é informado onde serão armazenados os registros da qualidade para o</w:t>
-      </w:r>
-      <w:r>
-        <w:rPr>
-          <w:rFonts w:ascii="Arial" w:hAnsi="Arial" w:cs="Arial"/>
-          <w:sz w:val="22"/>
-          <w:szCs w:val="22"/>
-        </w:rPr>
-        <w:br/>
-      </w:r>
-      <w:r>
-        <w:rPr>
-          <w:rFonts w:ascii="Arial" w:hAnsi="Arial" w:cs="Arial"/>
-          <w:sz w:val="22"/>
-          <w:szCs w:val="22"/>
-        </w:rPr>
-        <w:t>“Auditoria Trama</w:t>
-      </w:r>
-      <w:r>
-        <w:t>”</w:t>
-      </w:r>
-      <w:r>
-        <w:t>.</w:t>
-      </w:r>
-    </w:p>
-    <w:p>
-      <w:pPr>
-        <w:spacing w:line="276" w:lineRule="auto"/>
-        <w:ind w:firstLine="426"/>
-        <w:rPr>
-          <w:rFonts w:ascii="Arial" w:hAnsi="Arial" w:cs="Arial"/>
-          <w:sz w:val="22"/>
-          <w:szCs w:val="22"/>
-        </w:rPr>
-      </w:pPr>
-      <w:r>
-        <w:rPr>
-          <w:rFonts w:ascii="Arial" w:hAnsi="Arial" w:cs="Arial"/>
-          <w:sz w:val="22"/>
-          <w:szCs w:val="22"/>
-        </w:rPr>
-        <w:t>Na seção 6 estarão determinadas as diretrizes de complexidade das Não</w:t>
-      </w:r>
-      <w:r>
-        <w:rPr>
-          <w:rFonts w:ascii="Arial" w:hAnsi="Arial" w:cs="Arial"/>
-          <w:sz w:val="22"/>
-          <w:szCs w:val="22"/>
-        </w:rPr>
-        <w:br/>
-        <w:t>Conformidades.</w:t>
-      </w:r>
-    </w:p>
-    <w:p>
-      <w:pPr>
-        <w:spacing w:line="276" w:lineRule="auto"/>
-        <w:ind w:firstLine="426"/>
-        <w:rPr>
-          <w:rFonts w:ascii="Arial" w:hAnsi="Arial" w:cs="Arial"/>
-          <w:sz w:val="22"/>
-          <w:szCs w:val="22"/>
-        </w:rPr>
-      </w:pPr>
-      <w:r>
-        <w:rPr>
-          <w:rFonts w:ascii="Arial" w:hAnsi="Arial" w:cs="Arial"/>
-          <w:sz w:val="22"/>
-          <w:szCs w:val="22"/>
-        </w:rPr>
-        <w:t>Na seção 7 estará o processo de escalonamento que deverá ser seguido</w:t>
-      </w:r>
-      <w:r>
-        <w:rPr>
-          <w:rFonts w:ascii="Arial" w:hAnsi="Arial" w:cs="Arial"/>
-          <w:sz w:val="22"/>
-          <w:szCs w:val="22"/>
-        </w:rPr>
-        <w:br/>
-        <w:t>pelo projeto avaliado.</w:t>
-      </w:r>
-    </w:p>
-    <w:p>
-      <w:pPr>
-        <w:pStyle w:val="BodyText"/>
-        <w:rPr>
           <w:lang w:eastAsia="en-US"/>
         </w:rPr>
       </w:pPr>
@@ -2107,19 +2268,31 @@
     <w:p>
       <w:pPr>
         <w:pStyle w:val="Ttulo-TPL"/>
-      </w:pPr>
-      <w:bookmarkStart w:id="18" w:name="_Toc202836795"/>
-      <w:bookmarkStart w:id="19" w:name="_Toc208473846"/>
-      <w:bookmarkStart w:id="20" w:name="_Toc177988651"/>
-      <w:bookmarkStart w:id="21" w:name="_Toc180000287"/>
-      <w:r>
+        <w:rPr>
+          <w:rFonts w:ascii="Arial" w:hAnsi="Arial" w:eastAsia="Arial" w:cs="Arial"/>
+        </w:rPr>
+      </w:pPr>
+      <w:bookmarkStart w:name="_Toc202836795" w:id="18"/>
+      <w:bookmarkStart w:name="_Toc208473846" w:id="19"/>
+      <w:bookmarkStart w:name="_Toc177988651" w:id="20"/>
+      <w:bookmarkStart w:name="_Toc180000287" w:id="21"/>
+      <w:r>
+        <w:rPr>
+          <w:rFonts w:ascii="Arial" w:hAnsi="Arial" w:eastAsia="Arial" w:cs="Arial"/>
+        </w:rPr>
         <w:t xml:space="preserve">2. </w:t>
       </w:r>
       <w:r>
+        <w:rPr>
+          <w:rFonts w:ascii="Arial" w:hAnsi="Arial" w:eastAsia="Arial" w:cs="Arial"/>
+        </w:rPr>
         <w:t>Documentação</w:t>
       </w:r>
       <w:bookmarkEnd w:id="18"/>
       <w:r>
+        <w:rPr>
+          <w:rFonts w:ascii="Arial" w:hAnsi="Arial" w:eastAsia="Arial" w:cs="Arial"/>
+        </w:rPr>
         <w:t>, Padrões e Diretrizes</w:t>
       </w:r>
       <w:bookmarkEnd w:id="19"/>
@@ -2129,26 +2302,26 @@
     <w:p>
       <w:pPr>
         <w:pStyle w:val="InfoBlue"/>
-      </w:pPr>
-      <w:r>
-        <w:t xml:space="preserve">Esta seção descreve a documentação, padrões e diretrizes utilizadas no desenvolvimento do projeto </w:t>
-      </w:r>
-      <w:r>
-        <w:rPr>
-          <w:i/>
-          <w:iCs w:val="0"/>
-          <w:color w:val="2F5496"/>
-        </w:rPr>
-        <w:t>&lt;nome do projeto&gt;</w:t>
-      </w:r>
-      <w:r>
-        <w:t>, para atender aos objetivos de qualidade estabelecidos para este projeto.</w:t>
+        <w:ind w:left="0"/>
+        <w:rPr>
+          <w:rFonts w:ascii="Arial" w:hAnsi="Arial" w:eastAsia="Arial" w:cs="Arial"/>
+        </w:rPr>
+      </w:pPr>
+      <w:r>
+        <w:br/>
+      </w:r>
+      <w:r>
+        <w:rPr>
+          <w:rFonts w:ascii="Arial" w:hAnsi="Arial" w:eastAsia="Arial" w:cs="Arial"/>
+        </w:rPr>
+        <w:t>Esta seção descreve a documentação, padrões e diretrizes utilizadas no desenvolvimento do projeto Trama, para atender aos objetivos de qualidade estabelecidos para este projeto.</w:t>
       </w:r>
     </w:p>
     <w:p>
       <w:pPr>
         <w:pStyle w:val="BodyText"/>
         <w:rPr>
+          <w:rFonts w:ascii="Arial" w:hAnsi="Arial" w:eastAsia="Arial" w:cs="Arial"/>
           <w:lang w:val="sv-SE" w:eastAsia="en-US"/>
         </w:rPr>
       </w:pPr>
@@ -2158,12 +2331,12 @@
         <w:tblW w:w="9658" w:type="dxa"/>
         <w:tblInd w:w="-72" w:type="dxa"/>
         <w:tblBorders>
-          <w:top w:val="single" w:sz="4" w:space="0" w:color="auto"/>
-          <w:left w:val="single" w:sz="4" w:space="0" w:color="auto"/>
-          <w:bottom w:val="single" w:sz="4" w:space="0" w:color="auto"/>
-          <w:right w:val="single" w:sz="4" w:space="0" w:color="auto"/>
-          <w:insideH w:val="single" w:sz="4" w:space="0" w:color="auto"/>
-          <w:insideV w:val="single" w:sz="4" w:space="0" w:color="auto"/>
+          <w:top w:val="single" w:color="auto" w:sz="4" w:space="0"/>
+          <w:left w:val="single" w:color="auto" w:sz="4" w:space="0"/>
+          <w:bottom w:val="single" w:color="auto" w:sz="4" w:space="0"/>
+          <w:right w:val="single" w:color="auto" w:sz="4" w:space="0"/>
+          <w:insideH w:val="single" w:color="auto" w:sz="4" w:space="0"/>
+          <w:insideV w:val="single" w:color="auto" w:sz="4" w:space="0"/>
         </w:tblBorders>
         <w:tblCellMar>
           <w:left w:w="70" w:type="dxa"/>
@@ -2177,24 +2350,31 @@
       </w:tblGrid>
       <w:tr>
         <w:trPr>
-          <w:trHeight w:val="377"/>
+          <w:trHeight w:val="573"/>
         </w:trPr>
         <w:tc>
           <w:tcPr>
             <w:tcW w:w="5387" w:type="dxa"/>
-            <w:shd w:val="clear" w:color="auto" w:fill="BFBFBF"/>
+            <w:shd w:val="clear" w:color="auto" w:fill="BFBFBF" w:themeFill="background1" w:themeFillShade="BF"/>
+            <w:tcMar/>
+            <w:vAlign w:val="center"/>
           </w:tcPr>
           <w:p>
             <w:pPr>
               <w:pStyle w:val="BodyText"/>
-              <w:ind w:left="360"/>
-              <w:rPr>
-                <w:rFonts w:ascii="Arial" w:hAnsi="Arial" w:cs="Arial"/>
+              <w:ind w:left="0"/>
+              <w:jc w:val="left"/>
+              <w:rPr>
+                <w:rFonts w:ascii="Arial" w:hAnsi="Arial" w:eastAsia="Arial" w:cs="Arial"/>
+                <w:sz w:val="22"/>
+                <w:szCs w:val="22"/>
               </w:rPr>
             </w:pPr>
             <w:r>
               <w:rPr>
-                <w:rFonts w:ascii="Arial" w:hAnsi="Arial" w:cs="Arial"/>
+                <w:rFonts w:ascii="Arial" w:hAnsi="Arial" w:eastAsia="Arial" w:cs="Arial"/>
+                <w:sz w:val="22"/>
+                <w:szCs w:val="22"/>
               </w:rPr>
               <w:t>Documento</w:t>
             </w:r>
@@ -2203,21 +2383,87 @@
         <w:tc>
           <w:tcPr>
             <w:tcW w:w="4271" w:type="dxa"/>
-            <w:shd w:val="clear" w:color="auto" w:fill="BFBFBF"/>
+            <w:shd w:val="clear" w:color="auto" w:fill="BFBFBF" w:themeFill="background1" w:themeFillShade="BF"/>
+            <w:tcMar/>
+            <w:vAlign w:val="center"/>
           </w:tcPr>
           <w:p>
             <w:pPr>
               <w:pStyle w:val="BodyText"/>
-              <w:ind w:left="360"/>
-              <w:rPr>
-                <w:rFonts w:ascii="Arial" w:hAnsi="Arial" w:cs="Arial"/>
+              <w:ind w:left="0"/>
+              <w:jc w:val="left"/>
+              <w:rPr>
+                <w:rFonts w:ascii="Arial" w:hAnsi="Arial" w:eastAsia="Arial" w:cs="Arial"/>
+                <w:sz w:val="22"/>
+                <w:szCs w:val="22"/>
               </w:rPr>
             </w:pPr>
             <w:r>
               <w:rPr>
-                <w:rFonts w:ascii="Arial" w:hAnsi="Arial" w:cs="Arial"/>
+                <w:rFonts w:ascii="Arial" w:hAnsi="Arial" w:eastAsia="Arial" w:cs="Arial"/>
+                <w:sz w:val="22"/>
+                <w:szCs w:val="22"/>
               </w:rPr>
               <w:t xml:space="preserve">Versão </w:t>
+            </w:r>
+          </w:p>
+        </w:tc>
+      </w:tr>
+      <w:tr>
+        <w:trPr>
+          <w:trHeight w:val="620"/>
+        </w:trPr>
+        <w:tc>
+          <w:tcPr>
+            <w:tcW w:w="5387" w:type="dxa"/>
+            <w:tcMar/>
+            <w:vAlign w:val="center"/>
+          </w:tcPr>
+          <w:p>
+            <w:pPr>
+              <w:pStyle w:val="BodyText"/>
+              <w:jc w:val="left"/>
+              <w:rPr>
+                <w:rFonts w:ascii="Arial" w:hAnsi="Arial" w:eastAsia="Arial" w:cs="Arial"/>
+                <w:sz w:val="22"/>
+                <w:szCs w:val="22"/>
+              </w:rPr>
+            </w:pPr>
+            <w:r>
+              <w:rPr>
+                <w:rFonts w:ascii="Arial" w:hAnsi="Arial" w:eastAsia="Arial" w:cs="Arial"/>
+                <w:sz w:val="22"/>
+                <w:szCs w:val="22"/>
+              </w:rPr>
+              <w:t>Plano de Testes</w:t>
+            </w:r>
+          </w:p>
+        </w:tc>
+        <w:tc>
+          <w:tcPr>
+            <w:tcW w:w="4271" w:type="dxa"/>
+            <w:tcMar/>
+            <w:vAlign w:val="center"/>
+          </w:tcPr>
+          <w:p>
+            <w:pPr>
+              <w:pStyle w:val="BodyText"/>
+              <w:jc w:val="left"/>
+              <w:rPr>
+                <w:rFonts w:ascii="Arial" w:hAnsi="Arial" w:eastAsia="Arial" w:cs="Arial"/>
+                <w:sz w:val="22"/>
+                <w:szCs w:val="22"/>
+                <w:lang w:eastAsia="en-US"/>
+              </w:rPr>
+            </w:pPr>
+            <w:r>
+              <w:rPr>
+                <w:rFonts w:ascii="Arial" w:hAnsi="Arial" w:eastAsia="Arial" w:cs="Arial"/>
+                <w:sz w:val="22"/>
+                <w:szCs w:val="22"/>
+                <w:lang w:eastAsia="en-US"/>
+              </w:rPr>
+              <w:t>1.0</w:t>
             </w:r>
           </w:p>
         </w:tc>
@@ -2229,14 +2475,18 @@
         <w:tc>
           <w:tcPr>
             <w:tcW w:w="5387" w:type="dxa"/>
+            <w:tcMar/>
+            <w:vAlign w:val="center"/>
           </w:tcPr>
           <w:p>
             <w:pPr>
               <w:pStyle w:val="BodyText"/>
-              <w:rPr>
-                <w:rFonts w:ascii="Arial" w:hAnsi="Arial" w:cs="Arial"/>
-                <w:sz w:val="22"/>
-                <w:szCs w:val="22"/>
+              <w:jc w:val="left"/>
+              <w:rPr>
+                <w:rFonts w:ascii="Arial" w:hAnsi="Arial" w:eastAsia="Arial" w:cs="Arial"/>
+                <w:sz w:val="22"/>
+                <w:szCs w:val="22"/>
+                <w:lang w:eastAsia="en-US"/>
               </w:rPr>
             </w:pPr>
           </w:p>
@@ -2244,49 +2494,15 @@
         <w:tc>
           <w:tcPr>
             <w:tcW w:w="4271" w:type="dxa"/>
+            <w:tcMar/>
+            <w:vAlign w:val="center"/>
           </w:tcPr>
           <w:p>
             <w:pPr>
               <w:pStyle w:val="BodyText"/>
-              <w:rPr>
-                <w:rFonts w:ascii="Arial" w:hAnsi="Arial" w:cs="Arial"/>
-                <w:sz w:val="22"/>
-                <w:szCs w:val="22"/>
-                <w:lang w:eastAsia="en-US"/>
-              </w:rPr>
-            </w:pPr>
-          </w:p>
-        </w:tc>
-      </w:tr>
-      <w:tr>
-        <w:trPr>
-          <w:trHeight w:val="377"/>
-        </w:trPr>
-        <w:tc>
-          <w:tcPr>
-            <w:tcW w:w="5387" w:type="dxa"/>
-          </w:tcPr>
-          <w:p>
-            <w:pPr>
-              <w:pStyle w:val="BodyText"/>
-              <w:rPr>
-                <w:rFonts w:ascii="Arial" w:hAnsi="Arial" w:cs="Arial"/>
-                <w:sz w:val="22"/>
-                <w:szCs w:val="22"/>
-                <w:lang w:eastAsia="en-US"/>
-              </w:rPr>
-            </w:pPr>
-          </w:p>
-        </w:tc>
-        <w:tc>
-          <w:tcPr>
-            <w:tcW w:w="4271" w:type="dxa"/>
-          </w:tcPr>
-          <w:p>
-            <w:pPr>
-              <w:pStyle w:val="BodyText"/>
-              <w:rPr>
-                <w:rFonts w:ascii="Arial" w:hAnsi="Arial" w:cs="Arial"/>
+              <w:jc w:val="left"/>
+              <w:rPr>
+                <w:rFonts w:ascii="Arial" w:hAnsi="Arial" w:eastAsia="Arial" w:cs="Arial"/>
                 <w:sz w:val="22"/>
                 <w:szCs w:val="22"/>
               </w:rPr>
@@ -2301,12 +2517,15 @@
         <w:tc>
           <w:tcPr>
             <w:tcW w:w="5387" w:type="dxa"/>
+            <w:tcMar/>
+            <w:vAlign w:val="center"/>
           </w:tcPr>
           <w:p>
             <w:pPr>
               <w:pStyle w:val="BodyText"/>
-              <w:rPr>
-                <w:rFonts w:ascii="Arial" w:hAnsi="Arial" w:cs="Arial"/>
+              <w:jc w:val="left"/>
+              <w:rPr>
+                <w:rFonts w:ascii="Arial" w:hAnsi="Arial" w:eastAsia="Arial" w:cs="Arial"/>
                 <w:sz w:val="22"/>
                 <w:szCs w:val="22"/>
                 <w:lang w:eastAsia="en-US"/>
@@ -2317,12 +2536,15 @@
         <w:tc>
           <w:tcPr>
             <w:tcW w:w="4271" w:type="dxa"/>
+            <w:tcMar/>
+            <w:vAlign w:val="center"/>
           </w:tcPr>
           <w:p>
             <w:pPr>
               <w:pStyle w:val="BodyText"/>
-              <w:rPr>
-                <w:rFonts w:ascii="Arial" w:hAnsi="Arial" w:cs="Arial"/>
+              <w:jc w:val="left"/>
+              <w:rPr>
+                <w:rFonts w:ascii="Arial" w:hAnsi="Arial" w:eastAsia="Arial" w:cs="Arial"/>
                 <w:sz w:val="22"/>
                 <w:szCs w:val="22"/>
                 <w:highlight w:val="yellow"/>
@@ -2339,20 +2561,77 @@
         <w:tc>
           <w:tcPr>
             <w:tcW w:w="5387" w:type="dxa"/>
+            <w:tcMar/>
+            <w:vAlign w:val="center"/>
           </w:tcPr>
           <w:p>
             <w:pPr>
               <w:pStyle w:val="InfoBlue"/>
+              <w:jc w:val="left"/>
+              <w:rPr>
+                <w:rFonts w:ascii="Arial" w:hAnsi="Arial" w:eastAsia="Arial" w:cs="Arial"/>
+                <w:sz w:val="22"/>
+                <w:szCs w:val="22"/>
+              </w:rPr>
             </w:pPr>
           </w:p>
         </w:tc>
         <w:tc>
           <w:tcPr>
             <w:tcW w:w="4271" w:type="dxa"/>
+            <w:tcMar/>
+            <w:vAlign w:val="center"/>
           </w:tcPr>
           <w:p>
             <w:pPr>
               <w:pStyle w:val="InfoBlue"/>
+              <w:jc w:val="left"/>
+              <w:rPr>
+                <w:rFonts w:ascii="Arial" w:hAnsi="Arial" w:eastAsia="Arial" w:cs="Arial"/>
+                <w:sz w:val="22"/>
+                <w:szCs w:val="22"/>
+              </w:rPr>
+            </w:pPr>
+          </w:p>
+        </w:tc>
+      </w:tr>
+      <w:tr>
+        <w:trPr>
+          <w:trHeight w:val="300"/>
+        </w:trPr>
+        <w:tc>
+          <w:tcPr>
+            <w:tcW w:w="5387" w:type="dxa"/>
+            <w:tcMar/>
+            <w:vAlign w:val="center"/>
+          </w:tcPr>
+          <w:p>
+            <w:pPr>
+              <w:pStyle w:val="InfoBlue"/>
+              <w:jc w:val="left"/>
+              <w:rPr>
+                <w:rFonts w:ascii="Arial" w:hAnsi="Arial" w:eastAsia="Arial" w:cs="Arial"/>
+                <w:sz w:val="22"/>
+                <w:szCs w:val="22"/>
+              </w:rPr>
+            </w:pPr>
+          </w:p>
+        </w:tc>
+        <w:tc>
+          <w:tcPr>
+            <w:tcW w:w="4271" w:type="dxa"/>
+            <w:tcMar/>
+            <w:vAlign w:val="center"/>
+          </w:tcPr>
+          <w:p>
+            <w:pPr>
+              <w:pStyle w:val="InfoBlue"/>
+              <w:jc w:val="left"/>
+              <w:rPr>
+                <w:rFonts w:ascii="Arial" w:hAnsi="Arial" w:eastAsia="Arial" w:cs="Arial"/>
+                <w:sz w:val="22"/>
+                <w:szCs w:val="22"/>
+              </w:rPr>
             </w:pPr>
           </w:p>
         </w:tc>
@@ -2364,45 +2643,36 @@
         <w:tc>
           <w:tcPr>
             <w:tcW w:w="5387" w:type="dxa"/>
+            <w:tcMar/>
+            <w:vAlign w:val="center"/>
           </w:tcPr>
           <w:p>
             <w:pPr>
               <w:pStyle w:val="InfoBlue"/>
+              <w:jc w:val="left"/>
+              <w:rPr>
+                <w:rFonts w:ascii="Arial" w:hAnsi="Arial" w:eastAsia="Arial" w:cs="Arial"/>
+                <w:sz w:val="22"/>
+                <w:szCs w:val="22"/>
+              </w:rPr>
             </w:pPr>
           </w:p>
         </w:tc>
         <w:tc>
           <w:tcPr>
             <w:tcW w:w="4271" w:type="dxa"/>
+            <w:tcMar/>
+            <w:vAlign w:val="center"/>
           </w:tcPr>
           <w:p>
             <w:pPr>
               <w:pStyle w:val="InfoBlue"/>
-            </w:pPr>
-          </w:p>
-        </w:tc>
-      </w:tr>
-      <w:tr>
-        <w:trPr>
-          <w:trHeight w:val="443"/>
-        </w:trPr>
-        <w:tc>
-          <w:tcPr>
-            <w:tcW w:w="5387" w:type="dxa"/>
-          </w:tcPr>
-          <w:p>
-            <w:pPr>
-              <w:pStyle w:val="InfoBlue"/>
-            </w:pPr>
-          </w:p>
-        </w:tc>
-        <w:tc>
-          <w:tcPr>
-            <w:tcW w:w="4271" w:type="dxa"/>
-          </w:tcPr>
-          <w:p>
-            <w:pPr>
-              <w:pStyle w:val="InfoBlue"/>
+              <w:jc w:val="left"/>
+              <w:rPr>
+                <w:rFonts w:ascii="Arial" w:hAnsi="Arial" w:eastAsia="Arial" w:cs="Arial"/>
+                <w:sz w:val="22"/>
+                <w:szCs w:val="22"/>
+              </w:rPr>
             </w:pPr>
           </w:p>
         </w:tc>
@@ -2412,6 +2682,9 @@
       <w:pPr>
         <w:pStyle w:val="BodyText"/>
         <w:rPr>
+          <w:rFonts w:ascii="Arial" w:hAnsi="Arial" w:eastAsia="Arial" w:cs="Arial"/>
+          <w:sz w:val="24"/>
+          <w:szCs w:val="24"/>
           <w:lang w:eastAsia="en-US"/>
         </w:rPr>
       </w:pPr>
@@ -2419,23 +2692,35 @@
     <w:p>
       <w:pPr>
         <w:pStyle w:val="Ttulo-TPL"/>
-      </w:pPr>
-      <w:bookmarkStart w:id="22" w:name="_Toc456598590"/>
-      <w:bookmarkStart w:id="23" w:name="_Toc456600921"/>
-      <w:bookmarkStart w:id="24" w:name="_Toc202836789"/>
-      <w:bookmarkStart w:id="25" w:name="_Toc177988458"/>
-      <w:bookmarkStart w:id="26" w:name="_Toc177988652"/>
-      <w:bookmarkStart w:id="27" w:name="_Toc180000288"/>
-      <w:r>
+        <w:rPr>
+          <w:rFonts w:ascii="Arial" w:hAnsi="Arial" w:eastAsia="Arial" w:cs="Arial"/>
+        </w:rPr>
+      </w:pPr>
+      <w:bookmarkStart w:name="_Toc456598590" w:id="22"/>
+      <w:bookmarkStart w:name="_Toc456600921" w:id="23"/>
+      <w:bookmarkStart w:name="_Toc202836789" w:id="24"/>
+      <w:bookmarkStart w:name="_Toc177988458" w:id="25"/>
+      <w:bookmarkStart w:name="_Toc177988652" w:id="26"/>
+      <w:bookmarkStart w:name="_Toc180000288" w:id="27"/>
+      <w:r>
+        <w:rPr>
+          <w:rFonts w:ascii="Arial" w:hAnsi="Arial" w:eastAsia="Arial" w:cs="Arial"/>
+        </w:rPr>
         <w:t>3</w:t>
       </w:r>
       <w:r>
+        <w:rPr>
+          <w:rFonts w:ascii="Arial" w:hAnsi="Arial" w:eastAsia="Arial" w:cs="Arial"/>
+        </w:rPr>
         <w:t xml:space="preserve"> </w:t>
       </w:r>
       <w:bookmarkEnd w:id="22"/>
       <w:bookmarkEnd w:id="23"/>
       <w:bookmarkEnd w:id="24"/>
       <w:r>
+        <w:rPr>
+          <w:rFonts w:ascii="Arial" w:hAnsi="Arial" w:eastAsia="Arial" w:cs="Arial"/>
+        </w:rPr>
         <w:t>Itens a Serem Avaliados</w:t>
       </w:r>
       <w:bookmarkEnd w:id="25"/>
@@ -2447,7 +2732,7 @@
         <w:pStyle w:val="BodyText"/>
         <w:jc w:val="both"/>
         <w:rPr>
-          <w:rFonts w:ascii="Arial" w:hAnsi="Arial" w:cs="Arial"/>
+          <w:rFonts w:ascii="Arial" w:hAnsi="Arial" w:eastAsia="Arial" w:cs="Arial"/>
         </w:rPr>
       </w:pPr>
     </w:p>
@@ -2456,54 +2741,37 @@
         <w:pStyle w:val="BodyText"/>
         <w:jc w:val="both"/>
         <w:rPr>
-          <w:rFonts w:ascii="Arial" w:hAnsi="Arial" w:cs="Arial"/>
-        </w:rPr>
-      </w:pPr>
-      <w:r>
-        <w:rPr>
-          <w:rFonts w:ascii="Arial" w:hAnsi="Arial" w:cs="Arial"/>
-        </w:rPr>
-        <w:t xml:space="preserve">Este tópico fornece uma lista de todos os documentos </w:t>
-      </w:r>
-      <w:r>
-        <w:rPr>
-          <w:rFonts w:ascii="Arial" w:hAnsi="Arial" w:cs="Arial"/>
-        </w:rPr>
-        <w:t xml:space="preserve">do projeto </w:t>
-      </w:r>
-      <w:r>
-        <w:rPr>
-          <w:i/>
-          <w:iCs/>
+          <w:rFonts w:ascii="Arial" w:hAnsi="Arial" w:eastAsia="Arial" w:cs="Arial"/>
+          <w:sz w:val="22"/>
+          <w:szCs w:val="22"/>
+        </w:rPr>
+      </w:pPr>
+      <w:r>
+        <w:rPr>
+          <w:rFonts w:ascii="Arial" w:hAnsi="Arial" w:eastAsia="Arial" w:cs="Arial"/>
+          <w:sz w:val="22"/>
+          <w:szCs w:val="22"/>
+        </w:rPr>
+        <w:t>Este tópico fornece uma lista de todos os documentos do projeto Trama</w:t>
+      </w:r>
+      <w:r>
+        <w:rPr>
+          <w:rFonts w:ascii="Arial" w:hAnsi="Arial" w:eastAsia="Arial" w:cs="Arial"/>
+          <w:i w:val="1"/>
+          <w:iCs w:val="1"/>
           <w:color w:val="2F5496"/>
-        </w:rPr>
-        <w:t>&lt;nome do projeto</w:t>
-      </w:r>
-      <w:r>
-        <w:rPr>
-          <w:i/>
-          <w:iCs/>
-          <w:color w:val="2F5496"/>
-        </w:rPr>
-        <w:t>&gt;</w:t>
-      </w:r>
-      <w:r>
-        <w:rPr>
-          <w:rFonts w:ascii="Arial" w:hAnsi="Arial" w:cs="Arial"/>
-        </w:rPr>
-        <w:t xml:space="preserve"> que serão objetos de avaliação</w:t>
-      </w:r>
-      <w:r>
-        <w:rPr>
-          <w:rFonts w:ascii="Arial" w:hAnsi="Arial" w:cs="Arial"/>
-        </w:rPr>
-        <w:t>, indicando o local de armazenamento</w:t>
-      </w:r>
-      <w:r>
-        <w:rPr>
-          <w:rFonts w:ascii="Arial" w:hAnsi="Arial" w:cs="Arial"/>
-        </w:rPr>
-        <w:t>:</w:t>
+          <w:sz w:val="22"/>
+          <w:szCs w:val="22"/>
+        </w:rPr>
+        <w:t xml:space="preserve"> </w:t>
+      </w:r>
+      <w:r>
+        <w:rPr>
+          <w:rFonts w:ascii="Arial" w:hAnsi="Arial" w:eastAsia="Arial" w:cs="Arial"/>
+          <w:sz w:val="22"/>
+          <w:szCs w:val="22"/>
+        </w:rPr>
+        <w:t>que serão objetos de avaliação, indicando o local de armazenamento:</w:t>
       </w:r>
     </w:p>
     <w:p>
@@ -2511,7 +2779,7 @@
         <w:pStyle w:val="BodyText"/>
         <w:jc w:val="both"/>
         <w:rPr>
-          <w:rFonts w:ascii="Arial" w:hAnsi="Arial" w:cs="Arial"/>
+          <w:rFonts w:ascii="Arial" w:hAnsi="Arial" w:eastAsia="Arial" w:cs="Arial"/>
           <w:lang w:eastAsia="en-US"/>
         </w:rPr>
       </w:pPr>
@@ -2520,12 +2788,12 @@
       <w:tblPr>
         <w:tblW w:w="9806" w:type="dxa"/>
         <w:tblBorders>
-          <w:top w:val="single" w:sz="4" w:space="0" w:color="auto"/>
-          <w:left w:val="single" w:sz="4" w:space="0" w:color="auto"/>
-          <w:bottom w:val="single" w:sz="4" w:space="0" w:color="auto"/>
-          <w:right w:val="single" w:sz="4" w:space="0" w:color="auto"/>
-          <w:insideH w:val="single" w:sz="4" w:space="0" w:color="auto"/>
-          <w:insideV w:val="single" w:sz="4" w:space="0" w:color="auto"/>
+          <w:top w:val="single" w:color="auto" w:sz="4" w:space="0"/>
+          <w:left w:val="single" w:color="auto" w:sz="4" w:space="0"/>
+          <w:bottom w:val="single" w:color="auto" w:sz="4" w:space="0"/>
+          <w:right w:val="single" w:color="auto" w:sz="4" w:space="0"/>
+          <w:insideH w:val="single" w:color="auto" w:sz="4" w:space="0"/>
+          <w:insideV w:val="single" w:color="auto" w:sz="4" w:space="0"/>
         </w:tblBorders>
         <w:tblLayout w:type="fixed"/>
         <w:tblLook w:val="04A0" w:firstRow="1" w:lastRow="0" w:firstColumn="1" w:lastColumn="0" w:noHBand="0" w:noVBand="1"/>
@@ -2537,18 +2805,32 @@
       </w:tblGrid>
       <w:tr>
         <w:trPr>
-          <w:trHeight w:val="358"/>
+          <w:trHeight w:val="570"/>
         </w:trPr>
         <w:tc>
           <w:tcPr>
             <w:tcW w:w="2708" w:type="dxa"/>
-            <w:shd w:val="clear" w:color="auto" w:fill="BFBFBF"/>
+            <w:shd w:val="clear" w:color="auto" w:fill="BFBFBF" w:themeFill="background1" w:themeFillShade="BF"/>
+            <w:tcMar/>
+            <w:vAlign w:val="center"/>
           </w:tcPr>
           <w:p>
             <w:pPr>
               <w:pStyle w:val="InfoBlue"/>
+              <w:ind w:left="0"/>
+              <w:jc w:val="left"/>
+              <w:rPr>
+                <w:rFonts w:ascii="Arial" w:hAnsi="Arial" w:eastAsia="Arial" w:cs="Arial"/>
+                <w:sz w:val="22"/>
+                <w:szCs w:val="22"/>
+              </w:rPr>
             </w:pPr>
             <w:r>
+              <w:rPr>
+                <w:rFonts w:ascii="Arial" w:hAnsi="Arial" w:eastAsia="Arial" w:cs="Arial"/>
+                <w:sz w:val="22"/>
+                <w:szCs w:val="22"/>
+              </w:rPr>
               <w:t>Documento</w:t>
             </w:r>
           </w:p>
@@ -2556,19 +2838,26 @@
         <w:tc>
           <w:tcPr>
             <w:tcW w:w="5695" w:type="dxa"/>
-            <w:shd w:val="clear" w:color="auto" w:fill="BFBFBF"/>
+            <w:shd w:val="clear" w:color="auto" w:fill="BFBFBF" w:themeFill="background1" w:themeFillShade="BF"/>
+            <w:tcMar/>
+            <w:vAlign w:val="center"/>
           </w:tcPr>
           <w:p>
             <w:pPr>
               <w:pStyle w:val="BodyText"/>
-              <w:rPr>
-                <w:rFonts w:ascii="Arial" w:hAnsi="Arial" w:cs="Arial"/>
+              <w:jc w:val="left"/>
+              <w:rPr>
+                <w:rFonts w:ascii="Arial" w:hAnsi="Arial" w:eastAsia="Arial" w:cs="Arial"/>
+                <w:sz w:val="22"/>
+                <w:szCs w:val="22"/>
                 <w:lang w:eastAsia="en-US"/>
               </w:rPr>
             </w:pPr>
             <w:r>
               <w:rPr>
-                <w:rFonts w:ascii="Arial" w:hAnsi="Arial" w:cs="Arial"/>
+                <w:rFonts w:ascii="Arial" w:hAnsi="Arial" w:eastAsia="Arial" w:cs="Arial"/>
+                <w:sz w:val="22"/>
+                <w:szCs w:val="22"/>
                 <w:lang w:eastAsia="en-US"/>
               </w:rPr>
               <w:t>Local de Armazenamento</w:t>
@@ -2578,19 +2867,26 @@
         <w:tc>
           <w:tcPr>
             <w:tcW w:w="1403" w:type="dxa"/>
-            <w:shd w:val="clear" w:color="auto" w:fill="BFBFBF"/>
+            <w:shd w:val="clear" w:color="auto" w:fill="BFBFBF" w:themeFill="background1" w:themeFillShade="BF"/>
+            <w:tcMar/>
+            <w:vAlign w:val="center"/>
           </w:tcPr>
           <w:p>
             <w:pPr>
               <w:pStyle w:val="BodyText"/>
-              <w:rPr>
-                <w:rFonts w:ascii="Arial" w:hAnsi="Arial" w:cs="Arial"/>
+              <w:jc w:val="left"/>
+              <w:rPr>
+                <w:rFonts w:ascii="Arial" w:hAnsi="Arial" w:eastAsia="Arial" w:cs="Arial"/>
+                <w:sz w:val="22"/>
+                <w:szCs w:val="22"/>
                 <w:lang w:eastAsia="en-US"/>
               </w:rPr>
             </w:pPr>
             <w:r>
               <w:rPr>
-                <w:rFonts w:ascii="Arial" w:hAnsi="Arial" w:cs="Arial"/>
+                <w:rFonts w:ascii="Arial" w:hAnsi="Arial" w:eastAsia="Arial" w:cs="Arial"/>
+                <w:sz w:val="22"/>
+                <w:szCs w:val="22"/>
                 <w:lang w:eastAsia="en-US"/>
               </w:rPr>
               <w:t>Versão</w:t>
@@ -2600,19 +2896,123 @@
       </w:tr>
       <w:tr>
         <w:trPr>
-          <w:trHeight w:val="612"/>
+          <w:trHeight w:val="3465"/>
         </w:trPr>
         <w:tc>
           <w:tcPr>
             <w:tcW w:w="2708" w:type="dxa"/>
+            <w:tcMar/>
             <w:vAlign w:val="center"/>
           </w:tcPr>
           <w:p>
             <w:pPr>
               <w:pStyle w:val="BodyText"/>
-              <w:jc w:val="both"/>
-              <w:rPr>
-                <w:rFonts w:ascii="Arial" w:hAnsi="Arial" w:cs="Arial"/>
+              <w:jc w:val="left"/>
+              <w:rPr>
+                <w:rFonts w:ascii="Arial" w:hAnsi="Arial" w:eastAsia="Arial" w:cs="Arial"/>
+                <w:sz w:val="22"/>
+                <w:szCs w:val="22"/>
+                <w:lang w:eastAsia="en-US"/>
+              </w:rPr>
+            </w:pPr>
+            <w:r>
+              <w:rPr>
+                <w:rFonts w:ascii="Arial" w:hAnsi="Arial" w:eastAsia="Arial" w:cs="Arial"/>
+                <w:sz w:val="22"/>
+                <w:szCs w:val="22"/>
+                <w:lang w:eastAsia="en-US"/>
+              </w:rPr>
+              <w:t>Plano de Testes - Trama</w:t>
+            </w:r>
+          </w:p>
+        </w:tc>
+        <w:tc>
+          <w:tcPr>
+            <w:tcW w:w="5695" w:type="dxa"/>
+            <w:tcMar/>
+            <w:vAlign w:val="center"/>
+          </w:tcPr>
+          <w:p>
+            <w:pPr>
+              <w:pStyle w:val="InfoBlue"/>
+              <w:widowControl w:val="0"/>
+              <w:tabs>
+                <w:tab w:val="left" w:leader="none" w:pos="426"/>
+              </w:tabs>
+              <w:spacing w:after="120" w:line="240" w:lineRule="atLeast"/>
+              <w:ind w:left="0"/>
+              <w:jc w:val="left"/>
+              <w:rPr>
+                <w:rFonts w:ascii="Arial" w:hAnsi="Arial" w:eastAsia="Arial" w:cs="Arial"/>
+                <w:noProof w:val="0"/>
+                <w:sz w:val="22"/>
+                <w:szCs w:val="22"/>
+                <w:lang w:val="sv-SE"/>
+              </w:rPr>
+            </w:pPr>
+            <w:r>
+              <w:rPr>
+                <w:rFonts w:ascii="Arial" w:hAnsi="Arial" w:eastAsia="Arial" w:cs="Arial"/>
+                <w:b w:val="0"/>
+                <w:bCs w:val="0"/>
+                <w:i w:val="0"/>
+                <w:iCs w:val="0"/>
+                <w:caps w:val="0"/>
+                <w:smallCaps w:val="0"/>
+                <w:noProof w:val="0"/>
+                <w:color w:val="000000" w:themeColor="text1" w:themeTint="FF" w:themeShade="FF"/>
+                <w:sz w:val="22"/>
+                <w:szCs w:val="22"/>
+                <w:lang w:val="pt-BR"/>
+              </w:rPr>
+              <w:t>https://file.notion.so/f/f/86aab71b-be65-4190-b3a8-66a98610501e/70c9c6f6-cd9e-4e6b-9202-4e16e00acb81/Plano_de_Teste_TRAMA_28082024.pdf?table=block&amp;id=12137eaa-8e78-8043-9011-eaceaa72d5a2&amp;spaceId=86aab71b-be65-4190-b3a8-66a98610501e&amp;expirationTimestamp=1729728000000&amp;signature=eUjov97WUGjpcI4k7cjtlFgKto2uowLGjv8-LxmjZH8&amp;downloadName=Plano+de+Teste+-+Trama.pdf</w:t>
+            </w:r>
+          </w:p>
+        </w:tc>
+        <w:tc>
+          <w:tcPr>
+            <w:tcW w:w="1403" w:type="dxa"/>
+            <w:tcMar/>
+            <w:vAlign w:val="center"/>
+          </w:tcPr>
+          <w:p>
+            <w:pPr>
+              <w:pStyle w:val="InfoBlue"/>
+              <w:ind w:left="0"/>
+              <w:jc w:val="left"/>
+              <w:rPr>
+                <w:rFonts w:ascii="Arial" w:hAnsi="Arial" w:eastAsia="Arial" w:cs="Arial"/>
+                <w:sz w:val="22"/>
+                <w:szCs w:val="22"/>
+              </w:rPr>
+            </w:pPr>
+            <w:r>
+              <w:rPr>
+                <w:rFonts w:ascii="Arial" w:hAnsi="Arial" w:eastAsia="Arial" w:cs="Arial"/>
+                <w:sz w:val="22"/>
+                <w:szCs w:val="22"/>
+              </w:rPr>
+              <w:t>1.0</w:t>
+            </w:r>
+          </w:p>
+        </w:tc>
+      </w:tr>
+      <w:tr>
+        <w:trPr>
+          <w:trHeight w:val="880"/>
+        </w:trPr>
+        <w:tc>
+          <w:tcPr>
+            <w:tcW w:w="2708" w:type="dxa"/>
+            <w:tcMar/>
+            <w:vAlign w:val="center"/>
+          </w:tcPr>
+          <w:p>
+            <w:pPr>
+              <w:pStyle w:val="BodyText"/>
+              <w:jc w:val="left"/>
+              <w:rPr>
+                <w:rFonts w:ascii="Arial" w:hAnsi="Arial" w:eastAsia="Arial" w:cs="Arial"/>
                 <w:sz w:val="22"/>
                 <w:szCs w:val="22"/>
                 <w:lang w:eastAsia="en-US"/>
@@ -2623,22 +3023,37 @@
         <w:tc>
           <w:tcPr>
             <w:tcW w:w="5695" w:type="dxa"/>
+            <w:tcMar/>
             <w:vAlign w:val="center"/>
           </w:tcPr>
           <w:p>
             <w:pPr>
-              <w:pStyle w:val="InfoBlue"/>
+              <w:pStyle w:val="BodyText"/>
+              <w:jc w:val="left"/>
+              <w:rPr>
+                <w:rFonts w:ascii="Arial" w:hAnsi="Arial" w:eastAsia="Arial" w:cs="Arial"/>
+                <w:sz w:val="22"/>
+                <w:szCs w:val="22"/>
+                <w:lang w:eastAsia="en-US"/>
+              </w:rPr>
             </w:pPr>
           </w:p>
         </w:tc>
         <w:tc>
           <w:tcPr>
             <w:tcW w:w="1403" w:type="dxa"/>
+            <w:tcMar/>
             <w:vAlign w:val="center"/>
           </w:tcPr>
           <w:p>
             <w:pPr>
-              <w:pStyle w:val="InfoBlue"/>
+              <w:pStyle w:val="BodyText"/>
+              <w:jc w:val="left"/>
+              <w:rPr>
+                <w:rFonts w:ascii="Arial" w:hAnsi="Arial" w:eastAsia="Arial" w:cs="Arial"/>
+                <w:sz w:val="22"/>
+                <w:szCs w:val="22"/>
+              </w:rPr>
             </w:pPr>
           </w:p>
         </w:tc>
@@ -2650,17 +3065,17 @@
         <w:tc>
           <w:tcPr>
             <w:tcW w:w="2708" w:type="dxa"/>
+            <w:tcMar/>
             <w:vAlign w:val="center"/>
           </w:tcPr>
           <w:p>
             <w:pPr>
               <w:pStyle w:val="BodyText"/>
-              <w:jc w:val="both"/>
-              <w:rPr>
-                <w:rFonts w:ascii="Arial" w:hAnsi="Arial" w:cs="Arial"/>
-                <w:sz w:val="22"/>
-                <w:szCs w:val="22"/>
-                <w:lang w:eastAsia="en-US"/>
+              <w:jc w:val="left"/>
+              <w:rPr>
+                <w:rFonts w:ascii="Arial" w:hAnsi="Arial" w:eastAsia="Arial" w:cs="Arial"/>
+                <w:sz w:val="22"/>
+                <w:szCs w:val="22"/>
               </w:rPr>
             </w:pPr>
           </w:p>
@@ -2668,17 +3083,17 @@
         <w:tc>
           <w:tcPr>
             <w:tcW w:w="5695" w:type="dxa"/>
+            <w:tcMar/>
             <w:vAlign w:val="center"/>
           </w:tcPr>
           <w:p>
             <w:pPr>
               <w:pStyle w:val="BodyText"/>
-              <w:jc w:val="both"/>
-              <w:rPr>
-                <w:rFonts w:ascii="Arial" w:hAnsi="Arial" w:cs="Arial"/>
-                <w:sz w:val="22"/>
-                <w:szCs w:val="22"/>
-                <w:lang w:eastAsia="en-US"/>
+              <w:jc w:val="left"/>
+              <w:rPr>
+                <w:rFonts w:ascii="Arial" w:hAnsi="Arial" w:eastAsia="Arial" w:cs="Arial"/>
+                <w:sz w:val="22"/>
+                <w:szCs w:val="22"/>
               </w:rPr>
             </w:pPr>
           </w:p>
@@ -2686,70 +3101,15 @@
         <w:tc>
           <w:tcPr>
             <w:tcW w:w="1403" w:type="dxa"/>
+            <w:tcMar/>
             <w:vAlign w:val="center"/>
           </w:tcPr>
           <w:p>
             <w:pPr>
               <w:pStyle w:val="BodyText"/>
-              <w:jc w:val="center"/>
-              <w:rPr>
-                <w:rFonts w:ascii="Arial" w:hAnsi="Arial" w:cs="Arial"/>
-                <w:sz w:val="22"/>
-                <w:szCs w:val="22"/>
-              </w:rPr>
-            </w:pPr>
-          </w:p>
-        </w:tc>
-      </w:tr>
-      <w:tr>
-        <w:trPr>
-          <w:trHeight w:val="880"/>
-        </w:trPr>
-        <w:tc>
-          <w:tcPr>
-            <w:tcW w:w="2708" w:type="dxa"/>
-            <w:vAlign w:val="center"/>
-          </w:tcPr>
-          <w:p>
-            <w:pPr>
-              <w:pStyle w:val="BodyText"/>
-              <w:jc w:val="both"/>
-              <w:rPr>
-                <w:rFonts w:ascii="Arial" w:hAnsi="Arial" w:cs="Arial"/>
-                <w:sz w:val="22"/>
-                <w:szCs w:val="22"/>
-              </w:rPr>
-            </w:pPr>
-          </w:p>
-        </w:tc>
-        <w:tc>
-          <w:tcPr>
-            <w:tcW w:w="5695" w:type="dxa"/>
-            <w:vAlign w:val="center"/>
-          </w:tcPr>
-          <w:p>
-            <w:pPr>
-              <w:pStyle w:val="BodyText"/>
-              <w:jc w:val="center"/>
-              <w:rPr>
-                <w:rFonts w:ascii="Arial" w:hAnsi="Arial" w:cs="Arial"/>
-                <w:sz w:val="22"/>
-                <w:szCs w:val="22"/>
-              </w:rPr>
-            </w:pPr>
-          </w:p>
-        </w:tc>
-        <w:tc>
-          <w:tcPr>
-            <w:tcW w:w="1403" w:type="dxa"/>
-            <w:vAlign w:val="center"/>
-          </w:tcPr>
-          <w:p>
-            <w:pPr>
-              <w:pStyle w:val="BodyText"/>
-              <w:jc w:val="center"/>
-              <w:rPr>
-                <w:rFonts w:ascii="Arial" w:hAnsi="Arial" w:cs="Arial"/>
+              <w:jc w:val="left"/>
+              <w:rPr>
+                <w:rFonts w:ascii="Arial" w:hAnsi="Arial" w:eastAsia="Arial" w:cs="Arial"/>
                 <w:sz w:val="22"/>
                 <w:szCs w:val="22"/>
               </w:rPr>
@@ -2762,6 +3122,7 @@
       <w:pPr>
         <w:pStyle w:val="BodyText"/>
         <w:rPr>
+          <w:rFonts w:ascii="Arial" w:hAnsi="Arial" w:eastAsia="Arial" w:cs="Arial"/>
           <w:lang w:eastAsia="en-US"/>
         </w:rPr>
       </w:pPr>
@@ -2770,6 +3131,7 @@
       <w:pPr>
         <w:pStyle w:val="BodyText"/>
         <w:rPr>
+          <w:rFonts w:ascii="Arial" w:hAnsi="Arial" w:eastAsia="Arial" w:cs="Arial"/>
           <w:lang w:eastAsia="en-US"/>
         </w:rPr>
       </w:pPr>
@@ -2777,25 +3139,43 @@
     <w:p>
       <w:pPr>
         <w:pStyle w:val="Ttulo-TPL"/>
-      </w:pPr>
-      <w:bookmarkStart w:id="28" w:name="_Toc202836798"/>
+        <w:rPr>
+          <w:rFonts w:ascii="Arial" w:hAnsi="Arial" w:eastAsia="Arial" w:cs="Arial"/>
+        </w:rPr>
+      </w:pPr>
+      <w:bookmarkStart w:name="_Toc202836798" w:id="28"/>
     </w:p>
     <w:p>
       <w:pPr>
         <w:pStyle w:val="Ttulo-TPL"/>
-      </w:pPr>
-      <w:bookmarkStart w:id="29" w:name="_Toc177988653"/>
-      <w:bookmarkStart w:id="30" w:name="_Toc180000289"/>
-      <w:r>
+        <w:rPr>
+          <w:rFonts w:ascii="Arial" w:hAnsi="Arial" w:eastAsia="Arial" w:cs="Arial"/>
+        </w:rPr>
+      </w:pPr>
+      <w:bookmarkStart w:name="_Toc177988653" w:id="29"/>
+      <w:bookmarkStart w:name="_Toc180000289" w:id="30"/>
+      <w:r>
+        <w:rPr>
+          <w:rFonts w:ascii="Arial" w:hAnsi="Arial" w:eastAsia="Arial" w:cs="Arial"/>
+        </w:rPr>
         <w:t>4</w:t>
       </w:r>
       <w:r>
+        <w:rPr>
+          <w:rFonts w:ascii="Arial" w:hAnsi="Arial" w:eastAsia="Arial" w:cs="Arial"/>
+        </w:rPr>
         <w:t xml:space="preserve">. </w:t>
       </w:r>
       <w:r>
+        <w:rPr>
+          <w:rFonts w:ascii="Arial" w:hAnsi="Arial" w:eastAsia="Arial" w:cs="Arial"/>
+        </w:rPr>
         <w:t xml:space="preserve">Plano de </w:t>
       </w:r>
       <w:r>
+        <w:rPr>
+          <w:rFonts w:ascii="Arial" w:hAnsi="Arial" w:eastAsia="Arial" w:cs="Arial"/>
+        </w:rPr>
         <w:t>Avaliações</w:t>
       </w:r>
       <w:bookmarkEnd w:id="28"/>
@@ -2805,6 +3185,9 @@
     <w:p>
       <w:pPr>
         <w:pStyle w:val="Ttulo-TPL"/>
+        <w:rPr>
+          <w:rFonts w:ascii="Arial" w:hAnsi="Arial" w:eastAsia="Arial" w:cs="Arial"/>
+        </w:rPr>
       </w:pPr>
     </w:p>
     <w:tbl>
@@ -2812,12 +3195,12 @@
         <w:tblW w:w="0" w:type="auto"/>
         <w:jc w:val="center"/>
         <w:tblBorders>
-          <w:top w:val="single" w:sz="4" w:space="0" w:color="auto"/>
-          <w:left w:val="single" w:sz="4" w:space="0" w:color="auto"/>
-          <w:bottom w:val="single" w:sz="4" w:space="0" w:color="auto"/>
-          <w:right w:val="single" w:sz="4" w:space="0" w:color="auto"/>
-          <w:insideH w:val="single" w:sz="4" w:space="0" w:color="auto"/>
-          <w:insideV w:val="single" w:sz="4" w:space="0" w:color="auto"/>
+          <w:top w:val="single" w:color="auto" w:sz="4" w:space="0"/>
+          <w:left w:val="single" w:color="auto" w:sz="4" w:space="0"/>
+          <w:bottom w:val="single" w:color="auto" w:sz="4" w:space="0"/>
+          <w:right w:val="single" w:color="auto" w:sz="4" w:space="0"/>
+          <w:insideH w:val="single" w:color="auto" w:sz="4" w:space="0"/>
+          <w:insideV w:val="single" w:color="auto" w:sz="4" w:space="0"/>
         </w:tblBorders>
         <w:tblLook w:val="04A0" w:firstRow="1" w:lastRow="0" w:firstColumn="1" w:lastColumn="0" w:noHBand="0" w:noVBand="1"/>
       </w:tblPr>
@@ -2828,24 +3211,31 @@
       </w:tblGrid>
       <w:tr>
         <w:trPr>
-          <w:jc w:val="center"/>
+          <w:trHeight w:val="660"/>
         </w:trPr>
         <w:tc>
           <w:tcPr>
             <w:tcW w:w="2814" w:type="dxa"/>
-            <w:shd w:val="clear" w:color="auto" w:fill="BFBFBF"/>
+            <w:shd w:val="clear" w:color="auto" w:fill="BFBFBF" w:themeFill="background1" w:themeFillShade="BF"/>
+            <w:tcMar/>
+            <w:vAlign w:val="center"/>
           </w:tcPr>
           <w:p>
             <w:pPr>
               <w:pStyle w:val="BodyText"/>
-              <w:rPr>
-                <w:rFonts w:ascii="Arial" w:hAnsi="Arial" w:cs="Arial"/>
+              <w:jc w:val="left"/>
+              <w:rPr>
+                <w:rFonts w:ascii="Arial" w:hAnsi="Arial" w:eastAsia="Arial" w:cs="Arial"/>
+                <w:sz w:val="22"/>
+                <w:szCs w:val="22"/>
                 <w:lang w:eastAsia="en-US"/>
               </w:rPr>
             </w:pPr>
             <w:r>
               <w:rPr>
-                <w:rFonts w:ascii="Arial" w:hAnsi="Arial" w:cs="Arial"/>
+                <w:rFonts w:ascii="Arial" w:hAnsi="Arial" w:eastAsia="Arial" w:cs="Arial"/>
+                <w:sz w:val="22"/>
+                <w:szCs w:val="22"/>
                 <w:lang w:eastAsia="en-US"/>
               </w:rPr>
               <w:t>Artefatos Avaliados</w:t>
@@ -2855,19 +3245,26 @@
         <w:tc>
           <w:tcPr>
             <w:tcW w:w="2136" w:type="dxa"/>
-            <w:shd w:val="clear" w:color="auto" w:fill="BFBFBF"/>
+            <w:shd w:val="clear" w:color="auto" w:fill="BFBFBF" w:themeFill="background1" w:themeFillShade="BF"/>
+            <w:tcMar/>
+            <w:vAlign w:val="center"/>
           </w:tcPr>
           <w:p>
             <w:pPr>
               <w:pStyle w:val="BodyText"/>
-              <w:rPr>
-                <w:rFonts w:ascii="Arial" w:hAnsi="Arial" w:cs="Arial"/>
+              <w:jc w:val="left"/>
+              <w:rPr>
+                <w:rFonts w:ascii="Arial" w:hAnsi="Arial" w:eastAsia="Arial" w:cs="Arial"/>
+                <w:sz w:val="22"/>
+                <w:szCs w:val="22"/>
                 <w:lang w:eastAsia="en-US"/>
               </w:rPr>
             </w:pPr>
             <w:r>
               <w:rPr>
-                <w:rFonts w:ascii="Arial" w:hAnsi="Arial" w:cs="Arial"/>
+                <w:rFonts w:ascii="Arial" w:hAnsi="Arial" w:eastAsia="Arial" w:cs="Arial"/>
+                <w:sz w:val="22"/>
+                <w:szCs w:val="22"/>
                 <w:lang w:eastAsia="en-US"/>
               </w:rPr>
               <w:t>Data da Avaliação</w:t>
@@ -2877,19 +3274,26 @@
         <w:tc>
           <w:tcPr>
             <w:tcW w:w="2049" w:type="dxa"/>
-            <w:shd w:val="clear" w:color="auto" w:fill="BFBFBF"/>
+            <w:shd w:val="clear" w:color="auto" w:fill="BFBFBF" w:themeFill="background1" w:themeFillShade="BF"/>
+            <w:tcMar/>
+            <w:vAlign w:val="center"/>
           </w:tcPr>
           <w:p>
             <w:pPr>
               <w:pStyle w:val="BodyText"/>
-              <w:rPr>
-                <w:rFonts w:ascii="Arial" w:hAnsi="Arial" w:cs="Arial"/>
+              <w:jc w:val="left"/>
+              <w:rPr>
+                <w:rFonts w:ascii="Arial" w:hAnsi="Arial" w:eastAsia="Arial" w:cs="Arial"/>
+                <w:sz w:val="22"/>
+                <w:szCs w:val="22"/>
                 <w:lang w:eastAsia="en-US"/>
               </w:rPr>
             </w:pPr>
             <w:r>
               <w:rPr>
-                <w:rFonts w:ascii="Arial" w:hAnsi="Arial" w:cs="Arial"/>
+                <w:rFonts w:ascii="Arial" w:hAnsi="Arial" w:eastAsia="Arial" w:cs="Arial"/>
+                <w:sz w:val="22"/>
+                <w:szCs w:val="22"/>
                 <w:lang w:eastAsia="en-US"/>
               </w:rPr>
               <w:t>Auditor</w:t>
@@ -2899,17 +3303,20 @@
       </w:tr>
       <w:tr>
         <w:trPr>
-          <w:jc w:val="center"/>
+          <w:trHeight w:val="975"/>
         </w:trPr>
         <w:tc>
           <w:tcPr>
             <w:tcW w:w="2814" w:type="dxa"/>
+            <w:tcMar/>
+            <w:vAlign w:val="center"/>
           </w:tcPr>
           <w:p>
             <w:pPr>
               <w:pStyle w:val="BodyText"/>
-              <w:rPr>
-                <w:rFonts w:ascii="Arial" w:hAnsi="Arial" w:cs="Arial"/>
+              <w:jc w:val="left"/>
+              <w:rPr>
+                <w:rFonts w:ascii="Arial" w:hAnsi="Arial" w:eastAsia="Arial" w:cs="Arial"/>
                 <w:sz w:val="22"/>
                 <w:szCs w:val="22"/>
                 <w:lang w:eastAsia="en-US"/>
@@ -2917,7 +3324,7 @@
             </w:pPr>
             <w:r>
               <w:rPr>
-                <w:rFonts w:ascii="Arial" w:hAnsi="Arial" w:cs="Arial"/>
+                <w:rFonts w:ascii="Arial" w:hAnsi="Arial" w:eastAsia="Arial" w:cs="Arial"/>
                 <w:sz w:val="22"/>
                 <w:szCs w:val="22"/>
                 <w:lang w:eastAsia="en-US"/>
@@ -2929,12 +3336,15 @@
         <w:tc>
           <w:tcPr>
             <w:tcW w:w="2136" w:type="dxa"/>
+            <w:tcMar/>
+            <w:vAlign w:val="center"/>
           </w:tcPr>
           <w:p>
             <w:pPr>
               <w:pStyle w:val="BodyText"/>
-              <w:rPr>
-                <w:rFonts w:ascii="Arial" w:hAnsi="Arial" w:cs="Arial"/>
+              <w:jc w:val="left"/>
+              <w:rPr>
+                <w:rFonts w:ascii="Arial" w:hAnsi="Arial" w:eastAsia="Arial" w:cs="Arial"/>
                 <w:sz w:val="22"/>
                 <w:szCs w:val="22"/>
                 <w:lang w:eastAsia="en-US"/>
@@ -2942,24 +3352,27 @@
             </w:pPr>
             <w:r>
               <w:rPr>
-                <w:rFonts w:ascii="Arial" w:hAnsi="Arial" w:cs="Arial"/>
+                <w:rFonts w:ascii="Arial" w:hAnsi="Arial" w:eastAsia="Arial" w:cs="Arial"/>
                 <w:sz w:val="22"/>
                 <w:szCs w:val="22"/>
                 <w:lang w:eastAsia="en-US"/>
               </w:rPr>
-              <w:t>07/10/2024</w:t>
+              <w:t>04/11/2024</w:t>
             </w:r>
           </w:p>
         </w:tc>
         <w:tc>
           <w:tcPr>
             <w:tcW w:w="2049" w:type="dxa"/>
+            <w:tcMar/>
+            <w:vAlign w:val="center"/>
           </w:tcPr>
           <w:p>
             <w:pPr>
               <w:pStyle w:val="BodyText"/>
-              <w:rPr>
-                <w:rFonts w:ascii="Arial" w:hAnsi="Arial" w:cs="Arial"/>
+              <w:jc w:val="left"/>
+              <w:rPr>
+                <w:rFonts w:ascii="Arial" w:hAnsi="Arial" w:eastAsia="Arial" w:cs="Arial"/>
                 <w:sz w:val="22"/>
                 <w:szCs w:val="22"/>
                 <w:lang w:eastAsia="en-US"/>
@@ -2967,29 +3380,56 @@
             </w:pPr>
             <w:r>
               <w:rPr>
-                <w:rFonts w:ascii="Arial" w:hAnsi="Arial" w:cs="Arial"/>
+                <w:rFonts w:ascii="Arial" w:hAnsi="Arial" w:eastAsia="Arial" w:cs="Arial"/>
                 <w:sz w:val="22"/>
                 <w:szCs w:val="22"/>
                 <w:lang w:eastAsia="en-US"/>
               </w:rPr>
-              <w:t>Ary Farah</w:t>
+              <w:t>Ary F.</w:t>
+            </w:r>
+            <w:r>
+              <w:br/>
+            </w:r>
+            <w:r>
+              <w:rPr>
+                <w:rFonts w:ascii="Arial" w:hAnsi="Arial" w:eastAsia="Arial" w:cs="Arial"/>
+                <w:sz w:val="22"/>
+                <w:szCs w:val="22"/>
+                <w:lang w:eastAsia="en-US"/>
+              </w:rPr>
+              <w:t>Adriano V.</w:t>
+            </w:r>
+            <w:r>
+              <w:br/>
+            </w:r>
+            <w:r>
+              <w:rPr>
+                <w:rFonts w:ascii="Arial" w:hAnsi="Arial" w:eastAsia="Arial" w:cs="Arial"/>
+                <w:sz w:val="22"/>
+                <w:szCs w:val="22"/>
+                <w:lang w:eastAsia="en-US"/>
+              </w:rPr>
+              <w:t xml:space="preserve">Breno S. </w:t>
             </w:r>
           </w:p>
         </w:tc>
       </w:tr>
       <w:tr>
         <w:trPr>
-          <w:jc w:val="center"/>
+          <w:trHeight w:val="975"/>
         </w:trPr>
         <w:tc>
           <w:tcPr>
             <w:tcW w:w="2814" w:type="dxa"/>
+            <w:tcMar/>
+            <w:vAlign w:val="center"/>
           </w:tcPr>
           <w:p>
             <w:pPr>
               <w:pStyle w:val="BodyText"/>
-              <w:rPr>
-                <w:rFonts w:ascii="Arial" w:hAnsi="Arial" w:cs="Arial"/>
+              <w:jc w:val="left"/>
+              <w:rPr>
+                <w:rFonts w:ascii="Arial" w:hAnsi="Arial" w:eastAsia="Arial" w:cs="Arial"/>
                 <w:sz w:val="22"/>
                 <w:szCs w:val="22"/>
                 <w:lang w:eastAsia="en-US"/>
@@ -2997,7 +3437,7 @@
             </w:pPr>
             <w:r>
               <w:rPr>
-                <w:rFonts w:ascii="Arial" w:hAnsi="Arial" w:cs="Arial"/>
+                <w:rFonts w:ascii="Arial" w:hAnsi="Arial" w:eastAsia="Arial" w:cs="Arial"/>
                 <w:sz w:val="22"/>
                 <w:szCs w:val="22"/>
                 <w:lang w:eastAsia="en-US"/>
@@ -3009,12 +3449,15 @@
         <w:tc>
           <w:tcPr>
             <w:tcW w:w="2136" w:type="dxa"/>
+            <w:tcMar/>
+            <w:vAlign w:val="center"/>
           </w:tcPr>
           <w:p>
             <w:pPr>
               <w:pStyle w:val="BodyText"/>
-              <w:rPr>
-                <w:rFonts w:ascii="Arial" w:hAnsi="Arial" w:cs="Arial"/>
+              <w:jc w:val="left"/>
+              <w:rPr>
+                <w:rFonts w:ascii="Arial" w:hAnsi="Arial" w:eastAsia="Arial" w:cs="Arial"/>
                 <w:sz w:val="22"/>
                 <w:szCs w:val="22"/>
                 <w:lang w:eastAsia="en-US"/>
@@ -3022,24 +3465,27 @@
             </w:pPr>
             <w:r>
               <w:rPr>
-                <w:rFonts w:ascii="Arial" w:hAnsi="Arial" w:cs="Arial"/>
+                <w:rFonts w:ascii="Arial" w:hAnsi="Arial" w:eastAsia="Arial" w:cs="Arial"/>
                 <w:sz w:val="22"/>
                 <w:szCs w:val="22"/>
                 <w:lang w:eastAsia="en-US"/>
               </w:rPr>
-              <w:t>07/10/2024</w:t>
+              <w:t>11/11/2024</w:t>
             </w:r>
           </w:p>
         </w:tc>
         <w:tc>
           <w:tcPr>
             <w:tcW w:w="2049" w:type="dxa"/>
+            <w:tcMar/>
+            <w:vAlign w:val="center"/>
           </w:tcPr>
           <w:p>
             <w:pPr>
               <w:pStyle w:val="BodyText"/>
-              <w:rPr>
-                <w:rFonts w:ascii="Arial" w:hAnsi="Arial" w:cs="Arial"/>
+              <w:jc w:val="left"/>
+              <w:rPr>
+                <w:rFonts w:ascii="Arial" w:hAnsi="Arial" w:eastAsia="Arial" w:cs="Arial"/>
                 <w:sz w:val="22"/>
                 <w:szCs w:val="22"/>
                 <w:lang w:eastAsia="en-US"/>
@@ -3047,109 +3493,52 @@
             </w:pPr>
             <w:r>
               <w:rPr>
-                <w:rFonts w:ascii="Arial" w:hAnsi="Arial" w:cs="Arial"/>
+                <w:rFonts w:ascii="Arial" w:hAnsi="Arial" w:eastAsia="Arial" w:cs="Arial"/>
                 <w:sz w:val="22"/>
                 <w:szCs w:val="22"/>
                 <w:lang w:eastAsia="en-US"/>
               </w:rPr>
-              <w:t>Adriano Vale</w:t>
+              <w:t>Ary F.</w:t>
+            </w:r>
+            <w:r>
+              <w:br/>
+            </w:r>
+            <w:r>
+              <w:rPr>
+                <w:rFonts w:ascii="Arial" w:hAnsi="Arial" w:eastAsia="Arial" w:cs="Arial"/>
+                <w:sz w:val="22"/>
+                <w:szCs w:val="22"/>
+                <w:lang w:eastAsia="en-US"/>
+              </w:rPr>
+              <w:t>Adriano V.</w:t>
+            </w:r>
+            <w:r>
+              <w:br/>
+            </w:r>
+            <w:r>
+              <w:rPr>
+                <w:rFonts w:ascii="Arial" w:hAnsi="Arial" w:eastAsia="Arial" w:cs="Arial"/>
+                <w:sz w:val="22"/>
+                <w:szCs w:val="22"/>
+                <w:lang w:eastAsia="en-US"/>
+              </w:rPr>
+              <w:t>Breno S.</w:t>
             </w:r>
           </w:p>
         </w:tc>
       </w:tr>
       <w:tr>
-        <w:trPr>
-          <w:jc w:val="center"/>
-        </w:trPr>
+        <w:trPr/>
         <w:tc>
           <w:tcPr>
             <w:tcW w:w="2814" w:type="dxa"/>
+            <w:tcMar/>
           </w:tcPr>
           <w:p>
             <w:pPr>
               <w:pStyle w:val="BodyText"/>
               <w:rPr>
-                <w:rFonts w:ascii="Arial" w:hAnsi="Arial" w:cs="Arial"/>
-                <w:sz w:val="22"/>
-                <w:szCs w:val="22"/>
-                <w:lang w:eastAsia="en-US"/>
-              </w:rPr>
-            </w:pPr>
-            <w:r>
-              <w:rPr>
-                <w:rFonts w:ascii="Arial" w:hAnsi="Arial" w:cs="Arial"/>
-                <w:sz w:val="22"/>
-                <w:szCs w:val="22"/>
-                <w:lang w:eastAsia="en-US"/>
-              </w:rPr>
-              <w:t>Plano de Testes</w:t>
-            </w:r>
-          </w:p>
-        </w:tc>
-        <w:tc>
-          <w:tcPr>
-            <w:tcW w:w="2136" w:type="dxa"/>
-          </w:tcPr>
-          <w:p>
-            <w:pPr>
-              <w:pStyle w:val="BodyText"/>
-              <w:rPr>
-                <w:rFonts w:ascii="Arial" w:hAnsi="Arial" w:cs="Arial"/>
-                <w:sz w:val="22"/>
-                <w:szCs w:val="22"/>
-                <w:lang w:eastAsia="en-US"/>
-              </w:rPr>
-            </w:pPr>
-            <w:r>
-              <w:rPr>
-                <w:rFonts w:ascii="Arial" w:hAnsi="Arial" w:cs="Arial"/>
-                <w:sz w:val="22"/>
-                <w:szCs w:val="22"/>
-                <w:lang w:eastAsia="en-US"/>
-              </w:rPr>
-              <w:t>07/10/2024</w:t>
-            </w:r>
-          </w:p>
-        </w:tc>
-        <w:tc>
-          <w:tcPr>
-            <w:tcW w:w="2049" w:type="dxa"/>
-          </w:tcPr>
-          <w:p>
-            <w:pPr>
-              <w:pStyle w:val="BodyText"/>
-              <w:rPr>
-                <w:rFonts w:ascii="Arial" w:hAnsi="Arial" w:cs="Arial"/>
-                <w:sz w:val="22"/>
-                <w:szCs w:val="22"/>
-                <w:lang w:val="en-US" w:eastAsia="en-US"/>
-              </w:rPr>
-            </w:pPr>
-            <w:r>
-              <w:rPr>
-                <w:rFonts w:ascii="Arial" w:hAnsi="Arial" w:cs="Arial"/>
-                <w:sz w:val="22"/>
-                <w:szCs w:val="22"/>
-                <w:lang w:val="en-US" w:eastAsia="en-US"/>
-              </w:rPr>
-              <w:t>Breno Souza</w:t>
-            </w:r>
-          </w:p>
-        </w:tc>
-      </w:tr>
-      <w:tr>
-        <w:trPr>
-          <w:jc w:val="center"/>
-        </w:trPr>
-        <w:tc>
-          <w:tcPr>
-            <w:tcW w:w="2814" w:type="dxa"/>
-          </w:tcPr>
-          <w:p>
-            <w:pPr>
-              <w:pStyle w:val="BodyText"/>
-              <w:rPr>
-                <w:rFonts w:ascii="Arial" w:hAnsi="Arial" w:cs="Arial"/>
+                <w:rFonts w:ascii="Arial" w:hAnsi="Arial" w:eastAsia="Arial" w:cs="Arial"/>
                 <w:sz w:val="22"/>
                 <w:szCs w:val="22"/>
                 <w:lang w:eastAsia="en-US"/>
@@ -3160,12 +3549,13 @@
         <w:tc>
           <w:tcPr>
             <w:tcW w:w="2136" w:type="dxa"/>
+            <w:tcMar/>
           </w:tcPr>
           <w:p>
             <w:pPr>
               <w:pStyle w:val="BodyText"/>
               <w:rPr>
-                <w:rFonts w:ascii="Arial" w:hAnsi="Arial" w:cs="Arial"/>
+                <w:rFonts w:ascii="Arial" w:hAnsi="Arial" w:eastAsia="Arial" w:cs="Arial"/>
                 <w:sz w:val="22"/>
                 <w:szCs w:val="22"/>
                 <w:lang w:eastAsia="en-US"/>
@@ -3176,12 +3566,13 @@
         <w:tc>
           <w:tcPr>
             <w:tcW w:w="2049" w:type="dxa"/>
+            <w:tcMar/>
           </w:tcPr>
           <w:p>
             <w:pPr>
               <w:pStyle w:val="BodyText"/>
               <w:rPr>
-                <w:rFonts w:ascii="Arial" w:hAnsi="Arial" w:cs="Arial"/>
+                <w:rFonts w:ascii="Arial" w:hAnsi="Arial" w:eastAsia="Arial" w:cs="Arial"/>
                 <w:sz w:val="22"/>
                 <w:szCs w:val="22"/>
                 <w:lang w:eastAsia="en-US"/>
@@ -3192,17 +3583,18 @@
       </w:tr>
       <w:tr>
         <w:trPr>
-          <w:jc w:val="center"/>
+          <w:trHeight w:val="300"/>
         </w:trPr>
         <w:tc>
           <w:tcPr>
             <w:tcW w:w="2814" w:type="dxa"/>
+            <w:tcMar/>
           </w:tcPr>
           <w:p>
             <w:pPr>
               <w:pStyle w:val="BodyText"/>
               <w:rPr>
-                <w:rFonts w:ascii="Arial" w:hAnsi="Arial" w:cs="Arial"/>
+                <w:rFonts w:ascii="Arial" w:hAnsi="Arial" w:eastAsia="Arial" w:cs="Arial"/>
                 <w:sz w:val="22"/>
                 <w:szCs w:val="22"/>
                 <w:lang w:eastAsia="en-US"/>
@@ -3213,12 +3605,13 @@
         <w:tc>
           <w:tcPr>
             <w:tcW w:w="2136" w:type="dxa"/>
+            <w:tcMar/>
           </w:tcPr>
           <w:p>
             <w:pPr>
               <w:pStyle w:val="BodyText"/>
               <w:rPr>
-                <w:rFonts w:ascii="Arial" w:hAnsi="Arial" w:cs="Arial"/>
+                <w:rFonts w:ascii="Arial" w:hAnsi="Arial" w:eastAsia="Arial" w:cs="Arial"/>
                 <w:sz w:val="22"/>
                 <w:szCs w:val="22"/>
                 <w:lang w:eastAsia="en-US"/>
@@ -3229,12 +3622,13 @@
         <w:tc>
           <w:tcPr>
             <w:tcW w:w="2049" w:type="dxa"/>
+            <w:tcMar/>
           </w:tcPr>
           <w:p>
             <w:pPr>
               <w:pStyle w:val="BodyText"/>
               <w:rPr>
-                <w:rFonts w:ascii="Arial" w:hAnsi="Arial" w:cs="Arial"/>
+                <w:rFonts w:ascii="Arial" w:hAnsi="Arial" w:eastAsia="Arial" w:cs="Arial"/>
                 <w:sz w:val="22"/>
                 <w:szCs w:val="22"/>
                 <w:lang w:eastAsia="en-US"/>
@@ -3244,18 +3638,17 @@
         </w:tc>
       </w:tr>
       <w:tr>
-        <w:trPr>
-          <w:jc w:val="center"/>
-        </w:trPr>
+        <w:trPr/>
         <w:tc>
           <w:tcPr>
             <w:tcW w:w="2814" w:type="dxa"/>
+            <w:tcMar/>
           </w:tcPr>
           <w:p>
             <w:pPr>
               <w:pStyle w:val="BodyText"/>
               <w:rPr>
-                <w:rFonts w:ascii="Arial" w:hAnsi="Arial" w:cs="Arial"/>
+                <w:rFonts w:ascii="Arial" w:hAnsi="Arial" w:eastAsia="Arial" w:cs="Arial"/>
                 <w:sz w:val="22"/>
                 <w:szCs w:val="22"/>
                 <w:lang w:eastAsia="en-US"/>
@@ -3266,12 +3659,13 @@
         <w:tc>
           <w:tcPr>
             <w:tcW w:w="2136" w:type="dxa"/>
+            <w:tcMar/>
           </w:tcPr>
           <w:p>
             <w:pPr>
               <w:pStyle w:val="BodyText"/>
               <w:rPr>
-                <w:rFonts w:ascii="Arial" w:hAnsi="Arial" w:cs="Arial"/>
+                <w:rFonts w:ascii="Arial" w:hAnsi="Arial" w:eastAsia="Arial" w:cs="Arial"/>
                 <w:sz w:val="22"/>
                 <w:szCs w:val="22"/>
                 <w:lang w:eastAsia="en-US"/>
@@ -3282,118 +3676,13 @@
         <w:tc>
           <w:tcPr>
             <w:tcW w:w="2049" w:type="dxa"/>
+            <w:tcMar/>
           </w:tcPr>
           <w:p>
             <w:pPr>
               <w:pStyle w:val="BodyText"/>
               <w:rPr>
-                <w:rFonts w:ascii="Arial" w:hAnsi="Arial" w:cs="Arial"/>
-                <w:sz w:val="22"/>
-                <w:szCs w:val="22"/>
-                <w:lang w:eastAsia="en-US"/>
-              </w:rPr>
-            </w:pPr>
-          </w:p>
-        </w:tc>
-      </w:tr>
-      <w:tr>
-        <w:trPr>
-          <w:jc w:val="center"/>
-        </w:trPr>
-        <w:tc>
-          <w:tcPr>
-            <w:tcW w:w="2814" w:type="dxa"/>
-          </w:tcPr>
-          <w:p>
-            <w:pPr>
-              <w:pStyle w:val="BodyText"/>
-              <w:rPr>
-                <w:rFonts w:ascii="Arial" w:hAnsi="Arial" w:cs="Arial"/>
-                <w:sz w:val="22"/>
-                <w:szCs w:val="22"/>
-                <w:lang w:eastAsia="en-US"/>
-              </w:rPr>
-            </w:pPr>
-          </w:p>
-        </w:tc>
-        <w:tc>
-          <w:tcPr>
-            <w:tcW w:w="2136" w:type="dxa"/>
-          </w:tcPr>
-          <w:p>
-            <w:pPr>
-              <w:pStyle w:val="BodyText"/>
-              <w:rPr>
-                <w:rFonts w:ascii="Arial" w:hAnsi="Arial" w:cs="Arial"/>
-                <w:sz w:val="22"/>
-                <w:szCs w:val="22"/>
-                <w:lang w:eastAsia="en-US"/>
-              </w:rPr>
-            </w:pPr>
-          </w:p>
-        </w:tc>
-        <w:tc>
-          <w:tcPr>
-            <w:tcW w:w="2049" w:type="dxa"/>
-          </w:tcPr>
-          <w:p>
-            <w:pPr>
-              <w:pStyle w:val="BodyText"/>
-              <w:rPr>
-                <w:rFonts w:ascii="Arial" w:hAnsi="Arial" w:cs="Arial"/>
-                <w:sz w:val="22"/>
-                <w:szCs w:val="22"/>
-                <w:lang w:eastAsia="en-US"/>
-              </w:rPr>
-            </w:pPr>
-          </w:p>
-        </w:tc>
-      </w:tr>
-      <w:tr>
-        <w:trPr>
-          <w:jc w:val="center"/>
-        </w:trPr>
-        <w:tc>
-          <w:tcPr>
-            <w:tcW w:w="2814" w:type="dxa"/>
-          </w:tcPr>
-          <w:p>
-            <w:pPr>
-              <w:pStyle w:val="BodyText"/>
-              <w:rPr>
-                <w:rFonts w:ascii="Arial" w:hAnsi="Arial" w:cs="Arial"/>
-                <w:sz w:val="22"/>
-                <w:szCs w:val="22"/>
-                <w:lang w:eastAsia="en-US"/>
-              </w:rPr>
-            </w:pPr>
-          </w:p>
-        </w:tc>
-        <w:tc>
-          <w:tcPr>
-            <w:tcW w:w="2136" w:type="dxa"/>
-          </w:tcPr>
-          <w:p>
-            <w:pPr>
-              <w:pStyle w:val="BodyText"/>
-              <w:rPr>
-                <w:rFonts w:ascii="Arial" w:hAnsi="Arial" w:cs="Arial"/>
-                <w:sz w:val="22"/>
-                <w:szCs w:val="22"/>
-                <w:lang w:eastAsia="en-US"/>
-              </w:rPr>
-            </w:pPr>
-          </w:p>
-        </w:tc>
-        <w:tc>
-          <w:tcPr>
-            <w:tcW w:w="2049" w:type="dxa"/>
-          </w:tcPr>
-          <w:p>
-            <w:pPr>
-              <w:pStyle w:val="BodyText"/>
-              <w:rPr>
-                <w:rFonts w:ascii="Arial" w:hAnsi="Arial" w:cs="Arial"/>
+                <w:rFonts w:ascii="Arial" w:hAnsi="Arial" w:eastAsia="Arial" w:cs="Arial"/>
                 <w:sz w:val="22"/>
                 <w:szCs w:val="22"/>
                 <w:lang w:eastAsia="en-US"/>
@@ -3406,27 +3695,45 @@
     <w:p>
       <w:pPr>
         <w:pStyle w:val="Ttulo-TPL"/>
-      </w:pPr>
-      <w:bookmarkStart w:id="31" w:name="_Toc202836803"/>
+        <w:rPr>
+          <w:rFonts w:ascii="Arial" w:hAnsi="Arial" w:eastAsia="Arial" w:cs="Arial"/>
+        </w:rPr>
+      </w:pPr>
+      <w:bookmarkStart w:name="_Toc202836803" w:id="31"/>
     </w:p>
     <w:p>
       <w:pPr>
         <w:pStyle w:val="Ttulo-TPL"/>
-      </w:pPr>
-      <w:bookmarkStart w:id="32" w:name="_Toc177988654"/>
-      <w:bookmarkStart w:id="33" w:name="_Toc180000290"/>
+        <w:rPr>
+          <w:rFonts w:ascii="Arial" w:hAnsi="Arial" w:eastAsia="Arial" w:cs="Arial"/>
+        </w:rPr>
+      </w:pPr>
+      <w:bookmarkStart w:name="_Toc177988654" w:id="32"/>
+      <w:bookmarkStart w:name="_Toc180000290" w:id="33"/>
     </w:p>
     <w:p>
       <w:pPr>
         <w:pStyle w:val="Ttulo-TPL"/>
-      </w:pPr>
-      <w:r>
+        <w:rPr>
+          <w:rFonts w:ascii="Arial" w:hAnsi="Arial" w:eastAsia="Arial" w:cs="Arial"/>
+        </w:rPr>
+      </w:pPr>
+      <w:r>
+        <w:rPr>
+          <w:rFonts w:ascii="Arial" w:hAnsi="Arial" w:eastAsia="Arial" w:cs="Arial"/>
+        </w:rPr>
         <w:t>5</w:t>
       </w:r>
       <w:r>
+        <w:rPr>
+          <w:rFonts w:ascii="Arial" w:hAnsi="Arial" w:eastAsia="Arial" w:cs="Arial"/>
+        </w:rPr>
         <w:t xml:space="preserve">. </w:t>
       </w:r>
       <w:r>
+        <w:rPr>
+          <w:rFonts w:ascii="Arial" w:hAnsi="Arial" w:eastAsia="Arial" w:cs="Arial"/>
+        </w:rPr>
         <w:t>Registros de Qualidade</w:t>
       </w:r>
       <w:bookmarkEnd w:id="31"/>
@@ -3437,92 +3744,239 @@
       <w:pPr>
         <w:pStyle w:val="InfoBlue"/>
         <w:ind w:left="0"/>
+        <w:rPr>
+          <w:rFonts w:ascii="Arial" w:hAnsi="Arial" w:eastAsia="Arial" w:cs="Arial"/>
+        </w:rPr>
       </w:pPr>
       <w:r>
         <w:br/>
       </w:r>
       <w:r>
-        <w:t>Os Registros d</w:t>
-      </w:r>
-      <w:r>
-        <w:t>as auditorias de</w:t>
-      </w:r>
-      <w:r>
-        <w:t xml:space="preserve"> Qualidade para o Projeto </w:t>
-      </w:r>
-      <w:r>
-        <w:rPr>
-          <w:i/>
+        <w:rPr>
+          <w:rFonts w:ascii="Arial" w:hAnsi="Arial" w:eastAsia="Arial" w:cs="Arial"/>
+          <w:sz w:val="22"/>
+          <w:szCs w:val="22"/>
+        </w:rPr>
+        <w:t xml:space="preserve">Os Registros </w:t>
+      </w:r>
+      <w:r>
+        <w:rPr>
+          <w:rFonts w:ascii="Arial" w:hAnsi="Arial" w:eastAsia="Arial" w:cs="Arial"/>
+          <w:sz w:val="22"/>
+          <w:szCs w:val="22"/>
+        </w:rPr>
+        <w:t>das</w:t>
+      </w:r>
+      <w:r>
+        <w:rPr>
+          <w:rFonts w:ascii="Arial" w:hAnsi="Arial" w:eastAsia="Arial" w:cs="Arial"/>
+          <w:sz w:val="22"/>
+          <w:szCs w:val="22"/>
+        </w:rPr>
+        <w:t xml:space="preserve"> </w:t>
+      </w:r>
+      <w:r>
+        <w:rPr>
+          <w:rFonts w:ascii="Arial" w:hAnsi="Arial" w:eastAsia="Arial" w:cs="Arial"/>
+          <w:sz w:val="22"/>
+          <w:szCs w:val="22"/>
+        </w:rPr>
+        <w:t>auditorias</w:t>
+      </w:r>
+      <w:r>
+        <w:rPr>
+          <w:rFonts w:ascii="Arial" w:hAnsi="Arial" w:eastAsia="Arial" w:cs="Arial"/>
+          <w:sz w:val="22"/>
+          <w:szCs w:val="22"/>
+        </w:rPr>
+        <w:t xml:space="preserve"> de </w:t>
+      </w:r>
+      <w:r>
+        <w:rPr>
+          <w:rFonts w:ascii="Arial" w:hAnsi="Arial" w:eastAsia="Arial" w:cs="Arial"/>
+          <w:sz w:val="22"/>
+          <w:szCs w:val="22"/>
+        </w:rPr>
+        <w:t>Qualidade</w:t>
+      </w:r>
+      <w:r>
+        <w:rPr>
+          <w:rFonts w:ascii="Arial" w:hAnsi="Arial" w:eastAsia="Arial" w:cs="Arial"/>
+          <w:sz w:val="22"/>
+          <w:szCs w:val="22"/>
+        </w:rPr>
+        <w:t xml:space="preserve"> para o </w:t>
+      </w:r>
+      <w:r>
+        <w:rPr>
+          <w:rFonts w:ascii="Arial" w:hAnsi="Arial" w:eastAsia="Arial" w:cs="Arial"/>
+          <w:sz w:val="22"/>
+          <w:szCs w:val="22"/>
+        </w:rPr>
+        <w:t>projeto</w:t>
+      </w:r>
+      <w:r>
+        <w:rPr>
+          <w:rFonts w:ascii="Arial" w:hAnsi="Arial" w:eastAsia="Arial" w:cs="Arial"/>
+          <w:sz w:val="22"/>
+          <w:szCs w:val="22"/>
+        </w:rPr>
+        <w:t xml:space="preserve"> </w:t>
+      </w:r>
+      <w:r>
+        <w:rPr>
+          <w:rFonts w:ascii="Arial" w:hAnsi="Arial" w:eastAsia="Arial" w:cs="Arial"/>
+          <w:sz w:val="22"/>
+          <w:szCs w:val="22"/>
+        </w:rPr>
+        <w:t>Trama</w:t>
+      </w:r>
+      <w:r>
+        <w:rPr>
+          <w:rFonts w:ascii="Arial" w:hAnsi="Arial" w:eastAsia="Arial" w:cs="Arial"/>
+          <w:i w:val="1"/>
+          <w:iCs w:val="1"/>
+          <w:color w:val="2F5496"/>
+          <w:sz w:val="22"/>
+          <w:szCs w:val="22"/>
+        </w:rPr>
+        <w:t xml:space="preserve"> </w:t>
+      </w:r>
+      <w:r>
+        <w:rPr>
+          <w:rFonts w:ascii="Arial" w:hAnsi="Arial" w:eastAsia="Arial" w:cs="Arial"/>
+          <w:sz w:val="22"/>
+          <w:szCs w:val="22"/>
+        </w:rPr>
+        <w:t>serão</w:t>
+      </w:r>
+      <w:r>
+        <w:rPr>
+          <w:rFonts w:ascii="Arial" w:hAnsi="Arial" w:eastAsia="Arial" w:cs="Arial"/>
+          <w:sz w:val="22"/>
+          <w:szCs w:val="22"/>
+        </w:rPr>
+        <w:t xml:space="preserve"> </w:t>
+      </w:r>
+      <w:r>
+        <w:rPr>
+          <w:rFonts w:ascii="Arial" w:hAnsi="Arial" w:eastAsia="Arial" w:cs="Arial"/>
+          <w:sz w:val="22"/>
+          <w:szCs w:val="22"/>
+        </w:rPr>
+        <w:t>armazenados</w:t>
+      </w:r>
+      <w:r>
+        <w:rPr>
+          <w:rFonts w:ascii="Arial" w:hAnsi="Arial" w:eastAsia="Arial" w:cs="Arial"/>
+          <w:sz w:val="22"/>
+          <w:szCs w:val="22"/>
+        </w:rPr>
+        <w:t xml:space="preserve">: </w:t>
+      </w:r>
+      <w:bookmarkStart w:name="_Toc177988655" w:id="34"/>
+      <w:bookmarkStart w:name="_Toc180000291" w:id="35"/>
+      <w:r>
+        <w:br/>
+      </w:r>
+      <w:r>
+        <w:rPr>
+          <w:rFonts w:ascii="Arial" w:hAnsi="Arial" w:eastAsia="Arial" w:cs="Arial"/>
+          <w:b w:val="0"/>
+          <w:bCs w:val="0"/>
+          <w:i w:val="0"/>
           <w:iCs w:val="0"/>
-          <w:color w:val="2F5496"/>
-        </w:rPr>
-        <w:t>&lt;nome do projeto&gt;</w:t>
-      </w:r>
-      <w:r>
-        <w:t xml:space="preserve"> serão armazenados:</w:t>
-      </w:r>
-      <w:r>
-        <w:t xml:space="preserve"> </w:t>
-      </w:r>
-      <w:r>
-        <w:rPr>
-          <w:color w:val="2F5496"/>
-        </w:rPr>
-        <w:t>&lt;indicar local de armazenamento&gt;</w:t>
+          <w:caps w:val="0"/>
+          <w:smallCaps w:val="0"/>
+          <w:strike w:val="0"/>
+          <w:dstrike w:val="0"/>
+          <w:noProof w:val="0"/>
+          <w:color w:val="000000" w:themeColor="text1" w:themeTint="FF" w:themeShade="FF"/>
+          <w:sz w:val="22"/>
+          <w:szCs w:val="22"/>
+          <w:u w:val="none"/>
+          <w:lang w:val="pt-BR"/>
+        </w:rPr>
+        <w:t>https://www.notion.so/Projeto-Final-Qualidade-de-SW-12137eaa8e78802eae17e742e982291e?pvs=4</w:t>
+      </w:r>
+      <w:r>
+        <w:br/>
+      </w:r>
+      <w:r>
+        <w:br/>
       </w:r>
     </w:p>
     <w:p>
       <w:pPr>
         <w:pStyle w:val="Ttulo-TPL"/>
-      </w:pPr>
-      <w:bookmarkStart w:id="34" w:name="_Toc177988655"/>
-      <w:bookmarkStart w:id="35" w:name="_Toc180000291"/>
-    </w:p>
-    <w:p>
-      <w:pPr>
-        <w:pStyle w:val="Ttulo-TPL"/>
-      </w:pPr>
-      <w:r>
+        <w:rPr>
+          <w:rFonts w:ascii="Arial" w:hAnsi="Arial" w:eastAsia="Arial" w:cs="Arial"/>
+        </w:rPr>
+      </w:pPr>
+      <w:r>
+        <w:rPr>
+          <w:rFonts w:ascii="Arial" w:hAnsi="Arial" w:eastAsia="Arial" w:cs="Arial"/>
+        </w:rPr>
         <w:t>6</w:t>
       </w:r>
       <w:r>
+        <w:rPr>
+          <w:rFonts w:ascii="Arial" w:hAnsi="Arial" w:eastAsia="Arial" w:cs="Arial"/>
+        </w:rPr>
         <w:t xml:space="preserve">. </w:t>
       </w:r>
-      <w:bookmarkStart w:id="36" w:name="_Hlk86908945"/>
-      <w:r>
+      <w:bookmarkStart w:name="_Hlk86908945" w:id="36"/>
+      <w:r>
+        <w:rPr>
+          <w:rFonts w:ascii="Arial" w:hAnsi="Arial" w:eastAsia="Arial" w:cs="Arial"/>
+        </w:rPr>
         <w:t>Definição das Não-Conformidades</w:t>
       </w:r>
       <w:bookmarkEnd w:id="34"/>
       <w:bookmarkEnd w:id="35"/>
     </w:p>
     <w:p>
+      <w:pPr>
+        <w:rPr>
+          <w:rFonts w:ascii="Arial" w:hAnsi="Arial" w:eastAsia="Arial" w:cs="Arial"/>
+          <w:sz w:val="22"/>
+          <w:szCs w:val="22"/>
+        </w:rPr>
+      </w:pPr>
       <w:r>
         <w:br/>
       </w:r>
       <w:r>
-        <w:t xml:space="preserve">Seguir </w:t>
-      </w:r>
-      <w:r>
-        <w:t>com a seguinte definição de Não Conformidades:</w:t>
-      </w:r>
-      <w:r>
-        <w:br/>
-      </w:r>
+        <w:rPr>
+          <w:rFonts w:ascii="Arial" w:hAnsi="Arial" w:eastAsia="Arial" w:cs="Arial"/>
+          <w:sz w:val="22"/>
+          <w:szCs w:val="22"/>
+        </w:rPr>
+        <w:t>Seguir com a seguinte definição de Não Conformidades:</w:t>
+      </w:r>
+    </w:p>
+    <w:p>
+      <w:pPr>
+        <w:rPr>
+          <w:rFonts w:ascii="Arial" w:hAnsi="Arial" w:eastAsia="Arial" w:cs="Arial"/>
+          <w:sz w:val="22"/>
+          <w:szCs w:val="22"/>
+        </w:rPr>
+      </w:pPr>
     </w:p>
     <w:tbl>
       <w:tblPr>
-        <w:tblW w:w="0" w:type="auto"/>
-        <w:tblInd w:w="392" w:type="dxa"/>
+        <w:tblW w:w="8775" w:type="dxa"/>
         <w:tblBorders>
-          <w:top w:val="single" w:sz="4" w:space="0" w:color="7F7F7F"/>
-          <w:bottom w:val="single" w:sz="4" w:space="0" w:color="7F7F7F"/>
+          <w:top w:val="single" w:color="7F7F7F" w:themeColor="text1" w:themeTint="80" w:sz="4" w:space="0"/>
+          <w:bottom w:val="single" w:color="7F7F7F" w:themeColor="text1" w:themeTint="80" w:sz="4" w:space="0"/>
         </w:tblBorders>
         <w:tblLayout w:type="fixed"/>
         <w:tblLook w:val="06A0" w:firstRow="1" w:lastRow="0" w:firstColumn="1" w:lastColumn="0" w:noHBand="1" w:noVBand="1"/>
       </w:tblPr>
       <w:tblGrid>
-        <w:gridCol w:w="3888"/>
-        <w:gridCol w:w="3766"/>
+        <w:gridCol w:w="4035"/>
+        <w:gridCol w:w="4740"/>
       </w:tblGrid>
       <w:tr>
         <w:trPr>
@@ -3530,25 +3984,29 @@
         </w:trPr>
         <w:tc>
           <w:tcPr>
-            <w:tcW w:w="3888" w:type="dxa"/>
+            <w:tcW w:w="4035" w:type="dxa"/>
             <w:tcBorders>
-              <w:bottom w:val="single" w:sz="4" w:space="0" w:color="7F7F7F"/>
+              <w:bottom w:val="single" w:color="7F7F7F" w:themeColor="text1" w:themeTint="80" w:sz="4" w:space="0"/>
             </w:tcBorders>
             <w:shd w:val="clear" w:color="auto" w:fill="auto"/>
+            <w:tcMar/>
           </w:tcPr>
           <w:p>
             <w:pPr>
               <w:rPr>
-                <w:b/>
-                <w:bCs/>
+                <w:rFonts w:ascii="Arial" w:hAnsi="Arial" w:eastAsia="Arial" w:cs="Arial"/>
+                <w:b w:val="1"/>
+                <w:bCs w:val="1"/>
+                <w:sz w:val="22"/>
+                <w:szCs w:val="22"/>
               </w:rPr>
             </w:pPr>
             <w:r>
               <w:rPr>
-                <w:rFonts w:ascii="Arial" w:eastAsia="Arial" w:hAnsi="Arial" w:cs="Arial"/>
-                <w:b/>
-                <w:bCs/>
-                <w:color w:val="000000"/>
+                <w:rFonts w:ascii="Arial" w:hAnsi="Arial" w:eastAsia="Arial" w:cs="Arial"/>
+                <w:b w:val="1"/>
+                <w:bCs w:val="1"/>
+                <w:color w:val="000000" w:themeColor="text1" w:themeTint="FF" w:themeShade="FF"/>
                 <w:sz w:val="22"/>
                 <w:szCs w:val="22"/>
               </w:rPr>
@@ -3558,25 +4016,29 @@
         </w:tc>
         <w:tc>
           <w:tcPr>
-            <w:tcW w:w="3766" w:type="dxa"/>
+            <w:tcW w:w="4740" w:type="dxa"/>
             <w:tcBorders>
-              <w:bottom w:val="single" w:sz="4" w:space="0" w:color="7F7F7F"/>
+              <w:bottom w:val="single" w:color="7F7F7F" w:themeColor="text1" w:themeTint="80" w:sz="4" w:space="0"/>
             </w:tcBorders>
             <w:shd w:val="clear" w:color="auto" w:fill="auto"/>
+            <w:tcMar/>
           </w:tcPr>
           <w:p>
             <w:pPr>
               <w:rPr>
-                <w:b/>
-                <w:bCs/>
+                <w:rFonts w:ascii="Arial" w:hAnsi="Arial" w:eastAsia="Arial" w:cs="Arial"/>
+                <w:b w:val="1"/>
+                <w:bCs w:val="1"/>
+                <w:sz w:val="22"/>
+                <w:szCs w:val="22"/>
               </w:rPr>
             </w:pPr>
             <w:r>
               <w:rPr>
-                <w:rFonts w:ascii="Arial" w:eastAsia="Arial" w:hAnsi="Arial" w:cs="Arial"/>
-                <w:b/>
-                <w:bCs/>
-                <w:color w:val="000000"/>
+                <w:rFonts w:ascii="Arial" w:hAnsi="Arial" w:eastAsia="Arial" w:cs="Arial"/>
+                <w:b w:val="1"/>
+                <w:bCs w:val="1"/>
+                <w:color w:val="000000" w:themeColor="text1" w:themeTint="FF" w:themeShade="FF"/>
                 <w:sz w:val="22"/>
                 <w:szCs w:val="22"/>
               </w:rPr>
@@ -3591,22 +4053,26 @@
         </w:trPr>
         <w:tc>
           <w:tcPr>
-            <w:tcW w:w="3888" w:type="dxa"/>
+            <w:tcW w:w="4035" w:type="dxa"/>
             <w:shd w:val="clear" w:color="auto" w:fill="auto"/>
+            <w:tcMar/>
           </w:tcPr>
           <w:p>
             <w:pPr>
               <w:rPr>
-                <w:b/>
-                <w:bCs/>
+                <w:rFonts w:ascii="Arial" w:hAnsi="Arial" w:eastAsia="Arial" w:cs="Arial"/>
+                <w:b w:val="1"/>
+                <w:bCs w:val="1"/>
+                <w:sz w:val="22"/>
+                <w:szCs w:val="22"/>
               </w:rPr>
             </w:pPr>
             <w:r>
               <w:rPr>
-                <w:rFonts w:ascii="Arial" w:eastAsia="Arial" w:hAnsi="Arial" w:cs="Arial"/>
-                <w:b/>
-                <w:bCs/>
-                <w:color w:val="000000"/>
+                <w:rFonts w:ascii="Arial" w:hAnsi="Arial" w:eastAsia="Arial" w:cs="Arial"/>
+                <w:b w:val="1"/>
+                <w:bCs w:val="1"/>
+                <w:color w:val="000000" w:themeColor="text1" w:themeTint="FF" w:themeShade="FF"/>
                 <w:sz w:val="22"/>
                 <w:szCs w:val="22"/>
               </w:rPr>
@@ -3616,18 +4082,27 @@
         </w:tc>
         <w:tc>
           <w:tcPr>
-            <w:tcW w:w="3766" w:type="dxa"/>
+            <w:tcW w:w="4740" w:type="dxa"/>
             <w:shd w:val="clear" w:color="auto" w:fill="auto"/>
+            <w:tcMar/>
           </w:tcPr>
           <w:p>
+            <w:pPr>
+              <w:rPr>
+                <w:rFonts w:ascii="Arial" w:hAnsi="Arial" w:eastAsia="Arial" w:cs="Arial"/>
+                <w:color w:val="000000" w:themeColor="text1" w:themeTint="FF" w:themeShade="FF"/>
+                <w:sz w:val="22"/>
+                <w:szCs w:val="22"/>
+              </w:rPr>
+            </w:pPr>
             <w:r>
               <w:rPr>
-                <w:rFonts w:ascii="Arial" w:eastAsia="Arial" w:hAnsi="Arial" w:cs="Arial"/>
-                <w:color w:val="000000"/>
-                <w:sz w:val="22"/>
-                <w:szCs w:val="22"/>
-              </w:rPr>
-              <w:t>1 dia</w:t>
+                <w:rFonts w:ascii="Arial" w:hAnsi="Arial" w:eastAsia="Arial" w:cs="Arial"/>
+                <w:color w:val="000000" w:themeColor="text1" w:themeTint="FF" w:themeShade="FF"/>
+                <w:sz w:val="22"/>
+                <w:szCs w:val="22"/>
+              </w:rPr>
+              <w:t>1 hora</w:t>
             </w:r>
           </w:p>
         </w:tc>
@@ -3638,22 +4113,26 @@
         </w:trPr>
         <w:tc>
           <w:tcPr>
-            <w:tcW w:w="3888" w:type="dxa"/>
+            <w:tcW w:w="4035" w:type="dxa"/>
             <w:shd w:val="clear" w:color="auto" w:fill="auto"/>
+            <w:tcMar/>
           </w:tcPr>
           <w:p>
             <w:pPr>
               <w:rPr>
-                <w:b/>
-                <w:bCs/>
+                <w:rFonts w:ascii="Arial" w:hAnsi="Arial" w:eastAsia="Arial" w:cs="Arial"/>
+                <w:b w:val="1"/>
+                <w:bCs w:val="1"/>
+                <w:sz w:val="22"/>
+                <w:szCs w:val="22"/>
               </w:rPr>
             </w:pPr>
             <w:r>
               <w:rPr>
-                <w:rFonts w:ascii="Arial" w:eastAsia="Arial" w:hAnsi="Arial" w:cs="Arial"/>
-                <w:b/>
-                <w:bCs/>
-                <w:color w:val="000000"/>
+                <w:rFonts w:ascii="Arial" w:hAnsi="Arial" w:eastAsia="Arial" w:cs="Arial"/>
+                <w:b w:val="1"/>
+                <w:bCs w:val="1"/>
+                <w:color w:val="000000" w:themeColor="text1" w:themeTint="FF" w:themeShade="FF"/>
                 <w:sz w:val="22"/>
                 <w:szCs w:val="22"/>
               </w:rPr>
@@ -3663,18 +4142,27 @@
         </w:tc>
         <w:tc>
           <w:tcPr>
-            <w:tcW w:w="3766" w:type="dxa"/>
+            <w:tcW w:w="4740" w:type="dxa"/>
             <w:shd w:val="clear" w:color="auto" w:fill="auto"/>
+            <w:tcMar/>
           </w:tcPr>
           <w:p>
+            <w:pPr>
+              <w:rPr>
+                <w:rFonts w:ascii="Arial" w:hAnsi="Arial" w:eastAsia="Arial" w:cs="Arial"/>
+                <w:color w:val="000000" w:themeColor="text1" w:themeTint="FF" w:themeShade="FF"/>
+                <w:sz w:val="22"/>
+                <w:szCs w:val="22"/>
+              </w:rPr>
+            </w:pPr>
             <w:r>
               <w:rPr>
-                <w:rFonts w:ascii="Arial" w:eastAsia="Arial" w:hAnsi="Arial" w:cs="Arial"/>
-                <w:color w:val="000000"/>
-                <w:sz w:val="22"/>
-                <w:szCs w:val="22"/>
-              </w:rPr>
-              <w:t>2 dias</w:t>
+                <w:rFonts w:ascii="Arial" w:hAnsi="Arial" w:eastAsia="Arial" w:cs="Arial"/>
+                <w:color w:val="000000" w:themeColor="text1" w:themeTint="FF" w:themeShade="FF"/>
+                <w:sz w:val="22"/>
+                <w:szCs w:val="22"/>
+              </w:rPr>
+              <w:t>2 horas</w:t>
             </w:r>
           </w:p>
         </w:tc>
@@ -3685,22 +4173,26 @@
         </w:trPr>
         <w:tc>
           <w:tcPr>
-            <w:tcW w:w="3888" w:type="dxa"/>
+            <w:tcW w:w="4035" w:type="dxa"/>
             <w:shd w:val="clear" w:color="auto" w:fill="auto"/>
+            <w:tcMar/>
           </w:tcPr>
           <w:p>
             <w:pPr>
               <w:rPr>
-                <w:b/>
-                <w:bCs/>
+                <w:rFonts w:ascii="Arial" w:hAnsi="Arial" w:eastAsia="Arial" w:cs="Arial"/>
+                <w:b w:val="1"/>
+                <w:bCs w:val="1"/>
+                <w:sz w:val="22"/>
+                <w:szCs w:val="22"/>
               </w:rPr>
             </w:pPr>
             <w:r>
               <w:rPr>
-                <w:rFonts w:ascii="Arial" w:eastAsia="Arial" w:hAnsi="Arial" w:cs="Arial"/>
-                <w:b/>
-                <w:bCs/>
-                <w:color w:val="000000"/>
+                <w:rFonts w:ascii="Arial" w:hAnsi="Arial" w:eastAsia="Arial" w:cs="Arial"/>
+                <w:b w:val="1"/>
+                <w:bCs w:val="1"/>
+                <w:color w:val="000000" w:themeColor="text1" w:themeTint="FF" w:themeShade="FF"/>
                 <w:sz w:val="22"/>
                 <w:szCs w:val="22"/>
               </w:rPr>
@@ -3708,10 +4200,10 @@
             </w:r>
             <w:r>
               <w:rPr>
-                <w:rFonts w:ascii="Arial" w:eastAsia="Arial" w:hAnsi="Arial" w:cs="Arial"/>
-                <w:b/>
-                <w:bCs/>
-                <w:color w:val="000000"/>
+                <w:rFonts w:ascii="Arial" w:hAnsi="Arial" w:eastAsia="Arial" w:cs="Arial"/>
+                <w:b w:val="1"/>
+                <w:bCs w:val="1"/>
+                <w:color w:val="000000" w:themeColor="text1" w:themeTint="FF" w:themeShade="FF"/>
                 <w:sz w:val="22"/>
                 <w:szCs w:val="22"/>
               </w:rPr>
@@ -3721,18 +4213,27 @@
         </w:tc>
         <w:tc>
           <w:tcPr>
-            <w:tcW w:w="3766" w:type="dxa"/>
+            <w:tcW w:w="4740" w:type="dxa"/>
             <w:shd w:val="clear" w:color="auto" w:fill="auto"/>
+            <w:tcMar/>
           </w:tcPr>
           <w:p>
+            <w:pPr>
+              <w:rPr>
+                <w:rFonts w:ascii="Arial" w:hAnsi="Arial" w:eastAsia="Arial" w:cs="Arial"/>
+                <w:color w:val="000000" w:themeColor="text1" w:themeTint="FF" w:themeShade="FF"/>
+                <w:sz w:val="22"/>
+                <w:szCs w:val="22"/>
+              </w:rPr>
+            </w:pPr>
             <w:r>
               <w:rPr>
-                <w:rFonts w:ascii="Arial" w:eastAsia="Arial" w:hAnsi="Arial" w:cs="Arial"/>
-                <w:color w:val="000000"/>
-                <w:sz w:val="22"/>
-                <w:szCs w:val="22"/>
-              </w:rPr>
-              <w:t>4 dias</w:t>
+                <w:rFonts w:ascii="Arial" w:hAnsi="Arial" w:eastAsia="Arial" w:cs="Arial"/>
+                <w:color w:val="000000" w:themeColor="text1" w:themeTint="FF" w:themeShade="FF"/>
+                <w:sz w:val="22"/>
+                <w:szCs w:val="22"/>
+              </w:rPr>
+              <w:t>7 dias</w:t>
             </w:r>
           </w:p>
         </w:tc>
@@ -3741,15 +4242,24 @@
     <w:p>
       <w:pPr>
         <w:pStyle w:val="Ttulo-TPL"/>
-      </w:pPr>
-      <w:bookmarkStart w:id="37" w:name="_Toc177988656"/>
-      <w:bookmarkStart w:id="38" w:name="_Toc180000292"/>
+        <w:rPr>
+          <w:rFonts w:ascii="Arial" w:hAnsi="Arial" w:eastAsia="Arial" w:cs="Arial"/>
+        </w:rPr>
+      </w:pPr>
+      <w:bookmarkStart w:name="_Toc177988656" w:id="37"/>
+      <w:bookmarkStart w:name="_Toc180000292" w:id="38"/>
     </w:p>
     <w:p>
       <w:pPr>
         <w:pStyle w:val="Ttulo-TPL"/>
-      </w:pPr>
-      <w:r>
+        <w:rPr>
+          <w:rFonts w:ascii="Arial" w:hAnsi="Arial" w:eastAsia="Arial" w:cs="Arial"/>
+        </w:rPr>
+      </w:pPr>
+      <w:r>
+        <w:rPr>
+          <w:rFonts w:ascii="Arial" w:hAnsi="Arial" w:eastAsia="Arial" w:cs="Arial"/>
+        </w:rPr>
         <w:t>7. Processo de escalonamento</w:t>
       </w:r>
       <w:bookmarkEnd w:id="37"/>
@@ -3761,61 +4271,97 @@
         <w:spacing w:before="220" w:after="220"/>
         <w:ind w:left="0"/>
         <w:rPr>
-          <w:rFonts w:ascii="Arial" w:eastAsia="Arial" w:hAnsi="Arial" w:cs="Arial"/>
+          <w:rFonts w:ascii="Arial" w:hAnsi="Arial" w:eastAsia="Arial" w:cs="Arial"/>
+          <w:sz w:val="22"/>
+          <w:szCs w:val="22"/>
+        </w:rPr>
+      </w:pPr>
+      <w:r>
+        <w:br/>
+      </w:r>
+      <w:r>
+        <w:rPr>
+          <w:rFonts w:ascii="Arial" w:hAnsi="Arial" w:eastAsia="Arial" w:cs="Arial"/>
+          <w:sz w:val="22"/>
+          <w:szCs w:val="22"/>
+        </w:rPr>
+        <w:t>P</w:t>
+      </w:r>
+      <w:r>
+        <w:rPr>
+          <w:rFonts w:ascii="Arial" w:hAnsi="Arial" w:eastAsia="Arial" w:cs="Arial"/>
+          <w:sz w:val="22"/>
+          <w:szCs w:val="22"/>
+        </w:rPr>
+        <w:t>rocesso de Escalonamento:</w:t>
+      </w:r>
+    </w:p>
+    <w:p>
+      <w:pPr>
+        <w:pStyle w:val="ListParagraph"/>
+        <w:numPr>
+          <w:ilvl w:val="0"/>
+          <w:numId w:val="7"/>
+        </w:numPr>
+        <w:spacing w:before="220" w:after="220"/>
+        <w:ind/>
+        <w:rPr>
+          <w:rFonts w:ascii="Arial" w:hAnsi="Arial" w:eastAsia="Arial" w:cs="Arial"/>
+          <w:noProof w:val="0"/>
+          <w:sz w:val="22"/>
+          <w:szCs w:val="22"/>
+          <w:lang w:val="pt-BR"/>
+        </w:rPr>
+      </w:pPr>
+      <w:r>
+        <w:rPr>
+          <w:rFonts w:ascii="Arial" w:hAnsi="Arial" w:eastAsia="Arial" w:cs="Arial"/>
+          <w:b w:val="0"/>
+          <w:bCs w:val="0"/>
+          <w:i w:val="0"/>
+          <w:iCs w:val="0"/>
+          <w:caps w:val="0"/>
+          <w:smallCaps w:val="0"/>
+          <w:noProof w:val="0"/>
+          <w:color w:val="000000" w:themeColor="text1" w:themeTint="FF" w:themeShade="FF"/>
+          <w:sz w:val="22"/>
+          <w:szCs w:val="22"/>
+          <w:lang w:val="pt-BR"/>
+        </w:rPr>
+        <w:t>No caso de não resolução de Não Conformidades escalar para kelly.bettio@pucpr.br.</w:t>
+      </w:r>
+    </w:p>
+    <w:p>
+      <w:pPr>
+        <w:pStyle w:val="ListParagraph"/>
+        <w:spacing w:before="220" w:after="220"/>
+        <w:ind w:left="0"/>
+        <w:rPr>
+          <w:rFonts w:ascii="Arial" w:hAnsi="Arial" w:eastAsia="Arial" w:cs="Arial"/>
+        </w:rPr>
+      </w:pPr>
+    </w:p>
+    <w:p>
+      <w:pPr>
+        <w:pStyle w:val="ListParagraph"/>
+        <w:spacing w:before="220" w:after="220"/>
+        <w:ind w:left="0"/>
+        <w:rPr>
+          <w:rFonts w:ascii="Arial" w:hAnsi="Arial" w:eastAsia="Arial" w:cs="Arial"/>
           <w:color w:val="000000"/>
           <w:sz w:val="22"/>
           <w:szCs w:val="22"/>
           <w:lang w:val="sv-SE"/>
         </w:rPr>
       </w:pPr>
-      <w:r>
-        <w:rPr>
-          <w:rFonts w:ascii="Arial" w:eastAsia="Arial" w:hAnsi="Arial" w:cs="Arial"/>
-          <w:color w:val="000000"/>
-          <w:sz w:val="22"/>
-          <w:szCs w:val="22"/>
-          <w:lang w:val="sv-SE"/>
-        </w:rPr>
-        <w:br/>
-      </w:r>
-      <w:r>
-        <w:rPr>
-          <w:rFonts w:ascii="Arial" w:eastAsia="Arial" w:hAnsi="Arial" w:cs="Arial"/>
-          <w:color w:val="000000"/>
-          <w:sz w:val="22"/>
-          <w:szCs w:val="22"/>
-          <w:lang w:val="sv-SE"/>
-        </w:rPr>
-        <w:t xml:space="preserve">No caso de não resolução de Não Conformidades escalar </w:t>
-      </w:r>
-      <w:r>
-        <w:rPr>
-          <w:rFonts w:ascii="Arial" w:eastAsia="Arial" w:hAnsi="Arial" w:cs="Arial"/>
-          <w:color w:val="000000"/>
-          <w:sz w:val="22"/>
-          <w:szCs w:val="22"/>
-          <w:lang w:val="sv-SE"/>
-        </w:rPr>
-        <w:t xml:space="preserve">em primeiro nível para a Gerente de projetos </w:t>
-      </w:r>
-      <w:r>
-        <w:rPr>
-          <w:rFonts w:ascii="Arial" w:eastAsia="Arial" w:hAnsi="Arial" w:cs="Arial"/>
-          <w:color w:val="000000"/>
-          <w:sz w:val="22"/>
-          <w:szCs w:val="22"/>
-          <w:lang w:val="sv-SE"/>
-        </w:rPr>
-        <w:t>Kelly B.</w:t>
-      </w:r>
     </w:p>
     <w:p>
       <w:pPr>
         <w:pStyle w:val="BodyText"/>
         <w:rPr>
-          <w:rFonts w:ascii="Arial" w:hAnsi="Arial" w:cs="Arial"/>
-          <w:i/>
-          <w:iCs/>
+          <w:rFonts w:ascii="Arial" w:hAnsi="Arial" w:eastAsia="Arial" w:cs="Arial"/>
+          <w:i w:val="1"/>
+          <w:iCs w:val="1"/>
           <w:color w:val="2F5496"/>
           <w:sz w:val="22"/>
           <w:szCs w:val="22"/>
@@ -3828,9 +4374,9 @@
       <w:pPr>
         <w:pStyle w:val="BodyText"/>
         <w:rPr>
-          <w:rFonts w:ascii="Arial" w:hAnsi="Arial" w:cs="Arial"/>
-          <w:i/>
-          <w:iCs/>
+          <w:rFonts w:ascii="Arial" w:hAnsi="Arial" w:eastAsia="Arial" w:cs="Arial"/>
+          <w:i w:val="1"/>
+          <w:iCs w:val="1"/>
           <w:color w:val="2F5496"/>
           <w:sz w:val="22"/>
           <w:szCs w:val="22"/>
@@ -3843,7 +4389,7 @@
       <w:footerReference w:type="default" r:id="rId9"/>
       <w:headerReference w:type="first" r:id="rId10"/>
       <w:footerReference w:type="first" r:id="rId11"/>
-      <w:pgSz w:w="11906" w:h="16838"/>
+      <w:pgSz w:w="11906" w:h="16838" w:orient="portrait"/>
       <w:pgMar w:top="1418" w:right="1134" w:bottom="1418" w:left="1418" w:header="705" w:footer="709" w:gutter="0"/>
       <w:pgNumType w:start="0"/>
       <w:cols w:space="708"/>
@@ -4032,7 +4578,7 @@
         <w:noProof/>
       </w:rPr>
       <w:pict w14:anchorId="0F66059B">
-        <v:shapetype id="_x0000_t75" coordsize="21600,21600" o:spt="75" o:preferrelative="t" path="m@4@5l@4@11@9@11@9@5xe" filled="f" stroked="f">
+        <v:shapetype id="_x0000_t75" coordsize="21600,21600" filled="f" stroked="f" o:spt="75" o:preferrelative="t" path="m@4@5l@4@11@9@11@9@5xe">
           <v:stroke joinstyle="miter"/>
           <v:formulas>
             <v:f eqn="if lineDrawn pixelLineWidth 0"/>
@@ -4048,11 +4594,11 @@
             <v:f eqn="prod @7 21600 pixelHeight"/>
             <v:f eqn="sum @10 21600 0"/>
           </v:formulas>
-          <v:path o:extrusionok="f" gradientshapeok="t" o:connecttype="rect"/>
+          <v:path gradientshapeok="t" o:connecttype="rect" o:extrusionok="f"/>
           <o:lock v:ext="edit" aspectratio="t"/>
         </v:shapetype>
-        <v:shape id="_x0000_s1028" type="#_x0000_t75" style="position:absolute;left:0;text-align:left;margin-left:-48.4pt;margin-top:-24.7pt;width:128pt;height:80.1pt;z-index:251657216">
-          <v:imagedata r:id="rId1" o:title="AD_4nXc3yxHT62ztdFUio0KZS5uD2K0IMM5cLlIgzws1gWCBPF7WQ_5SC4bqwaT4H13IgMF8fxDljgxJBg0pgeGIYSMiby1ioyc9K3rGWsToTk_SIE21VA9WHxt7t_mMRkE3wkz24LDncLHZXNi1vA_qckuyMvNV?key=edAT62xkFBH4WG0DakcQaw"/>
+        <v:shape id="_x0000_s1028" style="position:absolute;left:0;text-align:left;margin-left:-48.4pt;margin-top:-24.7pt;width:128pt;height:80.1pt;z-index:251657216" type="#_x0000_t75">
+          <v:imagedata o:title="AD_4nXc3yxHT62ztdFUio0KZS5uD2K0IMM5cLlIgzws1gWCBPF7WQ_5SC4bqwaT4H13IgMF8fxDljgxJBg0pgeGIYSMiby1ioyc9K3rGWsToTk_SIE21VA9WHxt7t_mMRkE3wkz24LDncLHZXNi1vA_qckuyMvNV?key=edAT62xkFBH4WG0DakcQaw" r:id="rId1"/>
           <w10:wrap type="square"/>
         </v:shape>
       </w:pict>
@@ -4164,7 +4710,7 @@
         <w:noProof/>
       </w:rPr>
       <w:pict w14:anchorId="0F66059B">
-        <v:shapetype id="_x0000_t75" coordsize="21600,21600" o:spt="75" o:preferrelative="t" path="m@4@5l@4@11@9@11@9@5xe" filled="f" stroked="f">
+        <v:shapetype id="_x0000_t75" coordsize="21600,21600" filled="f" stroked="f" o:spt="75" o:preferrelative="t" path="m@4@5l@4@11@9@11@9@5xe">
           <v:stroke joinstyle="miter"/>
           <v:formulas>
             <v:f eqn="if lineDrawn pixelLineWidth 0"/>
@@ -4180,11 +4726,11 @@
             <v:f eqn="prod @7 21600 pixelHeight"/>
             <v:f eqn="sum @10 21600 0"/>
           </v:formulas>
-          <v:path o:extrusionok="f" gradientshapeok="t" o:connecttype="rect"/>
+          <v:path gradientshapeok="t" o:connecttype="rect" o:extrusionok="f"/>
           <o:lock v:ext="edit" aspectratio="t"/>
         </v:shapetype>
-        <v:shape id="_x0000_s1029" type="#_x0000_t75" style="position:absolute;margin-left:-7.4pt;margin-top:-30.2pt;width:128pt;height:80.1pt;z-index:251658240">
-          <v:imagedata r:id="rId1" o:title="AD_4nXc3yxHT62ztdFUio0KZS5uD2K0IMM5cLlIgzws1gWCBPF7WQ_5SC4bqwaT4H13IgMF8fxDljgxJBg0pgeGIYSMiby1ioyc9K3rGWsToTk_SIE21VA9WHxt7t_mMRkE3wkz24LDncLHZXNi1vA_qckuyMvNV?key=edAT62xkFBH4WG0DakcQaw"/>
+        <v:shape id="_x0000_s1029" style="position:absolute;margin-left:-7.4pt;margin-top:-30.2pt;width:128pt;height:80.1pt;z-index:251658240" type="#_x0000_t75">
+          <v:imagedata o:title="AD_4nXc3yxHT62ztdFUio0KZS5uD2K0IMM5cLlIgzws1gWCBPF7WQ_5SC4bqwaT4H13IgMF8fxDljgxJBg0pgeGIYSMiby1ioyc9K3rGWsToTk_SIE21VA9WHxt7t_mMRkE3wkz24LDncLHZXNi1vA_qckuyMvNV?key=edAT62xkFBH4WG0DakcQaw" r:id="rId1"/>
           <w10:wrap type="square"/>
         </v:shape>
       </w:pict>
@@ -4195,6 +4741,91 @@
 
 <file path=word/numbering.xml><?xml version="1.0" encoding="utf-8"?>
 <w:numbering xmlns:wpc="http://schemas.microsoft.com/office/word/2010/wordprocessingCanvas" xmlns:cx="http://schemas.microsoft.com/office/drawing/2014/chartex" xmlns:cx1="http://schemas.microsoft.com/office/drawing/2015/9/8/chartex" xmlns:cx2="http://schemas.microsoft.com/office/drawing/2015/10/21/chartex" xmlns:cx3="http://schemas.microsoft.com/office/drawing/2016/5/9/chartex" xmlns:cx4="http://schemas.microsoft.com/office/drawing/2016/5/10/chartex" xmlns:cx5="http://schemas.microsoft.com/office/drawing/2016/5/11/chartex" xmlns:cx6="http://schemas.microsoft.com/office/drawing/2016/5/12/chartex" xmlns:cx7="http://schemas.microsoft.com/office/drawing/2016/5/13/chartex" xmlns:cx8="http://schemas.microsoft.com/office/drawing/2016/5/14/chartex" xmlns:mc="http://schemas.openxmlformats.org/markup-compatibility/2006" xmlns:aink="http://schemas.microsoft.com/office/drawing/2016/ink" xmlns:am3d="http://schemas.microsoft.com/office/drawing/2017/model3d" xmlns:o="urn:schemas-microsoft-com:office:office" xmlns:oel="http://schemas.microsoft.com/office/2019/extlst" xmlns:r="http://schemas.openxmlformats.org/officeDocument/2006/relationships" xmlns:m="http://schemas.openxmlformats.org/officeDocument/2006/math" xmlns:v="urn:schemas-microsoft-com:vml" xmlns:wp14="http://schemas.microsoft.com/office/word/2010/wordprocessingDrawing" xmlns:wp="http://schemas.openxmlformats.org/drawingml/2006/wordprocessingDrawing" xmlns:w10="urn:schemas-microsoft-com:office:word" xmlns:w="http://schemas.openxmlformats.org/wordprocessingml/2006/main" xmlns:w14="http://schemas.microsoft.com/office/word/2010/wordml" xmlns:w15="http://schemas.microsoft.com/office/word/2012/wordml" xmlns:w16cex="http://schemas.microsoft.com/office/word/2018/wordml/cex" xmlns:w16cid="http://schemas.microsoft.com/office/word/2016/wordml/cid" xmlns:w16="http://schemas.microsoft.com/office/word/2018/wordml" xmlns:w16du="http://schemas.microsoft.com/office/word/2023/wordml/word16du" xmlns:w16sdtdh="http://schemas.microsoft.com/office/word/2020/wordml/sdtdatahash" xmlns:w16se="http://schemas.microsoft.com/office/word/2015/wordml/symex" xmlns:wpg="http://schemas.microsoft.com/office/word/2010/wordprocessingGroup" xmlns:wpi="http://schemas.microsoft.com/office/word/2010/wordprocessingInk" xmlns:wne="http://schemas.microsoft.com/office/word/2006/wordml" xmlns:wps="http://schemas.microsoft.com/office/word/2010/wordprocessingShape" mc:Ignorable="w14 w15 w16se w16cid w16 w16cex w16sdtdh w16du wp14">
+  <w:abstractNum xmlns:w="http://schemas.openxmlformats.org/wordprocessingml/2006/main" w:abstractNumId="6">
+    <w:nsid w:val="20d39ec3"/>
+    <w:multiLevelType xmlns:w="http://schemas.openxmlformats.org/wordprocessingml/2006/main" w:val="hybridMultilevel"/>
+    <w:lvl xmlns:w="http://schemas.openxmlformats.org/wordprocessingml/2006/main" w:ilvl="0">
+      <w:start w:val="1"/>
+      <w:numFmt w:val="decimal"/>
+      <w:lvlText w:val="%1."/>
+      <w:lvlJc w:val="left"/>
+      <w:pPr>
+        <w:ind w:left="720" w:hanging="360"/>
+      </w:pPr>
+    </w:lvl>
+    <w:lvl xmlns:w="http://schemas.openxmlformats.org/wordprocessingml/2006/main" w:ilvl="1">
+      <w:start w:val="1"/>
+      <w:numFmt w:val="lowerLetter"/>
+      <w:lvlText w:val="%2."/>
+      <w:lvlJc w:val="left"/>
+      <w:pPr>
+        <w:ind w:left="1440" w:hanging="360"/>
+      </w:pPr>
+    </w:lvl>
+    <w:lvl xmlns:w="http://schemas.openxmlformats.org/wordprocessingml/2006/main" w:ilvl="2">
+      <w:start w:val="1"/>
+      <w:numFmt w:val="lowerRoman"/>
+      <w:lvlText w:val="%3."/>
+      <w:lvlJc w:val="right"/>
+      <w:pPr>
+        <w:ind w:left="2160" w:hanging="180"/>
+      </w:pPr>
+    </w:lvl>
+    <w:lvl xmlns:w="http://schemas.openxmlformats.org/wordprocessingml/2006/main" w:ilvl="3">
+      <w:start w:val="1"/>
+      <w:numFmt w:val="decimal"/>
+      <w:lvlText w:val="%4."/>
+      <w:lvlJc w:val="left"/>
+      <w:pPr>
+        <w:ind w:left="2880" w:hanging="360"/>
+      </w:pPr>
+    </w:lvl>
+    <w:lvl xmlns:w="http://schemas.openxmlformats.org/wordprocessingml/2006/main" w:ilvl="4">
+      <w:start w:val="1"/>
+      <w:numFmt w:val="lowerLetter"/>
+      <w:lvlText w:val="%5."/>
+      <w:lvlJc w:val="left"/>
+      <w:pPr>
+        <w:ind w:left="3600" w:hanging="360"/>
+      </w:pPr>
+    </w:lvl>
+    <w:lvl xmlns:w="http://schemas.openxmlformats.org/wordprocessingml/2006/main" w:ilvl="5">
+      <w:start w:val="1"/>
+      <w:numFmt w:val="lowerRoman"/>
+      <w:lvlText w:val="%6."/>
+      <w:lvlJc w:val="right"/>
+      <w:pPr>
+        <w:ind w:left="4320" w:hanging="180"/>
+      </w:pPr>
+    </w:lvl>
+    <w:lvl xmlns:w="http://schemas.openxmlformats.org/wordprocessingml/2006/main" w:ilvl="6">
+      <w:start w:val="1"/>
+      <w:numFmt w:val="decimal"/>
+      <w:lvlText w:val="%7."/>
+      <w:lvlJc w:val="left"/>
+      <w:pPr>
+        <w:ind w:left="5040" w:hanging="360"/>
+      </w:pPr>
+    </w:lvl>
+    <w:lvl xmlns:w="http://schemas.openxmlformats.org/wordprocessingml/2006/main" w:ilvl="7">
+      <w:start w:val="1"/>
+      <w:numFmt w:val="lowerLetter"/>
+      <w:lvlText w:val="%8."/>
+      <w:lvlJc w:val="left"/>
+      <w:pPr>
+        <w:ind w:left="5760" w:hanging="360"/>
+      </w:pPr>
+    </w:lvl>
+    <w:lvl xmlns:w="http://schemas.openxmlformats.org/wordprocessingml/2006/main" w:ilvl="8">
+      <w:start w:val="1"/>
+      <w:numFmt w:val="lowerRoman"/>
+      <w:lvlText w:val="%9."/>
+      <w:lvlJc w:val="right"/>
+      <w:pPr>
+        <w:ind w:left="6480" w:hanging="180"/>
+      </w:pPr>
+    </w:lvl>
+  </w:abstractNum>
   <w:abstractNum w:abstractNumId="0" w15:restartNumberingAfterBreak="0">
     <w:nsid w:val="11267FEC"/>
     <w:multiLevelType w:val="hybridMultilevel"/>
@@ -4297,7 +4928,7 @@
         <w:ind w:left="720" w:hanging="360"/>
       </w:pPr>
       <w:rPr>
-        <w:rFonts w:ascii="Symbol" w:hAnsi="Symbol" w:hint="default"/>
+        <w:rFonts w:hint="default" w:ascii="Symbol" w:hAnsi="Symbol"/>
       </w:rPr>
     </w:lvl>
     <w:lvl w:ilvl="1" w:tplc="D4D690CA">
@@ -4309,7 +4940,7 @@
         <w:ind w:left="1440" w:hanging="360"/>
       </w:pPr>
       <w:rPr>
-        <w:rFonts w:ascii="Courier New" w:hAnsi="Courier New" w:hint="default"/>
+        <w:rFonts w:hint="default" w:ascii="Courier New" w:hAnsi="Courier New"/>
       </w:rPr>
     </w:lvl>
     <w:lvl w:ilvl="2" w:tplc="06D80ED0">
@@ -4321,7 +4952,7 @@
         <w:ind w:left="2160" w:hanging="360"/>
       </w:pPr>
       <w:rPr>
-        <w:rFonts w:ascii="Wingdings" w:hAnsi="Wingdings" w:hint="default"/>
+        <w:rFonts w:hint="default" w:ascii="Wingdings" w:hAnsi="Wingdings"/>
       </w:rPr>
     </w:lvl>
     <w:lvl w:ilvl="3" w:tplc="A0BA8832">
@@ -4333,7 +4964,7 @@
         <w:ind w:left="2880" w:hanging="360"/>
       </w:pPr>
       <w:rPr>
-        <w:rFonts w:ascii="Symbol" w:hAnsi="Symbol" w:hint="default"/>
+        <w:rFonts w:hint="default" w:ascii="Symbol" w:hAnsi="Symbol"/>
       </w:rPr>
     </w:lvl>
     <w:lvl w:ilvl="4" w:tplc="8996A2DC">
@@ -4345,7 +4976,7 @@
         <w:ind w:left="3600" w:hanging="360"/>
       </w:pPr>
       <w:rPr>
-        <w:rFonts w:ascii="Courier New" w:hAnsi="Courier New" w:hint="default"/>
+        <w:rFonts w:hint="default" w:ascii="Courier New" w:hAnsi="Courier New"/>
       </w:rPr>
     </w:lvl>
     <w:lvl w:ilvl="5" w:tplc="5422EDFA">
@@ -4357,7 +4988,7 @@
         <w:ind w:left="4320" w:hanging="360"/>
       </w:pPr>
       <w:rPr>
-        <w:rFonts w:ascii="Wingdings" w:hAnsi="Wingdings" w:hint="default"/>
+        <w:rFonts w:hint="default" w:ascii="Wingdings" w:hAnsi="Wingdings"/>
       </w:rPr>
     </w:lvl>
     <w:lvl w:ilvl="6" w:tplc="2D486AFE">
@@ -4369,7 +5000,7 @@
         <w:ind w:left="5040" w:hanging="360"/>
       </w:pPr>
       <w:rPr>
-        <w:rFonts w:ascii="Symbol" w:hAnsi="Symbol" w:hint="default"/>
+        <w:rFonts w:hint="default" w:ascii="Symbol" w:hAnsi="Symbol"/>
       </w:rPr>
     </w:lvl>
     <w:lvl w:ilvl="7" w:tplc="18A038A4">
@@ -4381,7 +5012,7 @@
         <w:ind w:left="5760" w:hanging="360"/>
       </w:pPr>
       <w:rPr>
-        <w:rFonts w:ascii="Courier New" w:hAnsi="Courier New" w:hint="default"/>
+        <w:rFonts w:hint="default" w:ascii="Courier New" w:hAnsi="Courier New"/>
       </w:rPr>
     </w:lvl>
     <w:lvl w:ilvl="8" w:tplc="353EE834">
@@ -4393,7 +5024,7 @@
         <w:ind w:left="6480" w:hanging="360"/>
       </w:pPr>
       <w:rPr>
-        <w:rFonts w:ascii="Wingdings" w:hAnsi="Wingdings" w:hint="default"/>
+        <w:rFonts w:hint="default" w:ascii="Wingdings" w:hAnsi="Wingdings"/>
       </w:rPr>
     </w:lvl>
   </w:abstractNum>
@@ -4881,6 +5512,9 @@
       </w:pPr>
     </w:lvl>
   </w:abstractNum>
+  <w:num w:numId="7">
+    <w:abstractNumId w:val="6"/>
+  </w:num>
   <w:num w:numId="1" w16cid:durableId="265387376">
     <w:abstractNumId w:val="1"/>
   </w:num>
@@ -4903,11 +5537,11 @@
 </file>
 
 <file path=word/styles.xml><?xml version="1.0" encoding="utf-8"?>
-<w:styles xmlns:mc="http://schemas.openxmlformats.org/markup-compatibility/2006" xmlns:r="http://schemas.openxmlformats.org/officeDocument/2006/relationships" xmlns:w="http://schemas.openxmlformats.org/wordprocessingml/2006/main" xmlns:w14="http://schemas.microsoft.com/office/word/2010/wordml" xmlns:w15="http://schemas.microsoft.com/office/word/2012/wordml" xmlns:w16cex="http://schemas.microsoft.com/office/word/2018/wordml/cex" xmlns:w16cid="http://schemas.microsoft.com/office/word/2016/wordml/cid" xmlns:w16="http://schemas.microsoft.com/office/word/2018/wordml" xmlns:w16du="http://schemas.microsoft.com/office/word/2023/wordml/word16du" xmlns:w16sdtdh="http://schemas.microsoft.com/office/word/2020/wordml/sdtdatahash" xmlns:w16se="http://schemas.microsoft.com/office/word/2015/wordml/symex" mc:Ignorable="w14 w15 w16se w16cid w16 w16cex w16sdtdh w16du">
+<w:styles xmlns:wp14="http://schemas.microsoft.com/office/word/2010/wordprocessingDrawing" xmlns:mc="http://schemas.openxmlformats.org/markup-compatibility/2006" xmlns:r="http://schemas.openxmlformats.org/officeDocument/2006/relationships" xmlns:w="http://schemas.openxmlformats.org/wordprocessingml/2006/main" xmlns:w14="http://schemas.microsoft.com/office/word/2010/wordml" xmlns:w15="http://schemas.microsoft.com/office/word/2012/wordml" xmlns:w16cex="http://schemas.microsoft.com/office/word/2018/wordml/cex" xmlns:w16cid="http://schemas.microsoft.com/office/word/2016/wordml/cid" xmlns:w16="http://schemas.microsoft.com/office/word/2018/wordml" xmlns:w16du="http://schemas.microsoft.com/office/word/2023/wordml/word16du" xmlns:w16sdtdh="http://schemas.microsoft.com/office/word/2020/wordml/sdtdatahash" xmlns:w16se="http://schemas.microsoft.com/office/word/2015/wordml/symex" mc:Ignorable="w14 w15 w16se w16cid w16 w16cex w16sdtdh w16du wp14">
   <w:docDefaults>
     <w:rPrDefault>
       <w:rPr>
-        <w:rFonts w:ascii="Times New Roman" w:eastAsia="Times New Roman" w:hAnsi="Times New Roman" w:cs="Times New Roman"/>
+        <w:rFonts w:ascii="Times New Roman" w:hAnsi="Times New Roman" w:eastAsia="Times New Roman" w:cs="Times New Roman"/>
         <w:lang w:val="pt-BR" w:eastAsia="pt-BR" w:bidi="ar-SA"/>
       </w:rPr>
     </w:rPrDefault>
@@ -4978,7 +5612,7 @@
     <w:lsdException w:name="Table Web 2" w:semiHidden="1" w:unhideWhenUsed="1"/>
     <w:lsdException w:name="Table Web 3" w:semiHidden="1" w:unhideWhenUsed="1"/>
     <w:lsdException w:name="Table Theme" w:semiHidden="1" w:unhideWhenUsed="1"/>
-    <w:lsdException w:name="Placeholder Text" w:semiHidden="1" w:uiPriority="99"/>
+    <w:lsdException w:name="Placeholder Text" w:uiPriority="99" w:semiHidden="1"/>
     <w:lsdException w:name="No Spacing" w:uiPriority="1" w:qFormat="1"/>
     <w:lsdException w:name="Light Shading" w:uiPriority="60"/>
     <w:lsdException w:name="Light List" w:uiPriority="61"/>
@@ -5000,7 +5634,7 @@
     <w:lsdException w:name="Medium Shading 1 Accent 1" w:uiPriority="63"/>
     <w:lsdException w:name="Medium Shading 2 Accent 1" w:uiPriority="64"/>
     <w:lsdException w:name="Medium List 1 Accent 1" w:uiPriority="65"/>
-    <w:lsdException w:name="Revision" w:semiHidden="1" w:uiPriority="99"/>
+    <w:lsdException w:name="Revision" w:uiPriority="99" w:semiHidden="1"/>
     <w:lsdException w:name="List Paragraph" w:uiPriority="34" w:qFormat="1"/>
     <w:lsdException w:name="Quote" w:uiPriority="29" w:qFormat="1"/>
     <w:lsdException w:name="Intense Quote" w:uiPriority="30" w:qFormat="1"/>
@@ -5087,8 +5721,8 @@
     <w:lsdException w:name="Subtle Reference" w:uiPriority="31" w:qFormat="1"/>
     <w:lsdException w:name="Intense Reference" w:uiPriority="32" w:qFormat="1"/>
     <w:lsdException w:name="Book Title" w:uiPriority="33" w:qFormat="1"/>
-    <w:lsdException w:name="Bibliography" w:semiHidden="1" w:uiPriority="37" w:unhideWhenUsed="1"/>
-    <w:lsdException w:name="TOC Heading" w:semiHidden="1" w:uiPriority="39" w:unhideWhenUsed="1" w:qFormat="1"/>
+    <w:lsdException w:name="Bibliography" w:uiPriority="37" w:semiHidden="1" w:unhideWhenUsed="1"/>
+    <w:lsdException w:name="TOC Heading" w:uiPriority="39" w:semiHidden="1" w:unhideWhenUsed="1" w:qFormat="1"/>
     <w:lsdException w:name="Plain Table 1" w:uiPriority="41"/>
     <w:lsdException w:name="Plain Table 2" w:uiPriority="42"/>
     <w:lsdException w:name="Plain Table 3" w:uiPriority="43"/>
@@ -5193,13 +5827,13 @@
     <w:lsdException w:name="List Table 5 Dark Accent 6" w:uiPriority="50"/>
     <w:lsdException w:name="List Table 6 Colorful Accent 6" w:uiPriority="51"/>
     <w:lsdException w:name="List Table 7 Colorful Accent 6" w:uiPriority="52"/>
-    <w:lsdException w:name="Mention" w:semiHidden="1" w:uiPriority="99" w:unhideWhenUsed="1"/>
-    <w:lsdException w:name="Smart Hyperlink" w:semiHidden="1" w:uiPriority="99" w:unhideWhenUsed="1"/>
-    <w:lsdException w:name="Hashtag" w:semiHidden="1" w:uiPriority="99" w:unhideWhenUsed="1"/>
-    <w:lsdException w:name="Unresolved Mention" w:semiHidden="1" w:uiPriority="99" w:unhideWhenUsed="1"/>
-    <w:lsdException w:name="Smart Link" w:semiHidden="1" w:uiPriority="99" w:unhideWhenUsed="1"/>
+    <w:lsdException w:name="Mention" w:uiPriority="99" w:semiHidden="1" w:unhideWhenUsed="1"/>
+    <w:lsdException w:name="Smart Hyperlink" w:uiPriority="99" w:semiHidden="1" w:unhideWhenUsed="1"/>
+    <w:lsdException w:name="Hashtag" w:uiPriority="99" w:semiHidden="1" w:unhideWhenUsed="1"/>
+    <w:lsdException w:name="Unresolved Mention" w:uiPriority="99" w:semiHidden="1" w:unhideWhenUsed="1"/>
+    <w:lsdException w:name="Smart Link" w:uiPriority="99" w:semiHidden="1" w:unhideWhenUsed="1"/>
   </w:latentStyles>
-  <w:style w:type="paragraph" w:default="1" w:styleId="Normal">
+  <w:style w:type="paragraph" w:styleId="Normal" w:default="1">
     <w:name w:val="Normal"/>
     <w:qFormat/>
     <w:rsid w:val="00616BBB"/>
@@ -5393,13 +6027,13 @@
       <w:lang w:val="en-US" w:eastAsia="en-US"/>
     </w:rPr>
   </w:style>
-  <w:style w:type="character" w:default="1" w:styleId="DefaultParagraphFont">
+  <w:style w:type="character" w:styleId="DefaultParagraphFont" w:default="1">
     <w:name w:val="Default Paragraph Font"/>
     <w:uiPriority w:val="1"/>
     <w:semiHidden/>
     <w:unhideWhenUsed/>
   </w:style>
-  <w:style w:type="table" w:default="1" w:styleId="TableNormal">
+  <w:style w:type="table" w:styleId="TableNormal" w:default="1">
     <w:name w:val="Normal Table"/>
     <w:uiPriority w:val="99"/>
     <w:semiHidden/>
@@ -5414,7 +6048,7 @@
       </w:tblCellMar>
     </w:tblPr>
   </w:style>
-  <w:style w:type="numbering" w:default="1" w:styleId="NoList">
+  <w:style w:type="numbering" w:styleId="NoList" w:default="1">
     <w:name w:val="No List"/>
     <w:uiPriority w:val="99"/>
     <w:semiHidden/>
@@ -5457,12 +6091,12 @@
     <w:rsid w:val="00A35DB5"/>
     <w:tblPr>
       <w:tblBorders>
-        <w:top w:val="single" w:sz="4" w:space="0" w:color="auto"/>
-        <w:left w:val="single" w:sz="4" w:space="0" w:color="auto"/>
-        <w:bottom w:val="single" w:sz="4" w:space="0" w:color="auto"/>
-        <w:right w:val="single" w:sz="4" w:space="0" w:color="auto"/>
-        <w:insideH w:val="single" w:sz="4" w:space="0" w:color="auto"/>
-        <w:insideV w:val="single" w:sz="4" w:space="0" w:color="auto"/>
+        <w:top w:val="single" w:color="auto" w:sz="4" w:space="0"/>
+        <w:left w:val="single" w:color="auto" w:sz="4" w:space="0"/>
+        <w:bottom w:val="single" w:color="auto" w:sz="4" w:space="0"/>
+        <w:right w:val="single" w:color="auto" w:sz="4" w:space="0"/>
+        <w:insideH w:val="single" w:color="auto" w:sz="4" w:space="0"/>
+        <w:insideV w:val="single" w:color="auto" w:sz="4" w:space="0"/>
       </w:tblBorders>
     </w:tblPr>
   </w:style>
@@ -5494,7 +6128,7 @@
       <w:u w:val="single"/>
     </w:rPr>
   </w:style>
-  <w:style w:type="character" w:customStyle="1" w:styleId="Heading2Char">
+  <w:style w:type="character" w:styleId="Heading2Char" w:customStyle="1">
     <w:name w:val="Heading 2 Char"/>
     <w:link w:val="Heading2"/>
     <w:rsid w:val="00BC61D9"/>
@@ -5505,7 +6139,7 @@
       <w:lang w:val="en-US" w:eastAsia="en-US"/>
     </w:rPr>
   </w:style>
-  <w:style w:type="character" w:customStyle="1" w:styleId="Heading4Char">
+  <w:style w:type="character" w:styleId="Heading4Char" w:customStyle="1">
     <w:name w:val="Heading 4 Char"/>
     <w:link w:val="Heading4"/>
     <w:rsid w:val="00BC61D9"/>
@@ -5514,7 +6148,7 @@
       <w:lang w:val="en-US" w:eastAsia="en-US"/>
     </w:rPr>
   </w:style>
-  <w:style w:type="character" w:customStyle="1" w:styleId="Heading5Char">
+  <w:style w:type="character" w:styleId="Heading5Char" w:customStyle="1">
     <w:name w:val="Heading 5 Char"/>
     <w:link w:val="Heading5"/>
     <w:rsid w:val="00BC61D9"/>
@@ -5524,7 +6158,7 @@
       <w:lang w:val="en-US" w:eastAsia="en-US"/>
     </w:rPr>
   </w:style>
-  <w:style w:type="character" w:customStyle="1" w:styleId="Heading6Char">
+  <w:style w:type="character" w:styleId="Heading6Char" w:customStyle="1">
     <w:name w:val="Heading 6 Char"/>
     <w:link w:val="Heading6"/>
     <w:rsid w:val="00BC61D9"/>
@@ -5536,7 +6170,7 @@
       <w:lang w:val="en-US" w:eastAsia="en-US"/>
     </w:rPr>
   </w:style>
-  <w:style w:type="character" w:customStyle="1" w:styleId="Heading7Char">
+  <w:style w:type="character" w:styleId="Heading7Char" w:customStyle="1">
     <w:name w:val="Heading 7 Char"/>
     <w:link w:val="Heading7"/>
     <w:rsid w:val="00BC61D9"/>
@@ -5544,7 +6178,7 @@
       <w:lang w:val="en-US" w:eastAsia="en-US"/>
     </w:rPr>
   </w:style>
-  <w:style w:type="character" w:customStyle="1" w:styleId="Heading8Char">
+  <w:style w:type="character" w:styleId="Heading8Char" w:customStyle="1">
     <w:name w:val="Heading 8 Char"/>
     <w:link w:val="Heading8"/>
     <w:rsid w:val="00BC61D9"/>
@@ -5554,7 +6188,7 @@
       <w:lang w:val="en-US" w:eastAsia="en-US"/>
     </w:rPr>
   </w:style>
-  <w:style w:type="character" w:customStyle="1" w:styleId="Heading9Char">
+  <w:style w:type="character" w:styleId="Heading9Char" w:customStyle="1">
     <w:name w:val="Heading 9 Char"/>
     <w:link w:val="Heading9"/>
     <w:rsid w:val="00BC61D9"/>
@@ -5588,7 +6222,7 @@
       <w:lang w:val="en-US" w:eastAsia="en-US"/>
     </w:rPr>
   </w:style>
-  <w:style w:type="character" w:customStyle="1" w:styleId="TitleChar">
+  <w:style w:type="character" w:styleId="TitleChar" w:customStyle="1">
     <w:name w:val="Title Char"/>
     <w:link w:val="Title"/>
     <w:rsid w:val="00BC61D9"/>
@@ -5622,7 +6256,7 @@
       <w:lang w:val="en-US" w:eastAsia="en-US"/>
     </w:rPr>
   </w:style>
-  <w:style w:type="paragraph" w:customStyle="1" w:styleId="Tabletext">
+  <w:style w:type="paragraph" w:styleId="Tabletext" w:customStyle="1">
     <w:name w:val="Tabletext"/>
     <w:basedOn w:val="Normal"/>
     <w:rsid w:val="00BC61D9"/>
@@ -5637,7 +6271,7 @@
       <w:lang w:val="en-US" w:eastAsia="en-US"/>
     </w:rPr>
   </w:style>
-  <w:style w:type="paragraph" w:customStyle="1" w:styleId="InfoBlue">
+  <w:style w:type="paragraph" w:styleId="InfoBlue" w:customStyle="1">
     <w:name w:val="InfoBlue"/>
     <w:basedOn w:val="Normal"/>
     <w:next w:val="BodyText"/>
@@ -5669,7 +6303,7 @@
       <w:spacing w:after="120"/>
     </w:pPr>
   </w:style>
-  <w:style w:type="character" w:customStyle="1" w:styleId="BodyTextChar">
+  <w:style w:type="character" w:styleId="BodyTextChar" w:customStyle="1">
     <w:name w:val="Body Text Char"/>
     <w:link w:val="BodyText"/>
     <w:rsid w:val="00BC61D9"/>
@@ -5678,7 +6312,7 @@
       <w:szCs w:val="24"/>
     </w:rPr>
   </w:style>
-  <w:style w:type="character" w:customStyle="1" w:styleId="FooterChar">
+  <w:style w:type="character" w:styleId="FooterChar" w:customStyle="1">
     <w:name w:val="Footer Char"/>
     <w:link w:val="Footer"/>
     <w:uiPriority w:val="99"/>
@@ -5688,7 +6322,7 @@
       <w:szCs w:val="24"/>
     </w:rPr>
   </w:style>
-  <w:style w:type="paragraph" w:customStyle="1" w:styleId="Ttulo-TPL">
+  <w:style w:type="paragraph" w:styleId="Ttulo-TPL" w:customStyle="1">
     <w:name w:val="Título-TPL"/>
     <w:basedOn w:val="Heading1"/>
     <w:link w:val="Ttulo-TPLChar"/>
@@ -5703,7 +6337,7 @@
       <w:szCs w:val="28"/>
     </w:rPr>
   </w:style>
-  <w:style w:type="paragraph" w:customStyle="1" w:styleId="SubTitulo-TPL">
+  <w:style w:type="paragraph" w:styleId="SubTitulo-TPL" w:customStyle="1">
     <w:name w:val="SubTitulo-TPL"/>
     <w:basedOn w:val="Heading2"/>
     <w:link w:val="SubTitulo-TPLChar"/>
@@ -5721,7 +6355,7 @@
       <w:lang w:val="pt-BR"/>
     </w:rPr>
   </w:style>
-  <w:style w:type="character" w:customStyle="1" w:styleId="Heading1Char">
+  <w:style w:type="character" w:styleId="Heading1Char" w:customStyle="1">
     <w:name w:val="Heading 1 Char"/>
     <w:link w:val="Heading1"/>
     <w:rsid w:val="005F3E96"/>
@@ -5734,7 +6368,7 @@
       <w:szCs w:val="32"/>
     </w:rPr>
   </w:style>
-  <w:style w:type="character" w:customStyle="1" w:styleId="Ttulo-TPLChar">
+  <w:style w:type="character" w:styleId="Ttulo-TPLChar" w:customStyle="1">
     <w:name w:val="Título-TPL Char"/>
     <w:link w:val="Ttulo-TPL"/>
     <w:rsid w:val="005F3E96"/>
@@ -5747,14 +6381,14 @@
       <w:szCs w:val="32"/>
     </w:rPr>
   </w:style>
-  <w:style w:type="paragraph" w:customStyle="1" w:styleId="Comentario-TPL">
+  <w:style w:type="paragraph" w:styleId="Comentario-TPL" w:customStyle="1">
     <w:name w:val="Comentario-TPL"/>
     <w:basedOn w:val="InfoBlue"/>
     <w:link w:val="Comentario-TPLChar"/>
     <w:qFormat/>
     <w:rsid w:val="00A40F45"/>
   </w:style>
-  <w:style w:type="character" w:customStyle="1" w:styleId="SubTitulo-TPLChar">
+  <w:style w:type="character" w:styleId="SubTitulo-TPLChar" w:customStyle="1">
     <w:name w:val="SubTitulo-TPL Char"/>
     <w:link w:val="SubTitulo-TPL"/>
     <w:rsid w:val="005F3E96"/>
@@ -5767,7 +6401,7 @@
       <w:lang w:val="en-US" w:eastAsia="en-US"/>
     </w:rPr>
   </w:style>
-  <w:style w:type="paragraph" w:customStyle="1" w:styleId="SubSubTitulo-TPL">
+  <w:style w:type="paragraph" w:styleId="SubSubTitulo-TPL" w:customStyle="1">
     <w:name w:val="SubSubTitulo-TPL"/>
     <w:basedOn w:val="SubTitulo-TPL"/>
     <w:link w:val="SubSubTitulo-TPLChar"/>
@@ -5777,7 +6411,7 @@
       <w:b w:val="0"/>
     </w:rPr>
   </w:style>
-  <w:style w:type="character" w:customStyle="1" w:styleId="InfoBlueChar">
+  <w:style w:type="character" w:styleId="InfoBlueChar" w:customStyle="1">
     <w:name w:val="InfoBlue Char"/>
     <w:link w:val="InfoBlue"/>
     <w:rsid w:val="009D666E"/>
@@ -5789,7 +6423,7 @@
       <w:lang w:val="sv-SE" w:eastAsia="en-US"/>
     </w:rPr>
   </w:style>
-  <w:style w:type="character" w:customStyle="1" w:styleId="Comentario-TPLChar">
+  <w:style w:type="character" w:styleId="Comentario-TPLChar" w:customStyle="1">
     <w:name w:val="Comentario-TPL Char"/>
     <w:link w:val="Comentario-TPL"/>
     <w:rsid w:val="00A40F45"/>
@@ -5801,7 +6435,7 @@
       <w:lang w:val="sv-SE" w:eastAsia="en-US"/>
     </w:rPr>
   </w:style>
-  <w:style w:type="character" w:customStyle="1" w:styleId="HeaderChar">
+  <w:style w:type="character" w:styleId="HeaderChar" w:customStyle="1">
     <w:name w:val="Header Char"/>
     <w:link w:val="Header"/>
     <w:uiPriority w:val="99"/>
@@ -5811,7 +6445,7 @@
       <w:szCs w:val="24"/>
     </w:rPr>
   </w:style>
-  <w:style w:type="character" w:customStyle="1" w:styleId="SubSubTitulo-TPLChar">
+  <w:style w:type="character" w:styleId="SubSubTitulo-TPLChar" w:customStyle="1">
     <w:name w:val="SubSubTitulo-TPL Char"/>
     <w:link w:val="SubSubTitulo-TPL"/>
     <w:rsid w:val="006E2631"/>
@@ -5864,8 +6498,8 @@
       <w:tblStyleRowBandSize w:val="1"/>
       <w:tblStyleColBandSize w:val="1"/>
       <w:tblBorders>
-        <w:top w:val="single" w:sz="4" w:space="0" w:color="7F7F7F"/>
-        <w:bottom w:val="single" w:sz="4" w:space="0" w:color="7F7F7F"/>
+        <w:top w:val="single" w:color="7F7F7F" w:sz="4" w:space="0"/>
+        <w:bottom w:val="single" w:color="7F7F7F" w:sz="4" w:space="0"/>
       </w:tblBorders>
     </w:tblPr>
     <w:tblStylePr w:type="firstRow">
@@ -5876,7 +6510,7 @@
       <w:tblPr/>
       <w:tcPr>
         <w:tcBorders>
-          <w:bottom w:val="single" w:sz="4" w:space="0" w:color="7F7F7F"/>
+          <w:bottom w:val="single" w:color="7F7F7F" w:sz="4" w:space="0"/>
         </w:tcBorders>
       </w:tcPr>
     </w:tblStylePr>
@@ -5888,7 +6522,7 @@
       <w:tblPr/>
       <w:tcPr>
         <w:tcBorders>
-          <w:top w:val="single" w:sz="4" w:space="0" w:color="7F7F7F"/>
+          <w:top w:val="single" w:color="7F7F7F" w:sz="4" w:space="0"/>
         </w:tcBorders>
       </w:tcPr>
     </w:tblStylePr>
@@ -5908,8 +6542,8 @@
       <w:tblPr/>
       <w:tcPr>
         <w:tcBorders>
-          <w:left w:val="single" w:sz="4" w:space="0" w:color="7F7F7F"/>
-          <w:right w:val="single" w:sz="4" w:space="0" w:color="7F7F7F"/>
+          <w:left w:val="single" w:color="7F7F7F" w:sz="4" w:space="0"/>
+          <w:right w:val="single" w:color="7F7F7F" w:sz="4" w:space="0"/>
         </w:tcBorders>
       </w:tcPr>
     </w:tblStylePr>
@@ -5917,8 +6551,8 @@
       <w:tblPr/>
       <w:tcPr>
         <w:tcBorders>
-          <w:left w:val="single" w:sz="4" w:space="0" w:color="7F7F7F"/>
-          <w:right w:val="single" w:sz="4" w:space="0" w:color="7F7F7F"/>
+          <w:left w:val="single" w:color="7F7F7F" w:sz="4" w:space="0"/>
+          <w:right w:val="single" w:color="7F7F7F" w:sz="4" w:space="0"/>
         </w:tcBorders>
       </w:tcPr>
     </w:tblStylePr>
@@ -5926,8 +6560,8 @@
       <w:tblPr/>
       <w:tcPr>
         <w:tcBorders>
-          <w:top w:val="single" w:sz="4" w:space="0" w:color="7F7F7F"/>
-          <w:bottom w:val="single" w:sz="4" w:space="0" w:color="7F7F7F"/>
+          <w:top w:val="single" w:color="7F7F7F" w:sz="4" w:space="0"/>
+          <w:bottom w:val="single" w:color="7F7F7F" w:sz="4" w:space="0"/>
         </w:tcBorders>
       </w:tcPr>
     </w:tblStylePr>
